--- a/skins/smg.docx
+++ b/skins/smg.docx
@@ -174,6 +174,140 @@
           <w:noProof/>
         </w:rPr>
         <w:drawing>
+          <wp:anchor distT="0" distB="0" distL="114300" distR="114300" simplePos="0" relativeHeight="251721728" behindDoc="0" locked="0" layoutInCell="1" allowOverlap="1" wp14:anchorId="2C47F148" wp14:editId="3D26D9A3">
+            <wp:simplePos x="0" y="0"/>
+            <wp:positionH relativeFrom="margin">
+              <wp:posOffset>5171440</wp:posOffset>
+            </wp:positionH>
+            <wp:positionV relativeFrom="paragraph">
+              <wp:posOffset>943610</wp:posOffset>
+            </wp:positionV>
+            <wp:extent cx="1876425" cy="2503805"/>
+            <wp:effectExtent l="0" t="0" r="9525" b="0"/>
+            <wp:wrapSquare wrapText="bothSides"/>
+            <wp:docPr id="5" name="Imagem 5"/>
+            <wp:cNvGraphicFramePr>
+              <a:graphicFrameLocks xmlns:a="http://schemas.openxmlformats.org/drawingml/2006/main" noChangeAspect="1"/>
+            </wp:cNvGraphicFramePr>
+            <a:graphic xmlns:a="http://schemas.openxmlformats.org/drawingml/2006/main">
+              <a:graphicData uri="http://schemas.openxmlformats.org/drawingml/2006/picture">
+                <pic:pic xmlns:pic="http://schemas.openxmlformats.org/drawingml/2006/picture">
+                  <pic:nvPicPr>
+                    <pic:cNvPr id="0" name="Picture 5"/>
+                    <pic:cNvPicPr>
+                      <a:picLocks noChangeAspect="1" noChangeArrowheads="1"/>
+                    </pic:cNvPicPr>
+                  </pic:nvPicPr>
+                  <pic:blipFill>
+                    <a:blip r:embed="rId7" cstate="print">
+                      <a:extLst>
+                        <a:ext uri="{28A0092B-C50C-407E-A947-70E740481C1C}">
+                          <a14:useLocalDpi xmlns:a14="http://schemas.microsoft.com/office/drawing/2010/main" val="0"/>
+                        </a:ext>
+                      </a:extLst>
+                    </a:blip>
+                    <a:srcRect/>
+                    <a:stretch>
+                      <a:fillRect/>
+                    </a:stretch>
+                  </pic:blipFill>
+                  <pic:spPr bwMode="auto">
+                    <a:xfrm>
+                      <a:off x="0" y="0"/>
+                      <a:ext cx="1876425" cy="2503805"/>
+                    </a:xfrm>
+                    <a:prstGeom prst="rect">
+                      <a:avLst/>
+                    </a:prstGeom>
+                    <a:noFill/>
+                    <a:ln>
+                      <a:noFill/>
+                    </a:ln>
+                  </pic:spPr>
+                </pic:pic>
+              </a:graphicData>
+            </a:graphic>
+            <wp14:sizeRelH relativeFrom="margin">
+              <wp14:pctWidth>0</wp14:pctWidth>
+            </wp14:sizeRelH>
+            <wp14:sizeRelV relativeFrom="margin">
+              <wp14:pctHeight>0</wp14:pctHeight>
+            </wp14:sizeRelV>
+          </wp:anchor>
+        </w:drawing>
+      </w:r>
+      <w:r>
+        <w:rPr>
+          <w:noProof/>
+        </w:rPr>
+        <w:drawing>
+          <wp:anchor distT="0" distB="0" distL="114300" distR="114300" simplePos="0" relativeHeight="251719680" behindDoc="0" locked="0" layoutInCell="1" allowOverlap="1" wp14:anchorId="79641849" wp14:editId="47344C62">
+            <wp:simplePos x="0" y="0"/>
+            <wp:positionH relativeFrom="margin">
+              <wp:posOffset>2809240</wp:posOffset>
+            </wp:positionH>
+            <wp:positionV relativeFrom="paragraph">
+              <wp:posOffset>934085</wp:posOffset>
+            </wp:positionV>
+            <wp:extent cx="1876425" cy="2503805"/>
+            <wp:effectExtent l="0" t="0" r="9525" b="0"/>
+            <wp:wrapSquare wrapText="bothSides"/>
+            <wp:docPr id="4" name="Imagem 4"/>
+            <wp:cNvGraphicFramePr>
+              <a:graphicFrameLocks xmlns:a="http://schemas.openxmlformats.org/drawingml/2006/main" noChangeAspect="1"/>
+            </wp:cNvGraphicFramePr>
+            <a:graphic xmlns:a="http://schemas.openxmlformats.org/drawingml/2006/main">
+              <a:graphicData uri="http://schemas.openxmlformats.org/drawingml/2006/picture">
+                <pic:pic xmlns:pic="http://schemas.openxmlformats.org/drawingml/2006/picture">
+                  <pic:nvPicPr>
+                    <pic:cNvPr id="0" name="Picture 4"/>
+                    <pic:cNvPicPr>
+                      <a:picLocks noChangeAspect="1" noChangeArrowheads="1"/>
+                    </pic:cNvPicPr>
+                  </pic:nvPicPr>
+                  <pic:blipFill>
+                    <a:blip r:embed="rId8" cstate="print">
+                      <a:extLst>
+                        <a:ext uri="{28A0092B-C50C-407E-A947-70E740481C1C}">
+                          <a14:useLocalDpi xmlns:a14="http://schemas.microsoft.com/office/drawing/2010/main" val="0"/>
+                        </a:ext>
+                      </a:extLst>
+                    </a:blip>
+                    <a:srcRect/>
+                    <a:stretch>
+                      <a:fillRect/>
+                    </a:stretch>
+                  </pic:blipFill>
+                  <pic:spPr bwMode="auto">
+                    <a:xfrm>
+                      <a:off x="0" y="0"/>
+                      <a:ext cx="1876425" cy="2503805"/>
+                    </a:xfrm>
+                    <a:prstGeom prst="rect">
+                      <a:avLst/>
+                    </a:prstGeom>
+                    <a:noFill/>
+                    <a:ln>
+                      <a:noFill/>
+                    </a:ln>
+                  </pic:spPr>
+                </pic:pic>
+              </a:graphicData>
+            </a:graphic>
+            <wp14:sizeRelH relativeFrom="margin">
+              <wp14:pctWidth>0</wp14:pctWidth>
+            </wp14:sizeRelH>
+            <wp14:sizeRelV relativeFrom="margin">
+              <wp14:pctHeight>0</wp14:pctHeight>
+            </wp14:sizeRelV>
+          </wp:anchor>
+        </w:drawing>
+      </w:r>
+      <w:r>
+        <w:rPr>
+          <w:noProof/>
+        </w:rPr>
+        <w:drawing>
           <wp:anchor distT="0" distB="0" distL="114300" distR="114300" simplePos="0" relativeHeight="251717632" behindDoc="0" locked="0" layoutInCell="1" allowOverlap="1" wp14:anchorId="6EC73E1F" wp14:editId="2A2B847B">
             <wp:simplePos x="0" y="0"/>
             <wp:positionH relativeFrom="margin">
@@ -199,7 +333,7 @@
                     </pic:cNvPicPr>
                   </pic:nvPicPr>
                   <pic:blipFill>
-                    <a:blip r:embed="rId7" cstate="print">
+                    <a:blip r:embed="rId9" cstate="print">
                       <a:extLst>
                         <a:ext uri="{28A0092B-C50C-407E-A947-70E740481C1C}">
                           <a14:useLocalDpi xmlns:a14="http://schemas.microsoft.com/office/drawing/2010/main" val="0"/>
@@ -267,7 +401,7 @@
                     </pic:cNvPicPr>
                   </pic:nvPicPr>
                   <pic:blipFill>
-                    <a:blip r:embed="rId8">
+                    <a:blip r:embed="rId10">
                       <a:extLst>
                         <a:ext uri="{28A0092B-C50C-407E-A947-70E740481C1C}">
                           <a14:useLocalDpi xmlns:a14="http://schemas.microsoft.com/office/drawing/2010/main" val="0"/>
@@ -334,7 +468,7 @@
                     </pic:cNvPicPr>
                   </pic:nvPicPr>
                   <pic:blipFill>
-                    <a:blip r:embed="rId9" cstate="print">
+                    <a:blip r:embed="rId11" cstate="print">
                       <a:extLst>
                         <a:ext uri="{28A0092B-C50C-407E-A947-70E740481C1C}">
                           <a14:useLocalDpi xmlns:a14="http://schemas.microsoft.com/office/drawing/2010/main" val="0"/>
@@ -562,7 +696,7 @@
                     </pic:cNvPicPr>
                   </pic:nvPicPr>
                   <pic:blipFill>
-                    <a:blip r:embed="rId10" cstate="print">
+                    <a:blip r:embed="rId12" cstate="print">
                       <a:extLst>
                         <a:ext uri="{28A0092B-C50C-407E-A947-70E740481C1C}">
                           <a14:useLocalDpi xmlns:a14="http://schemas.microsoft.com/office/drawing/2010/main" val="0"/>
@@ -616,7 +750,7 @@
             <wp:effectExtent l="0" t="0" r="5715" b="0"/>
             <wp:wrapNone/>
             <wp:docPr id="55" name="Imagem 55">
-              <a:hlinkClick xmlns:a="http://schemas.openxmlformats.org/drawingml/2006/main" r:id="rId11"/>
+              <a:hlinkClick xmlns:a="http://schemas.openxmlformats.org/drawingml/2006/main" r:id="rId13"/>
             </wp:docPr>
             <wp:cNvGraphicFramePr>
               <a:graphicFrameLocks xmlns:a="http://schemas.openxmlformats.org/drawingml/2006/main" noChangeAspect="1"/>
@@ -626,12 +760,12 @@
                 <pic:pic xmlns:pic="http://schemas.openxmlformats.org/drawingml/2006/picture">
                   <pic:nvPicPr>
                     <pic:cNvPr id="45" name="Imagem 45">
-                      <a:hlinkClick r:id="rId11"/>
+                      <a:hlinkClick r:id="rId13"/>
                     </pic:cNvPr>
                     <pic:cNvPicPr/>
                   </pic:nvPicPr>
                   <pic:blipFill>
-                    <a:blip r:embed="rId12">
+                    <a:blip r:embed="rId14">
                       <a:extLst>
                         <a:ext uri="{28A0092B-C50C-407E-A947-70E740481C1C}">
                           <a14:useLocalDpi xmlns:a14="http://schemas.microsoft.com/office/drawing/2010/main" val="0"/>
@@ -696,7 +830,7 @@
                     </pic:cNvPicPr>
                   </pic:nvPicPr>
                   <pic:blipFill>
-                    <a:blip r:embed="rId13">
+                    <a:blip r:embed="rId15">
                       <a:extLst>
                         <a:ext uri="{28A0092B-C50C-407E-A947-70E740481C1C}">
                           <a14:useLocalDpi xmlns:a14="http://schemas.microsoft.com/office/drawing/2010/main" val="0"/>
@@ -763,7 +897,7 @@
                     </pic:cNvPicPr>
                   </pic:nvPicPr>
                   <pic:blipFill>
-                    <a:blip r:embed="rId13">
+                    <a:blip r:embed="rId15">
                       <a:extLst>
                         <a:ext uri="{28A0092B-C50C-407E-A947-70E740481C1C}">
                           <a14:useLocalDpi xmlns:a14="http://schemas.microsoft.com/office/drawing/2010/main" val="0"/>
@@ -830,7 +964,7 @@
                     </pic:cNvPicPr>
                   </pic:nvPicPr>
                   <pic:blipFill>
-                    <a:blip r:embed="rId13">
+                    <a:blip r:embed="rId15">
                       <a:extLst>
                         <a:ext uri="{28A0092B-C50C-407E-A947-70E740481C1C}">
                           <a14:useLocalDpi xmlns:a14="http://schemas.microsoft.com/office/drawing/2010/main" val="0"/>
@@ -897,7 +1031,7 @@
                     </pic:cNvPicPr>
                   </pic:nvPicPr>
                   <pic:blipFill>
-                    <a:blip r:embed="rId13">
+                    <a:blip r:embed="rId15">
                       <a:extLst>
                         <a:ext uri="{28A0092B-C50C-407E-A947-70E740481C1C}">
                           <a14:useLocalDpi xmlns:a14="http://schemas.microsoft.com/office/drawing/2010/main" val="0"/>
@@ -964,7 +1098,7 @@
                     </pic:cNvPicPr>
                   </pic:nvPicPr>
                   <pic:blipFill>
-                    <a:blip r:embed="rId13">
+                    <a:blip r:embed="rId15">
                       <a:extLst>
                         <a:ext uri="{28A0092B-C50C-407E-A947-70E740481C1C}">
                           <a14:useLocalDpi xmlns:a14="http://schemas.microsoft.com/office/drawing/2010/main" val="0"/>
@@ -1031,7 +1165,7 @@
                     </pic:cNvPicPr>
                   </pic:nvPicPr>
                   <pic:blipFill>
-                    <a:blip r:embed="rId13">
+                    <a:blip r:embed="rId15">
                       <a:extLst>
                         <a:ext uri="{28A0092B-C50C-407E-A947-70E740481C1C}">
                           <a14:useLocalDpi xmlns:a14="http://schemas.microsoft.com/office/drawing/2010/main" val="0"/>
@@ -1098,7 +1232,7 @@
                     </pic:cNvPicPr>
                   </pic:nvPicPr>
                   <pic:blipFill>
-                    <a:blip r:embed="rId13">
+                    <a:blip r:embed="rId15">
                       <a:extLst>
                         <a:ext uri="{28A0092B-C50C-407E-A947-70E740481C1C}">
                           <a14:useLocalDpi xmlns:a14="http://schemas.microsoft.com/office/drawing/2010/main" val="0"/>
@@ -1165,7 +1299,7 @@
                     </pic:cNvPicPr>
                   </pic:nvPicPr>
                   <pic:blipFill>
-                    <a:blip r:embed="rId13">
+                    <a:blip r:embed="rId15">
                       <a:extLst>
                         <a:ext uri="{28A0092B-C50C-407E-A947-70E740481C1C}">
                           <a14:useLocalDpi xmlns:a14="http://schemas.microsoft.com/office/drawing/2010/main" val="0"/>
@@ -1232,7 +1366,7 @@
                     </pic:cNvPicPr>
                   </pic:nvPicPr>
                   <pic:blipFill>
-                    <a:blip r:embed="rId13">
+                    <a:blip r:embed="rId15">
                       <a:extLst>
                         <a:ext uri="{28A0092B-C50C-407E-A947-70E740481C1C}">
                           <a14:useLocalDpi xmlns:a14="http://schemas.microsoft.com/office/drawing/2010/main" val="0"/>
@@ -1299,7 +1433,7 @@
                     </pic:cNvPicPr>
                   </pic:nvPicPr>
                   <pic:blipFill>
-                    <a:blip r:embed="rId14">
+                    <a:blip r:embed="rId16">
                       <a:extLst>
                         <a:ext uri="{28A0092B-C50C-407E-A947-70E740481C1C}">
                           <a14:useLocalDpi xmlns:a14="http://schemas.microsoft.com/office/drawing/2010/main" val="0"/>
@@ -1336,7 +1470,7 @@
       <w:bookmarkEnd w:id="1"/>
     </w:p>
     <w:sectPr>
-      <w:footerReference w:type="default" r:id="rId15"/>
+      <w:footerReference w:type="default" r:id="rId17"/>
       <w:pgSz w:w="11906" w:h="16838"/>
       <w:pgMar w:top="0" w:right="0" w:bottom="0" w:left="0" w:header="709" w:footer="709" w:gutter="0"/>
       <w:cols w:space="708"/>

--- a/skins/smg.docx
+++ b/skins/smg.docx
@@ -174,6 +174,74 @@
           <w:noProof/>
         </w:rPr>
         <w:drawing>
+          <wp:anchor distT="0" distB="0" distL="114300" distR="114300" simplePos="0" relativeHeight="251723776" behindDoc="0" locked="0" layoutInCell="1" allowOverlap="1" wp14:anchorId="4C69CC4C" wp14:editId="662F9BE9">
+            <wp:simplePos x="0" y="0"/>
+            <wp:positionH relativeFrom="margin">
+              <wp:posOffset>485775</wp:posOffset>
+            </wp:positionH>
+            <wp:positionV relativeFrom="paragraph">
+              <wp:posOffset>943610</wp:posOffset>
+            </wp:positionV>
+            <wp:extent cx="1868170" cy="2492375"/>
+            <wp:effectExtent l="0" t="0" r="0" b="3175"/>
+            <wp:wrapSquare wrapText="bothSides"/>
+            <wp:docPr id="3" name="Imagem 3"/>
+            <wp:cNvGraphicFramePr>
+              <a:graphicFrameLocks xmlns:a="http://schemas.openxmlformats.org/drawingml/2006/main" noChangeAspect="1"/>
+            </wp:cNvGraphicFramePr>
+            <a:graphic xmlns:a="http://schemas.openxmlformats.org/drawingml/2006/main">
+              <a:graphicData uri="http://schemas.openxmlformats.org/drawingml/2006/picture">
+                <pic:pic xmlns:pic="http://schemas.openxmlformats.org/drawingml/2006/picture">
+                  <pic:nvPicPr>
+                    <pic:cNvPr id="0" name="Picture 3"/>
+                    <pic:cNvPicPr>
+                      <a:picLocks noChangeAspect="1" noChangeArrowheads="1"/>
+                    </pic:cNvPicPr>
+                  </pic:nvPicPr>
+                  <pic:blipFill>
+                    <a:blip r:embed="rId7" cstate="print">
+                      <a:grayscl/>
+                      <a:extLst>
+                        <a:ext uri="{28A0092B-C50C-407E-A947-70E740481C1C}">
+                          <a14:useLocalDpi xmlns:a14="http://schemas.microsoft.com/office/drawing/2010/main" val="0"/>
+                        </a:ext>
+                      </a:extLst>
+                    </a:blip>
+                    <a:srcRect/>
+                    <a:stretch>
+                      <a:fillRect/>
+                    </a:stretch>
+                  </pic:blipFill>
+                  <pic:spPr bwMode="auto">
+                    <a:xfrm>
+                      <a:off x="0" y="0"/>
+                      <a:ext cx="1868170" cy="2492375"/>
+                    </a:xfrm>
+                    <a:prstGeom prst="rect">
+                      <a:avLst/>
+                    </a:prstGeom>
+                    <a:noFill/>
+                    <a:ln>
+                      <a:noFill/>
+                    </a:ln>
+                  </pic:spPr>
+                </pic:pic>
+              </a:graphicData>
+            </a:graphic>
+            <wp14:sizeRelH relativeFrom="margin">
+              <wp14:pctWidth>0</wp14:pctWidth>
+            </wp14:sizeRelH>
+            <wp14:sizeRelV relativeFrom="margin">
+              <wp14:pctHeight>0</wp14:pctHeight>
+            </wp14:sizeRelV>
+          </wp:anchor>
+        </w:drawing>
+      </w:r>
+      <w:r>
+        <w:rPr>
+          <w:noProof/>
+        </w:rPr>
+        <w:drawing>
           <wp:anchor distT="0" distB="0" distL="114300" distR="114300" simplePos="0" relativeHeight="251721728" behindDoc="0" locked="0" layoutInCell="1" allowOverlap="1" wp14:anchorId="2C47F148" wp14:editId="3D26D9A3">
             <wp:simplePos x="0" y="0"/>
             <wp:positionH relativeFrom="margin">
@@ -199,7 +267,7 @@
                     </pic:cNvPicPr>
                   </pic:nvPicPr>
                   <pic:blipFill>
-                    <a:blip r:embed="rId7" cstate="print">
+                    <a:blip r:embed="rId8" cstate="print">
                       <a:extLst>
                         <a:ext uri="{28A0092B-C50C-407E-A947-70E740481C1C}">
                           <a14:useLocalDpi xmlns:a14="http://schemas.microsoft.com/office/drawing/2010/main" val="0"/>
@@ -266,7 +334,7 @@
                     </pic:cNvPicPr>
                   </pic:nvPicPr>
                   <pic:blipFill>
-                    <a:blip r:embed="rId8" cstate="print">
+                    <a:blip r:embed="rId9" cstate="print">
                       <a:extLst>
                         <a:ext uri="{28A0092B-C50C-407E-A947-70E740481C1C}">
                           <a14:useLocalDpi xmlns:a14="http://schemas.microsoft.com/office/drawing/2010/main" val="0"/>
@@ -306,77 +374,10 @@
       <w:r>
         <w:rPr>
           <w:noProof/>
-        </w:rPr>
-        <w:drawing>
-          <wp:anchor distT="0" distB="0" distL="114300" distR="114300" simplePos="0" relativeHeight="251717632" behindDoc="0" locked="0" layoutInCell="1" allowOverlap="1" wp14:anchorId="6EC73E1F" wp14:editId="2A2B847B">
-            <wp:simplePos x="0" y="0"/>
-            <wp:positionH relativeFrom="margin">
-              <wp:posOffset>466725</wp:posOffset>
-            </wp:positionH>
-            <wp:positionV relativeFrom="paragraph">
-              <wp:posOffset>962660</wp:posOffset>
-            </wp:positionV>
-            <wp:extent cx="1876425" cy="2502535"/>
-            <wp:effectExtent l="0" t="0" r="9525" b="0"/>
-            <wp:wrapSquare wrapText="bothSides"/>
-            <wp:docPr id="14" name="Imagem 14"/>
-            <wp:cNvGraphicFramePr>
-              <a:graphicFrameLocks xmlns:a="http://schemas.openxmlformats.org/drawingml/2006/main" noChangeAspect="1"/>
-            </wp:cNvGraphicFramePr>
-            <a:graphic xmlns:a="http://schemas.openxmlformats.org/drawingml/2006/main">
-              <a:graphicData uri="http://schemas.openxmlformats.org/drawingml/2006/picture">
-                <pic:pic xmlns:pic="http://schemas.openxmlformats.org/drawingml/2006/picture">
-                  <pic:nvPicPr>
-                    <pic:cNvPr id="0" name="Picture 14"/>
-                    <pic:cNvPicPr>
-                      <a:picLocks noChangeAspect="1" noChangeArrowheads="1"/>
-                    </pic:cNvPicPr>
-                  </pic:nvPicPr>
-                  <pic:blipFill>
-                    <a:blip r:embed="rId9" cstate="print">
-                      <a:extLst>
-                        <a:ext uri="{28A0092B-C50C-407E-A947-70E740481C1C}">
-                          <a14:useLocalDpi xmlns:a14="http://schemas.microsoft.com/office/drawing/2010/main" val="0"/>
-                        </a:ext>
-                      </a:extLst>
-                    </a:blip>
-                    <a:srcRect/>
-                    <a:stretch>
-                      <a:fillRect/>
-                    </a:stretch>
-                  </pic:blipFill>
-                  <pic:spPr bwMode="auto">
-                    <a:xfrm>
-                      <a:off x="0" y="0"/>
-                      <a:ext cx="1876425" cy="2502535"/>
-                    </a:xfrm>
-                    <a:prstGeom prst="rect">
-                      <a:avLst/>
-                    </a:prstGeom>
-                    <a:noFill/>
-                    <a:ln>
-                      <a:noFill/>
-                    </a:ln>
-                  </pic:spPr>
-                </pic:pic>
-              </a:graphicData>
-            </a:graphic>
-            <wp14:sizeRelH relativeFrom="margin">
-              <wp14:pctWidth>0</wp14:pctWidth>
-            </wp14:sizeRelH>
-            <wp14:sizeRelV relativeFrom="margin">
-              <wp14:pctHeight>0</wp14:pctHeight>
-            </wp14:sizeRelV>
-          </wp:anchor>
-        </w:drawing>
-      </w:r>
-      <w:r>
-        <w:rPr>
-          <w:noProof/>
           <w:u w:val="single"/>
         </w:rPr>
         <w:drawing>
-          <wp:anchor distT="0" distB="0" distL="114300" distR="114300" simplePos="0" relativeHeight="251715584" behindDoc="0" locked="0" layoutInCell="1" allowOverlap="1" wp14:anchorId="6EF753E6" wp14:editId="37E1307C">
+          <wp:anchor distT="0" distB="0" distL="114300" distR="114300" simplePos="0" relativeHeight="251715584" behindDoc="0" locked="0" layoutInCell="1" allowOverlap="1" wp14:anchorId="6EF753E6" wp14:editId="22B28D4C">
             <wp:simplePos x="0" y="0"/>
             <wp:positionH relativeFrom="column">
               <wp:posOffset>4965065</wp:posOffset>

--- a/skins/smg.docx
+++ b/skins/smg.docx
@@ -174,16 +174,16 @@
           <w:noProof/>
         </w:rPr>
         <w:drawing>
-          <wp:anchor distT="0" distB="0" distL="114300" distR="114300" simplePos="0" relativeHeight="251723776" behindDoc="0" locked="0" layoutInCell="1" allowOverlap="1" wp14:anchorId="4C69CC4C" wp14:editId="662F9BE9">
+          <wp:anchor distT="0" distB="0" distL="114300" distR="114300" simplePos="0" relativeHeight="251727872" behindDoc="0" locked="0" layoutInCell="1" allowOverlap="1" wp14:anchorId="3A2F4C3D" wp14:editId="6C68BE31">
             <wp:simplePos x="0" y="0"/>
             <wp:positionH relativeFrom="margin">
-              <wp:posOffset>485775</wp:posOffset>
+              <wp:posOffset>2809875</wp:posOffset>
             </wp:positionH>
             <wp:positionV relativeFrom="paragraph">
-              <wp:posOffset>943610</wp:posOffset>
+              <wp:posOffset>3953510</wp:posOffset>
             </wp:positionV>
-            <wp:extent cx="1868170" cy="2492375"/>
-            <wp:effectExtent l="0" t="0" r="0" b="3175"/>
+            <wp:extent cx="1885950" cy="2515870"/>
+            <wp:effectExtent l="0" t="0" r="0" b="0"/>
             <wp:wrapSquare wrapText="bothSides"/>
             <wp:docPr id="3" name="Imagem 3"/>
             <wp:cNvGraphicFramePr>
@@ -200,7 +200,6 @@
                   </pic:nvPicPr>
                   <pic:blipFill>
                     <a:blip r:embed="rId7" cstate="print">
-                      <a:grayscl/>
                       <a:extLst>
                         <a:ext uri="{28A0092B-C50C-407E-A947-70E740481C1C}">
                           <a14:useLocalDpi xmlns:a14="http://schemas.microsoft.com/office/drawing/2010/main" val="0"/>
@@ -215,7 +214,7 @@
                   <pic:spPr bwMode="auto">
                     <a:xfrm>
                       <a:off x="0" y="0"/>
-                      <a:ext cx="1868170" cy="2492375"/>
+                      <a:ext cx="1885950" cy="2515870"/>
                     </a:xfrm>
                     <a:prstGeom prst="rect">
                       <a:avLst/>
@@ -242,10 +241,144 @@
           <w:noProof/>
         </w:rPr>
         <w:drawing>
-          <wp:anchor distT="0" distB="0" distL="114300" distR="114300" simplePos="0" relativeHeight="251721728" behindDoc="0" locked="0" layoutInCell="1" allowOverlap="1" wp14:anchorId="2C47F148" wp14:editId="3D26D9A3">
+          <wp:anchor distT="0" distB="0" distL="114300" distR="114300" simplePos="0" relativeHeight="251725824" behindDoc="0" locked="0" layoutInCell="1" allowOverlap="1" wp14:anchorId="298ADC06" wp14:editId="0542FA67">
             <wp:simplePos x="0" y="0"/>
             <wp:positionH relativeFrom="margin">
-              <wp:posOffset>5171440</wp:posOffset>
+              <wp:posOffset>447675</wp:posOffset>
+            </wp:positionH>
+            <wp:positionV relativeFrom="paragraph">
+              <wp:posOffset>3943985</wp:posOffset>
+            </wp:positionV>
+            <wp:extent cx="1898650" cy="2533650"/>
+            <wp:effectExtent l="0" t="0" r="6350" b="0"/>
+            <wp:wrapSquare wrapText="bothSides"/>
+            <wp:docPr id="7" name="Imagem 7"/>
+            <wp:cNvGraphicFramePr>
+              <a:graphicFrameLocks xmlns:a="http://schemas.openxmlformats.org/drawingml/2006/main" noChangeAspect="1"/>
+            </wp:cNvGraphicFramePr>
+            <a:graphic xmlns:a="http://schemas.openxmlformats.org/drawingml/2006/main">
+              <a:graphicData uri="http://schemas.openxmlformats.org/drawingml/2006/picture">
+                <pic:pic xmlns:pic="http://schemas.openxmlformats.org/drawingml/2006/picture">
+                  <pic:nvPicPr>
+                    <pic:cNvPr id="0" name="Picture 2"/>
+                    <pic:cNvPicPr>
+                      <a:picLocks noChangeAspect="1" noChangeArrowheads="1"/>
+                    </pic:cNvPicPr>
+                  </pic:nvPicPr>
+                  <pic:blipFill>
+                    <a:blip r:embed="rId8" cstate="print">
+                      <a:extLst>
+                        <a:ext uri="{28A0092B-C50C-407E-A947-70E740481C1C}">
+                          <a14:useLocalDpi xmlns:a14="http://schemas.microsoft.com/office/drawing/2010/main" val="0"/>
+                        </a:ext>
+                      </a:extLst>
+                    </a:blip>
+                    <a:srcRect/>
+                    <a:stretch>
+                      <a:fillRect/>
+                    </a:stretch>
+                  </pic:blipFill>
+                  <pic:spPr bwMode="auto">
+                    <a:xfrm>
+                      <a:off x="0" y="0"/>
+                      <a:ext cx="1898650" cy="2533650"/>
+                    </a:xfrm>
+                    <a:prstGeom prst="rect">
+                      <a:avLst/>
+                    </a:prstGeom>
+                    <a:noFill/>
+                    <a:ln>
+                      <a:noFill/>
+                    </a:ln>
+                  </pic:spPr>
+                </pic:pic>
+              </a:graphicData>
+            </a:graphic>
+            <wp14:sizeRelH relativeFrom="margin">
+              <wp14:pctWidth>0</wp14:pctWidth>
+            </wp14:sizeRelH>
+            <wp14:sizeRelV relativeFrom="margin">
+              <wp14:pctHeight>0</wp14:pctHeight>
+            </wp14:sizeRelV>
+          </wp:anchor>
+        </w:drawing>
+      </w:r>
+      <w:r>
+        <w:rPr>
+          <w:noProof/>
+        </w:rPr>
+        <w:drawing>
+          <wp:anchor distT="0" distB="0" distL="114300" distR="114300" simplePos="0" relativeHeight="251723776" behindDoc="0" locked="0" layoutInCell="1" allowOverlap="1" wp14:anchorId="46D7C115" wp14:editId="24A83B3E">
+            <wp:simplePos x="0" y="0"/>
+            <wp:positionH relativeFrom="margin">
+              <wp:posOffset>5162550</wp:posOffset>
+            </wp:positionH>
+            <wp:positionV relativeFrom="paragraph">
+              <wp:posOffset>934085</wp:posOffset>
+            </wp:positionV>
+            <wp:extent cx="1898650" cy="2533650"/>
+            <wp:effectExtent l="0" t="0" r="6350" b="0"/>
+            <wp:wrapSquare wrapText="bothSides"/>
+            <wp:docPr id="2" name="Imagem 2"/>
+            <wp:cNvGraphicFramePr>
+              <a:graphicFrameLocks xmlns:a="http://schemas.openxmlformats.org/drawingml/2006/main" noChangeAspect="1"/>
+            </wp:cNvGraphicFramePr>
+            <a:graphic xmlns:a="http://schemas.openxmlformats.org/drawingml/2006/main">
+              <a:graphicData uri="http://schemas.openxmlformats.org/drawingml/2006/picture">
+                <pic:pic xmlns:pic="http://schemas.openxmlformats.org/drawingml/2006/picture">
+                  <pic:nvPicPr>
+                    <pic:cNvPr id="0" name="Picture 1"/>
+                    <pic:cNvPicPr>
+                      <a:picLocks noChangeAspect="1" noChangeArrowheads="1"/>
+                    </pic:cNvPicPr>
+                  </pic:nvPicPr>
+                  <pic:blipFill>
+                    <a:blip r:embed="rId9" cstate="print">
+                      <a:extLst>
+                        <a:ext uri="{28A0092B-C50C-407E-A947-70E740481C1C}">
+                          <a14:useLocalDpi xmlns:a14="http://schemas.microsoft.com/office/drawing/2010/main" val="0"/>
+                        </a:ext>
+                      </a:extLst>
+                    </a:blip>
+                    <a:srcRect/>
+                    <a:stretch>
+                      <a:fillRect/>
+                    </a:stretch>
+                  </pic:blipFill>
+                  <pic:spPr bwMode="auto">
+                    <a:xfrm>
+                      <a:off x="0" y="0"/>
+                      <a:ext cx="1898650" cy="2533650"/>
+                    </a:xfrm>
+                    <a:prstGeom prst="rect">
+                      <a:avLst/>
+                    </a:prstGeom>
+                    <a:noFill/>
+                    <a:ln>
+                      <a:noFill/>
+                    </a:ln>
+                  </pic:spPr>
+                </pic:pic>
+              </a:graphicData>
+            </a:graphic>
+            <wp14:sizeRelH relativeFrom="margin">
+              <wp14:pctWidth>0</wp14:pctWidth>
+            </wp14:sizeRelH>
+            <wp14:sizeRelV relativeFrom="margin">
+              <wp14:pctHeight>0</wp14:pctHeight>
+            </wp14:sizeRelV>
+          </wp:anchor>
+        </w:drawing>
+      </w:r>
+      <w:r>
+        <w:rPr>
+          <w:noProof/>
+        </w:rPr>
+        <w:drawing>
+          <wp:anchor distT="0" distB="0" distL="114300" distR="114300" simplePos="0" relativeHeight="251721728" behindDoc="0" locked="0" layoutInCell="1" allowOverlap="1" wp14:anchorId="2C47F148" wp14:editId="049CDE59">
+            <wp:simplePos x="0" y="0"/>
+            <wp:positionH relativeFrom="margin">
+              <wp:posOffset>2809240</wp:posOffset>
             </wp:positionH>
             <wp:positionV relativeFrom="paragraph">
               <wp:posOffset>943610</wp:posOffset>
@@ -267,7 +400,7 @@
                     </pic:cNvPicPr>
                   </pic:nvPicPr>
                   <pic:blipFill>
-                    <a:blip r:embed="rId8" cstate="print">
+                    <a:blip r:embed="rId10" cstate="print">
                       <a:extLst>
                         <a:ext uri="{28A0092B-C50C-407E-A947-70E740481C1C}">
                           <a14:useLocalDpi xmlns:a14="http://schemas.microsoft.com/office/drawing/2010/main" val="0"/>
@@ -309,10 +442,10 @@
           <w:noProof/>
         </w:rPr>
         <w:drawing>
-          <wp:anchor distT="0" distB="0" distL="114300" distR="114300" simplePos="0" relativeHeight="251719680" behindDoc="0" locked="0" layoutInCell="1" allowOverlap="1" wp14:anchorId="79641849" wp14:editId="47344C62">
+          <wp:anchor distT="0" distB="0" distL="114300" distR="114300" simplePos="0" relativeHeight="251719680" behindDoc="0" locked="0" layoutInCell="1" allowOverlap="1" wp14:anchorId="79641849" wp14:editId="33037B8B">
             <wp:simplePos x="0" y="0"/>
             <wp:positionH relativeFrom="margin">
-              <wp:posOffset>2809240</wp:posOffset>
+              <wp:posOffset>456565</wp:posOffset>
             </wp:positionH>
             <wp:positionV relativeFrom="paragraph">
               <wp:posOffset>934085</wp:posOffset>
@@ -334,7 +467,7 @@
                     </pic:cNvPicPr>
                   </pic:nvPicPr>
                   <pic:blipFill>
-                    <a:blip r:embed="rId9" cstate="print">
+                    <a:blip r:embed="rId11" cstate="print">
                       <a:extLst>
                         <a:ext uri="{28A0092B-C50C-407E-A947-70E740481C1C}">
                           <a14:useLocalDpi xmlns:a14="http://schemas.microsoft.com/office/drawing/2010/main" val="0"/>
@@ -402,7 +535,7 @@
                     </pic:cNvPicPr>
                   </pic:nvPicPr>
                   <pic:blipFill>
-                    <a:blip r:embed="rId10">
+                    <a:blip r:embed="rId12">
                       <a:extLst>
                         <a:ext uri="{28A0092B-C50C-407E-A947-70E740481C1C}">
                           <a14:useLocalDpi xmlns:a14="http://schemas.microsoft.com/office/drawing/2010/main" val="0"/>
@@ -469,7 +602,7 @@
                     </pic:cNvPicPr>
                   </pic:nvPicPr>
                   <pic:blipFill>
-                    <a:blip r:embed="rId11" cstate="print">
+                    <a:blip r:embed="rId13" cstate="print">
                       <a:extLst>
                         <a:ext uri="{28A0092B-C50C-407E-A947-70E740481C1C}">
                           <a14:useLocalDpi xmlns:a14="http://schemas.microsoft.com/office/drawing/2010/main" val="0"/>
@@ -612,7 +745,6 @@
           <mc:Fallback>
             <w:pict>
               <v:shape w14:anchorId="189E6B58" id="Caixa de texto 207" o:spid="_x0000_s1027" type="#_x0000_t202" style="position:absolute;margin-left:41.75pt;margin-top:781.55pt;width:139.3pt;height:37.4pt;z-index:251706368;visibility:visible;mso-wrap-style:square;mso-width-percent:0;mso-height-percent:0;mso-wrap-distance-left:9pt;mso-wrap-distance-top:0;mso-wrap-distance-right:9pt;mso-wrap-distance-bottom:0;mso-position-horizontal:absolute;mso-position-horizontal-relative:margin;mso-position-vertical:absolute;mso-position-vertical-relative:text;mso-width-percent:0;mso-height-percent:0;mso-width-relative:margin;mso-height-relative:margin;v-text-anchor:top" o:gfxdata="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" filled="f" stroked="f">
-                <v:fill o:detectmouseclick="t"/>
                 <v:textbox>
                   <w:txbxContent>
                     <w:p>
@@ -697,7 +829,7 @@
                     </pic:cNvPicPr>
                   </pic:nvPicPr>
                   <pic:blipFill>
-                    <a:blip r:embed="rId12" cstate="print">
+                    <a:blip r:embed="rId14" cstate="print">
                       <a:extLst>
                         <a:ext uri="{28A0092B-C50C-407E-A947-70E740481C1C}">
                           <a14:useLocalDpi xmlns:a14="http://schemas.microsoft.com/office/drawing/2010/main" val="0"/>
@@ -751,7 +883,7 @@
             <wp:effectExtent l="0" t="0" r="5715" b="0"/>
             <wp:wrapNone/>
             <wp:docPr id="55" name="Imagem 55">
-              <a:hlinkClick xmlns:a="http://schemas.openxmlformats.org/drawingml/2006/main" r:id="rId13"/>
+              <a:hlinkClick xmlns:a="http://schemas.openxmlformats.org/drawingml/2006/main" r:id="rId15"/>
             </wp:docPr>
             <wp:cNvGraphicFramePr>
               <a:graphicFrameLocks xmlns:a="http://schemas.openxmlformats.org/drawingml/2006/main" noChangeAspect="1"/>
@@ -761,12 +893,12 @@
                 <pic:pic xmlns:pic="http://schemas.openxmlformats.org/drawingml/2006/picture">
                   <pic:nvPicPr>
                     <pic:cNvPr id="45" name="Imagem 45">
-                      <a:hlinkClick r:id="rId13"/>
+                      <a:hlinkClick r:id="rId15"/>
                     </pic:cNvPr>
                     <pic:cNvPicPr/>
                   </pic:nvPicPr>
                   <pic:blipFill>
-                    <a:blip r:embed="rId14">
+                    <a:blip r:embed="rId16">
                       <a:extLst>
                         <a:ext uri="{28A0092B-C50C-407E-A947-70E740481C1C}">
                           <a14:useLocalDpi xmlns:a14="http://schemas.microsoft.com/office/drawing/2010/main" val="0"/>
@@ -831,7 +963,7 @@
                     </pic:cNvPicPr>
                   </pic:nvPicPr>
                   <pic:blipFill>
-                    <a:blip r:embed="rId15">
+                    <a:blip r:embed="rId17">
                       <a:extLst>
                         <a:ext uri="{28A0092B-C50C-407E-A947-70E740481C1C}">
                           <a14:useLocalDpi xmlns:a14="http://schemas.microsoft.com/office/drawing/2010/main" val="0"/>
@@ -898,7 +1030,7 @@
                     </pic:cNvPicPr>
                   </pic:nvPicPr>
                   <pic:blipFill>
-                    <a:blip r:embed="rId15">
+                    <a:blip r:embed="rId17">
                       <a:extLst>
                         <a:ext uri="{28A0092B-C50C-407E-A947-70E740481C1C}">
                           <a14:useLocalDpi xmlns:a14="http://schemas.microsoft.com/office/drawing/2010/main" val="0"/>
@@ -965,7 +1097,7 @@
                     </pic:cNvPicPr>
                   </pic:nvPicPr>
                   <pic:blipFill>
-                    <a:blip r:embed="rId15">
+                    <a:blip r:embed="rId17">
                       <a:extLst>
                         <a:ext uri="{28A0092B-C50C-407E-A947-70E740481C1C}">
                           <a14:useLocalDpi xmlns:a14="http://schemas.microsoft.com/office/drawing/2010/main" val="0"/>
@@ -1032,7 +1164,7 @@
                     </pic:cNvPicPr>
                   </pic:nvPicPr>
                   <pic:blipFill>
-                    <a:blip r:embed="rId15">
+                    <a:blip r:embed="rId17">
                       <a:extLst>
                         <a:ext uri="{28A0092B-C50C-407E-A947-70E740481C1C}">
                           <a14:useLocalDpi xmlns:a14="http://schemas.microsoft.com/office/drawing/2010/main" val="0"/>
@@ -1099,7 +1231,7 @@
                     </pic:cNvPicPr>
                   </pic:nvPicPr>
                   <pic:blipFill>
-                    <a:blip r:embed="rId15">
+                    <a:blip r:embed="rId17">
                       <a:extLst>
                         <a:ext uri="{28A0092B-C50C-407E-A947-70E740481C1C}">
                           <a14:useLocalDpi xmlns:a14="http://schemas.microsoft.com/office/drawing/2010/main" val="0"/>
@@ -1166,7 +1298,7 @@
                     </pic:cNvPicPr>
                   </pic:nvPicPr>
                   <pic:blipFill>
-                    <a:blip r:embed="rId15">
+                    <a:blip r:embed="rId17">
                       <a:extLst>
                         <a:ext uri="{28A0092B-C50C-407E-A947-70E740481C1C}">
                           <a14:useLocalDpi xmlns:a14="http://schemas.microsoft.com/office/drawing/2010/main" val="0"/>
@@ -1233,7 +1365,7 @@
                     </pic:cNvPicPr>
                   </pic:nvPicPr>
                   <pic:blipFill>
-                    <a:blip r:embed="rId15">
+                    <a:blip r:embed="rId17">
                       <a:extLst>
                         <a:ext uri="{28A0092B-C50C-407E-A947-70E740481C1C}">
                           <a14:useLocalDpi xmlns:a14="http://schemas.microsoft.com/office/drawing/2010/main" val="0"/>
@@ -1300,7 +1432,7 @@
                     </pic:cNvPicPr>
                   </pic:nvPicPr>
                   <pic:blipFill>
-                    <a:blip r:embed="rId15">
+                    <a:blip r:embed="rId17">
                       <a:extLst>
                         <a:ext uri="{28A0092B-C50C-407E-A947-70E740481C1C}">
                           <a14:useLocalDpi xmlns:a14="http://schemas.microsoft.com/office/drawing/2010/main" val="0"/>
@@ -1367,7 +1499,7 @@
                     </pic:cNvPicPr>
                   </pic:nvPicPr>
                   <pic:blipFill>
-                    <a:blip r:embed="rId15">
+                    <a:blip r:embed="rId17">
                       <a:extLst>
                         <a:ext uri="{28A0092B-C50C-407E-A947-70E740481C1C}">
                           <a14:useLocalDpi xmlns:a14="http://schemas.microsoft.com/office/drawing/2010/main" val="0"/>
@@ -1434,7 +1566,7 @@
                     </pic:cNvPicPr>
                   </pic:nvPicPr>
                   <pic:blipFill>
-                    <a:blip r:embed="rId16">
+                    <a:blip r:embed="rId18">
                       <a:extLst>
                         <a:ext uri="{28A0092B-C50C-407E-A947-70E740481C1C}">
                           <a14:useLocalDpi xmlns:a14="http://schemas.microsoft.com/office/drawing/2010/main" val="0"/>
@@ -1471,7 +1603,7 @@
       <w:bookmarkEnd w:id="1"/>
     </w:p>
     <w:sectPr>
-      <w:footerReference w:type="default" r:id="rId17"/>
+      <w:footerReference w:type="default" r:id="rId19"/>
       <w:pgSz w:w="11906" w:h="16838"/>
       <w:pgMar w:top="0" w:right="0" w:bottom="0" w:left="0" w:header="709" w:footer="709" w:gutter="0"/>
       <w:cols w:space="708"/>

--- a/skins/smg.docx
+++ b/skins/smg.docx
@@ -174,6 +174,274 @@
           <w:noProof/>
         </w:rPr>
         <w:drawing>
+          <wp:anchor distT="0" distB="0" distL="114300" distR="114300" simplePos="0" relativeHeight="251734016" behindDoc="0" locked="0" layoutInCell="1" allowOverlap="1" wp14:anchorId="6048869D" wp14:editId="620135F8">
+            <wp:simplePos x="0" y="0"/>
+            <wp:positionH relativeFrom="margin">
+              <wp:posOffset>453059</wp:posOffset>
+            </wp:positionH>
+            <wp:positionV relativeFrom="paragraph">
+              <wp:posOffset>7009765</wp:posOffset>
+            </wp:positionV>
+            <wp:extent cx="1900555" cy="2535555"/>
+            <wp:effectExtent l="0" t="0" r="4445" b="0"/>
+            <wp:wrapSquare wrapText="bothSides"/>
+            <wp:docPr id="9" name="Imagem 9"/>
+            <wp:cNvGraphicFramePr>
+              <a:graphicFrameLocks xmlns:a="http://schemas.openxmlformats.org/drawingml/2006/main" noChangeAspect="1"/>
+            </wp:cNvGraphicFramePr>
+            <a:graphic xmlns:a="http://schemas.openxmlformats.org/drawingml/2006/main">
+              <a:graphicData uri="http://schemas.openxmlformats.org/drawingml/2006/picture">
+                <pic:pic xmlns:pic="http://schemas.openxmlformats.org/drawingml/2006/picture">
+                  <pic:nvPicPr>
+                    <pic:cNvPr id="0" name="Picture 3"/>
+                    <pic:cNvPicPr>
+                      <a:picLocks noChangeAspect="1" noChangeArrowheads="1"/>
+                    </pic:cNvPicPr>
+                  </pic:nvPicPr>
+                  <pic:blipFill>
+                    <a:blip r:embed="rId7" cstate="print">
+                      <a:extLst>
+                        <a:ext uri="{28A0092B-C50C-407E-A947-70E740481C1C}">
+                          <a14:useLocalDpi xmlns:a14="http://schemas.microsoft.com/office/drawing/2010/main" val="0"/>
+                        </a:ext>
+                      </a:extLst>
+                    </a:blip>
+                    <a:srcRect/>
+                    <a:stretch>
+                      <a:fillRect/>
+                    </a:stretch>
+                  </pic:blipFill>
+                  <pic:spPr bwMode="auto">
+                    <a:xfrm>
+                      <a:off x="0" y="0"/>
+                      <a:ext cx="1900555" cy="2535555"/>
+                    </a:xfrm>
+                    <a:prstGeom prst="rect">
+                      <a:avLst/>
+                    </a:prstGeom>
+                    <a:noFill/>
+                    <a:ln>
+                      <a:noFill/>
+                    </a:ln>
+                  </pic:spPr>
+                </pic:pic>
+              </a:graphicData>
+            </a:graphic>
+            <wp14:sizeRelH relativeFrom="margin">
+              <wp14:pctWidth>0</wp14:pctWidth>
+            </wp14:sizeRelH>
+            <wp14:sizeRelV relativeFrom="margin">
+              <wp14:pctHeight>0</wp14:pctHeight>
+            </wp14:sizeRelV>
+          </wp:anchor>
+        </w:drawing>
+      </w:r>
+      <w:r>
+        <w:rPr>
+          <w:noProof/>
+        </w:rPr>
+        <w:drawing>
+          <wp:anchor distT="0" distB="0" distL="114300" distR="114300" simplePos="0" relativeHeight="251729920" behindDoc="0" locked="0" layoutInCell="1" allowOverlap="1" wp14:anchorId="763DDF7E" wp14:editId="6837D38F">
+            <wp:simplePos x="0" y="0"/>
+            <wp:positionH relativeFrom="margin">
+              <wp:posOffset>2818130</wp:posOffset>
+            </wp:positionH>
+            <wp:positionV relativeFrom="paragraph">
+              <wp:posOffset>7018959</wp:posOffset>
+            </wp:positionV>
+            <wp:extent cx="1906905" cy="2544445"/>
+            <wp:effectExtent l="0" t="0" r="0" b="8255"/>
+            <wp:wrapSquare wrapText="bothSides"/>
+            <wp:docPr id="6" name="Imagem 6"/>
+            <wp:cNvGraphicFramePr>
+              <a:graphicFrameLocks xmlns:a="http://schemas.openxmlformats.org/drawingml/2006/main" noChangeAspect="1"/>
+            </wp:cNvGraphicFramePr>
+            <a:graphic xmlns:a="http://schemas.openxmlformats.org/drawingml/2006/main">
+              <a:graphicData uri="http://schemas.openxmlformats.org/drawingml/2006/picture">
+                <pic:pic xmlns:pic="http://schemas.openxmlformats.org/drawingml/2006/picture">
+                  <pic:nvPicPr>
+                    <pic:cNvPr id="0" name="Picture 1"/>
+                    <pic:cNvPicPr>
+                      <a:picLocks noChangeAspect="1" noChangeArrowheads="1"/>
+                    </pic:cNvPicPr>
+                  </pic:nvPicPr>
+                  <pic:blipFill>
+                    <a:blip r:embed="rId8" cstate="print">
+                      <a:extLst>
+                        <a:ext uri="{28A0092B-C50C-407E-A947-70E740481C1C}">
+                          <a14:useLocalDpi xmlns:a14="http://schemas.microsoft.com/office/drawing/2010/main" val="0"/>
+                        </a:ext>
+                      </a:extLst>
+                    </a:blip>
+                    <a:srcRect/>
+                    <a:stretch>
+                      <a:fillRect/>
+                    </a:stretch>
+                  </pic:blipFill>
+                  <pic:spPr bwMode="auto">
+                    <a:xfrm>
+                      <a:off x="0" y="0"/>
+                      <a:ext cx="1906905" cy="2544445"/>
+                    </a:xfrm>
+                    <a:prstGeom prst="rect">
+                      <a:avLst/>
+                    </a:prstGeom>
+                    <a:noFill/>
+                    <a:ln>
+                      <a:noFill/>
+                    </a:ln>
+                  </pic:spPr>
+                </pic:pic>
+              </a:graphicData>
+            </a:graphic>
+            <wp14:sizeRelH relativeFrom="margin">
+              <wp14:pctWidth>0</wp14:pctWidth>
+            </wp14:sizeRelH>
+            <wp14:sizeRelV relativeFrom="margin">
+              <wp14:pctHeight>0</wp14:pctHeight>
+            </wp14:sizeRelV>
+          </wp:anchor>
+        </w:drawing>
+      </w:r>
+      <w:r>
+        <w:rPr>
+          <w:noProof/>
+        </w:rPr>
+        <w:drawing>
+          <wp:anchor distT="0" distB="0" distL="114300" distR="114300" simplePos="0" relativeHeight="251731968" behindDoc="0" locked="0" layoutInCell="1" allowOverlap="1" wp14:anchorId="17C3CEF5" wp14:editId="38CCC702">
+            <wp:simplePos x="0" y="0"/>
+            <wp:positionH relativeFrom="margin">
+              <wp:posOffset>5166029</wp:posOffset>
+            </wp:positionH>
+            <wp:positionV relativeFrom="paragraph">
+              <wp:posOffset>7045325</wp:posOffset>
+            </wp:positionV>
+            <wp:extent cx="1893570" cy="2527300"/>
+            <wp:effectExtent l="0" t="0" r="0" b="6350"/>
+            <wp:wrapSquare wrapText="bothSides"/>
+            <wp:docPr id="8" name="Imagem 8"/>
+            <wp:cNvGraphicFramePr>
+              <a:graphicFrameLocks xmlns:a="http://schemas.openxmlformats.org/drawingml/2006/main" noChangeAspect="1"/>
+            </wp:cNvGraphicFramePr>
+            <a:graphic xmlns:a="http://schemas.openxmlformats.org/drawingml/2006/main">
+              <a:graphicData uri="http://schemas.openxmlformats.org/drawingml/2006/picture">
+                <pic:pic xmlns:pic="http://schemas.openxmlformats.org/drawingml/2006/picture">
+                  <pic:nvPicPr>
+                    <pic:cNvPr id="0" name="Picture 2"/>
+                    <pic:cNvPicPr>
+                      <a:picLocks noChangeAspect="1" noChangeArrowheads="1"/>
+                    </pic:cNvPicPr>
+                  </pic:nvPicPr>
+                  <pic:blipFill>
+                    <a:blip r:embed="rId9" cstate="print">
+                      <a:extLst>
+                        <a:ext uri="{28A0092B-C50C-407E-A947-70E740481C1C}">
+                          <a14:useLocalDpi xmlns:a14="http://schemas.microsoft.com/office/drawing/2010/main" val="0"/>
+                        </a:ext>
+                      </a:extLst>
+                    </a:blip>
+                    <a:srcRect/>
+                    <a:stretch>
+                      <a:fillRect/>
+                    </a:stretch>
+                  </pic:blipFill>
+                  <pic:spPr bwMode="auto">
+                    <a:xfrm>
+                      <a:off x="0" y="0"/>
+                      <a:ext cx="1893570" cy="2527300"/>
+                    </a:xfrm>
+                    <a:prstGeom prst="rect">
+                      <a:avLst/>
+                    </a:prstGeom>
+                    <a:noFill/>
+                    <a:ln>
+                      <a:noFill/>
+                    </a:ln>
+                  </pic:spPr>
+                </pic:pic>
+              </a:graphicData>
+            </a:graphic>
+            <wp14:sizeRelH relativeFrom="margin">
+              <wp14:pctWidth>0</wp14:pctWidth>
+            </wp14:sizeRelH>
+            <wp14:sizeRelV relativeFrom="margin">
+              <wp14:pctHeight>0</wp14:pctHeight>
+            </wp14:sizeRelV>
+          </wp:anchor>
+        </w:drawing>
+      </w:r>
+      <w:r>
+        <w:rPr>
+          <w:noProof/>
+        </w:rPr>
+        <w:drawing>
+          <wp:anchor distT="0" distB="0" distL="114300" distR="114300" simplePos="0" relativeHeight="251736064" behindDoc="0" locked="0" layoutInCell="1" allowOverlap="1" wp14:anchorId="186B6C45" wp14:editId="59D86C3D">
+            <wp:simplePos x="0" y="0"/>
+            <wp:positionH relativeFrom="margin">
+              <wp:posOffset>5166995</wp:posOffset>
+            </wp:positionH>
+            <wp:positionV relativeFrom="paragraph">
+              <wp:posOffset>3949065</wp:posOffset>
+            </wp:positionV>
+            <wp:extent cx="1867535" cy="2492375"/>
+            <wp:effectExtent l="0" t="0" r="0" b="3175"/>
+            <wp:wrapSquare wrapText="bothSides"/>
+            <wp:docPr id="10" name="Imagem 10"/>
+            <wp:cNvGraphicFramePr>
+              <a:graphicFrameLocks xmlns:a="http://schemas.openxmlformats.org/drawingml/2006/main" noChangeAspect="1"/>
+            </wp:cNvGraphicFramePr>
+            <a:graphic xmlns:a="http://schemas.openxmlformats.org/drawingml/2006/main">
+              <a:graphicData uri="http://schemas.openxmlformats.org/drawingml/2006/picture">
+                <pic:pic xmlns:pic="http://schemas.openxmlformats.org/drawingml/2006/picture">
+                  <pic:nvPicPr>
+                    <pic:cNvPr id="0" name="Picture 4"/>
+                    <pic:cNvPicPr>
+                      <a:picLocks noChangeAspect="1" noChangeArrowheads="1"/>
+                    </pic:cNvPicPr>
+                  </pic:nvPicPr>
+                  <pic:blipFill>
+                    <a:blip r:embed="rId10" cstate="print">
+                      <a:extLst>
+                        <a:ext uri="{28A0092B-C50C-407E-A947-70E740481C1C}">
+                          <a14:useLocalDpi xmlns:a14="http://schemas.microsoft.com/office/drawing/2010/main" val="0"/>
+                        </a:ext>
+                      </a:extLst>
+                    </a:blip>
+                    <a:srcRect/>
+                    <a:stretch>
+                      <a:fillRect/>
+                    </a:stretch>
+                  </pic:blipFill>
+                  <pic:spPr bwMode="auto">
+                    <a:xfrm>
+                      <a:off x="0" y="0"/>
+                      <a:ext cx="1867535" cy="2492375"/>
+                    </a:xfrm>
+                    <a:prstGeom prst="rect">
+                      <a:avLst/>
+                    </a:prstGeom>
+                    <a:noFill/>
+                    <a:ln>
+                      <a:noFill/>
+                    </a:ln>
+                  </pic:spPr>
+                </pic:pic>
+              </a:graphicData>
+            </a:graphic>
+            <wp14:sizeRelH relativeFrom="margin">
+              <wp14:pctWidth>0</wp14:pctWidth>
+            </wp14:sizeRelH>
+            <wp14:sizeRelV relativeFrom="margin">
+              <wp14:pctHeight>0</wp14:pctHeight>
+            </wp14:sizeRelV>
+          </wp:anchor>
+        </w:drawing>
+      </w:r>
+      <w:r>
+        <w:rPr>
+          <w:noProof/>
+        </w:rPr>
+        <w:drawing>
           <wp:anchor distT="0" distB="0" distL="114300" distR="114300" simplePos="0" relativeHeight="251727872" behindDoc="0" locked="0" layoutInCell="1" allowOverlap="1" wp14:anchorId="3A2F4C3D" wp14:editId="6C68BE31">
             <wp:simplePos x="0" y="0"/>
             <wp:positionH relativeFrom="margin">
@@ -199,7 +467,7 @@
                     </pic:cNvPicPr>
                   </pic:nvPicPr>
                   <pic:blipFill>
-                    <a:blip r:embed="rId7" cstate="print">
+                    <a:blip r:embed="rId11" cstate="print">
                       <a:extLst>
                         <a:ext uri="{28A0092B-C50C-407E-A947-70E740481C1C}">
                           <a14:useLocalDpi xmlns:a14="http://schemas.microsoft.com/office/drawing/2010/main" val="0"/>
@@ -266,7 +534,7 @@
                     </pic:cNvPicPr>
                   </pic:nvPicPr>
                   <pic:blipFill>
-                    <a:blip r:embed="rId8" cstate="print">
+                    <a:blip r:embed="rId12" cstate="print">
                       <a:extLst>
                         <a:ext uri="{28A0092B-C50C-407E-A947-70E740481C1C}">
                           <a14:useLocalDpi xmlns:a14="http://schemas.microsoft.com/office/drawing/2010/main" val="0"/>
@@ -333,7 +601,7 @@
                     </pic:cNvPicPr>
                   </pic:nvPicPr>
                   <pic:blipFill>
-                    <a:blip r:embed="rId9" cstate="print">
+                    <a:blip r:embed="rId13" cstate="print">
                       <a:extLst>
                         <a:ext uri="{28A0092B-C50C-407E-A947-70E740481C1C}">
                           <a14:useLocalDpi xmlns:a14="http://schemas.microsoft.com/office/drawing/2010/main" val="0"/>
@@ -400,7 +668,7 @@
                     </pic:cNvPicPr>
                   </pic:nvPicPr>
                   <pic:blipFill>
-                    <a:blip r:embed="rId10" cstate="print">
+                    <a:blip r:embed="rId14" cstate="print">
                       <a:extLst>
                         <a:ext uri="{28A0092B-C50C-407E-A947-70E740481C1C}">
                           <a14:useLocalDpi xmlns:a14="http://schemas.microsoft.com/office/drawing/2010/main" val="0"/>
@@ -467,7 +735,7 @@
                     </pic:cNvPicPr>
                   </pic:nvPicPr>
                   <pic:blipFill>
-                    <a:blip r:embed="rId11" cstate="print">
+                    <a:blip r:embed="rId15" cstate="print">
                       <a:extLst>
                         <a:ext uri="{28A0092B-C50C-407E-A947-70E740481C1C}">
                           <a14:useLocalDpi xmlns:a14="http://schemas.microsoft.com/office/drawing/2010/main" val="0"/>
@@ -535,7 +803,7 @@
                     </pic:cNvPicPr>
                   </pic:nvPicPr>
                   <pic:blipFill>
-                    <a:blip r:embed="rId12">
+                    <a:blip r:embed="rId16">
                       <a:extLst>
                         <a:ext uri="{28A0092B-C50C-407E-A947-70E740481C1C}">
                           <a14:useLocalDpi xmlns:a14="http://schemas.microsoft.com/office/drawing/2010/main" val="0"/>
@@ -602,7 +870,7 @@
                     </pic:cNvPicPr>
                   </pic:nvPicPr>
                   <pic:blipFill>
-                    <a:blip r:embed="rId13" cstate="print">
+                    <a:blip r:embed="rId17" cstate="print">
                       <a:extLst>
                         <a:ext uri="{28A0092B-C50C-407E-A947-70E740481C1C}">
                           <a14:useLocalDpi xmlns:a14="http://schemas.microsoft.com/office/drawing/2010/main" val="0"/>
@@ -829,7 +1097,7 @@
                     </pic:cNvPicPr>
                   </pic:nvPicPr>
                   <pic:blipFill>
-                    <a:blip r:embed="rId14" cstate="print">
+                    <a:blip r:embed="rId18" cstate="print">
                       <a:extLst>
                         <a:ext uri="{28A0092B-C50C-407E-A947-70E740481C1C}">
                           <a14:useLocalDpi xmlns:a14="http://schemas.microsoft.com/office/drawing/2010/main" val="0"/>
@@ -883,7 +1151,7 @@
             <wp:effectExtent l="0" t="0" r="5715" b="0"/>
             <wp:wrapNone/>
             <wp:docPr id="55" name="Imagem 55">
-              <a:hlinkClick xmlns:a="http://schemas.openxmlformats.org/drawingml/2006/main" r:id="rId15"/>
+              <a:hlinkClick xmlns:a="http://schemas.openxmlformats.org/drawingml/2006/main" r:id="rId19"/>
             </wp:docPr>
             <wp:cNvGraphicFramePr>
               <a:graphicFrameLocks xmlns:a="http://schemas.openxmlformats.org/drawingml/2006/main" noChangeAspect="1"/>
@@ -893,12 +1161,12 @@
                 <pic:pic xmlns:pic="http://schemas.openxmlformats.org/drawingml/2006/picture">
                   <pic:nvPicPr>
                     <pic:cNvPr id="45" name="Imagem 45">
-                      <a:hlinkClick r:id="rId15"/>
+                      <a:hlinkClick r:id="rId19"/>
                     </pic:cNvPr>
                     <pic:cNvPicPr/>
                   </pic:nvPicPr>
                   <pic:blipFill>
-                    <a:blip r:embed="rId16">
+                    <a:blip r:embed="rId20">
                       <a:extLst>
                         <a:ext uri="{28A0092B-C50C-407E-A947-70E740481C1C}">
                           <a14:useLocalDpi xmlns:a14="http://schemas.microsoft.com/office/drawing/2010/main" val="0"/>
@@ -963,7 +1231,7 @@
                     </pic:cNvPicPr>
                   </pic:nvPicPr>
                   <pic:blipFill>
-                    <a:blip r:embed="rId17">
+                    <a:blip r:embed="rId21">
                       <a:extLst>
                         <a:ext uri="{28A0092B-C50C-407E-A947-70E740481C1C}">
                           <a14:useLocalDpi xmlns:a14="http://schemas.microsoft.com/office/drawing/2010/main" val="0"/>
@@ -1030,7 +1298,7 @@
                     </pic:cNvPicPr>
                   </pic:nvPicPr>
                   <pic:blipFill>
-                    <a:blip r:embed="rId17">
+                    <a:blip r:embed="rId21">
                       <a:extLst>
                         <a:ext uri="{28A0092B-C50C-407E-A947-70E740481C1C}">
                           <a14:useLocalDpi xmlns:a14="http://schemas.microsoft.com/office/drawing/2010/main" val="0"/>
@@ -1097,7 +1365,7 @@
                     </pic:cNvPicPr>
                   </pic:nvPicPr>
                   <pic:blipFill>
-                    <a:blip r:embed="rId17">
+                    <a:blip r:embed="rId21">
                       <a:extLst>
                         <a:ext uri="{28A0092B-C50C-407E-A947-70E740481C1C}">
                           <a14:useLocalDpi xmlns:a14="http://schemas.microsoft.com/office/drawing/2010/main" val="0"/>
@@ -1164,7 +1432,7 @@
                     </pic:cNvPicPr>
                   </pic:nvPicPr>
                   <pic:blipFill>
-                    <a:blip r:embed="rId17">
+                    <a:blip r:embed="rId21">
                       <a:extLst>
                         <a:ext uri="{28A0092B-C50C-407E-A947-70E740481C1C}">
                           <a14:useLocalDpi xmlns:a14="http://schemas.microsoft.com/office/drawing/2010/main" val="0"/>
@@ -1231,7 +1499,7 @@
                     </pic:cNvPicPr>
                   </pic:nvPicPr>
                   <pic:blipFill>
-                    <a:blip r:embed="rId17">
+                    <a:blip r:embed="rId21">
                       <a:extLst>
                         <a:ext uri="{28A0092B-C50C-407E-A947-70E740481C1C}">
                           <a14:useLocalDpi xmlns:a14="http://schemas.microsoft.com/office/drawing/2010/main" val="0"/>
@@ -1298,7 +1566,7 @@
                     </pic:cNvPicPr>
                   </pic:nvPicPr>
                   <pic:blipFill>
-                    <a:blip r:embed="rId17">
+                    <a:blip r:embed="rId21">
                       <a:extLst>
                         <a:ext uri="{28A0092B-C50C-407E-A947-70E740481C1C}">
                           <a14:useLocalDpi xmlns:a14="http://schemas.microsoft.com/office/drawing/2010/main" val="0"/>
@@ -1365,7 +1633,7 @@
                     </pic:cNvPicPr>
                   </pic:nvPicPr>
                   <pic:blipFill>
-                    <a:blip r:embed="rId17">
+                    <a:blip r:embed="rId21">
                       <a:extLst>
                         <a:ext uri="{28A0092B-C50C-407E-A947-70E740481C1C}">
                           <a14:useLocalDpi xmlns:a14="http://schemas.microsoft.com/office/drawing/2010/main" val="0"/>
@@ -1432,7 +1700,7 @@
                     </pic:cNvPicPr>
                   </pic:nvPicPr>
                   <pic:blipFill>
-                    <a:blip r:embed="rId17">
+                    <a:blip r:embed="rId21">
                       <a:extLst>
                         <a:ext uri="{28A0092B-C50C-407E-A947-70E740481C1C}">
                           <a14:useLocalDpi xmlns:a14="http://schemas.microsoft.com/office/drawing/2010/main" val="0"/>
@@ -1499,7 +1767,7 @@
                     </pic:cNvPicPr>
                   </pic:nvPicPr>
                   <pic:blipFill>
-                    <a:blip r:embed="rId17">
+                    <a:blip r:embed="rId21">
                       <a:extLst>
                         <a:ext uri="{28A0092B-C50C-407E-A947-70E740481C1C}">
                           <a14:useLocalDpi xmlns:a14="http://schemas.microsoft.com/office/drawing/2010/main" val="0"/>
@@ -1566,7 +1834,7 @@
                     </pic:cNvPicPr>
                   </pic:nvPicPr>
                   <pic:blipFill>
-                    <a:blip r:embed="rId18">
+                    <a:blip r:embed="rId22">
                       <a:extLst>
                         <a:ext uri="{28A0092B-C50C-407E-A947-70E740481C1C}">
                           <a14:useLocalDpi xmlns:a14="http://schemas.microsoft.com/office/drawing/2010/main" val="0"/>
@@ -1603,7 +1871,7 @@
       <w:bookmarkEnd w:id="1"/>
     </w:p>
     <w:sectPr>
-      <w:footerReference w:type="default" r:id="rId19"/>
+      <w:footerReference w:type="default" r:id="rId23"/>
       <w:pgSz w:w="11906" w:h="16838"/>
       <w:pgMar w:top="0" w:right="0" w:bottom="0" w:left="0" w:header="709" w:footer="709" w:gutter="0"/>
       <w:cols w:space="708"/>

--- a/skins/smg.docx
+++ b/skins/smg.docx
@@ -174,6 +174,140 @@
           <w:noProof/>
         </w:rPr>
         <w:drawing>
+          <wp:anchor distT="0" distB="0" distL="114300" distR="114300" simplePos="0" relativeHeight="251740160" behindDoc="0" locked="0" layoutInCell="1" allowOverlap="1" wp14:anchorId="4036EBDB" wp14:editId="742C9691">
+            <wp:simplePos x="0" y="0"/>
+            <wp:positionH relativeFrom="margin">
+              <wp:posOffset>495300</wp:posOffset>
+            </wp:positionH>
+            <wp:positionV relativeFrom="paragraph">
+              <wp:posOffset>972185</wp:posOffset>
+            </wp:positionV>
+            <wp:extent cx="1819910" cy="2428875"/>
+            <wp:effectExtent l="0" t="0" r="8890" b="9525"/>
+            <wp:wrapSquare wrapText="bothSides"/>
+            <wp:docPr id="12" name="Imagem 12"/>
+            <wp:cNvGraphicFramePr>
+              <a:graphicFrameLocks xmlns:a="http://schemas.openxmlformats.org/drawingml/2006/main" noChangeAspect="1"/>
+            </wp:cNvGraphicFramePr>
+            <a:graphic xmlns:a="http://schemas.openxmlformats.org/drawingml/2006/main">
+              <a:graphicData uri="http://schemas.openxmlformats.org/drawingml/2006/picture">
+                <pic:pic xmlns:pic="http://schemas.openxmlformats.org/drawingml/2006/picture">
+                  <pic:nvPicPr>
+                    <pic:cNvPr id="0" name="Picture 11"/>
+                    <pic:cNvPicPr>
+                      <a:picLocks noChangeAspect="1" noChangeArrowheads="1"/>
+                    </pic:cNvPicPr>
+                  </pic:nvPicPr>
+                  <pic:blipFill>
+                    <a:blip r:embed="rId7" cstate="print">
+                      <a:extLst>
+                        <a:ext uri="{28A0092B-C50C-407E-A947-70E740481C1C}">
+                          <a14:useLocalDpi xmlns:a14="http://schemas.microsoft.com/office/drawing/2010/main" val="0"/>
+                        </a:ext>
+                      </a:extLst>
+                    </a:blip>
+                    <a:srcRect/>
+                    <a:stretch>
+                      <a:fillRect/>
+                    </a:stretch>
+                  </pic:blipFill>
+                  <pic:spPr bwMode="auto">
+                    <a:xfrm>
+                      <a:off x="0" y="0"/>
+                      <a:ext cx="1819910" cy="2428875"/>
+                    </a:xfrm>
+                    <a:prstGeom prst="rect">
+                      <a:avLst/>
+                    </a:prstGeom>
+                    <a:noFill/>
+                    <a:ln>
+                      <a:noFill/>
+                    </a:ln>
+                  </pic:spPr>
+                </pic:pic>
+              </a:graphicData>
+            </a:graphic>
+            <wp14:sizeRelH relativeFrom="margin">
+              <wp14:pctWidth>0</wp14:pctWidth>
+            </wp14:sizeRelH>
+            <wp14:sizeRelV relativeFrom="margin">
+              <wp14:pctHeight>0</wp14:pctHeight>
+            </wp14:sizeRelV>
+          </wp:anchor>
+        </w:drawing>
+      </w:r>
+      <w:r>
+        <w:rPr>
+          <w:noProof/>
+        </w:rPr>
+        <w:drawing>
+          <wp:anchor distT="0" distB="0" distL="114300" distR="114300" simplePos="0" relativeHeight="251738112" behindDoc="0" locked="0" layoutInCell="1" allowOverlap="1" wp14:anchorId="0EECD36B" wp14:editId="3CA5F749">
+            <wp:simplePos x="0" y="0"/>
+            <wp:positionH relativeFrom="margin">
+              <wp:posOffset>2819400</wp:posOffset>
+            </wp:positionH>
+            <wp:positionV relativeFrom="paragraph">
+              <wp:posOffset>953135</wp:posOffset>
+            </wp:positionV>
+            <wp:extent cx="1866900" cy="2490470"/>
+            <wp:effectExtent l="0" t="0" r="0" b="5080"/>
+            <wp:wrapSquare wrapText="bothSides"/>
+            <wp:docPr id="11" name="Imagem 11"/>
+            <wp:cNvGraphicFramePr>
+              <a:graphicFrameLocks xmlns:a="http://schemas.openxmlformats.org/drawingml/2006/main" noChangeAspect="1"/>
+            </wp:cNvGraphicFramePr>
+            <a:graphic xmlns:a="http://schemas.openxmlformats.org/drawingml/2006/main">
+              <a:graphicData uri="http://schemas.openxmlformats.org/drawingml/2006/picture">
+                <pic:pic xmlns:pic="http://schemas.openxmlformats.org/drawingml/2006/picture">
+                  <pic:nvPicPr>
+                    <pic:cNvPr id="0" name="Picture 8"/>
+                    <pic:cNvPicPr>
+                      <a:picLocks noChangeAspect="1" noChangeArrowheads="1"/>
+                    </pic:cNvPicPr>
+                  </pic:nvPicPr>
+                  <pic:blipFill>
+                    <a:blip r:embed="rId8" cstate="print">
+                      <a:extLst>
+                        <a:ext uri="{28A0092B-C50C-407E-A947-70E740481C1C}">
+                          <a14:useLocalDpi xmlns:a14="http://schemas.microsoft.com/office/drawing/2010/main" val="0"/>
+                        </a:ext>
+                      </a:extLst>
+                    </a:blip>
+                    <a:srcRect/>
+                    <a:stretch>
+                      <a:fillRect/>
+                    </a:stretch>
+                  </pic:blipFill>
+                  <pic:spPr bwMode="auto">
+                    <a:xfrm>
+                      <a:off x="0" y="0"/>
+                      <a:ext cx="1866900" cy="2490470"/>
+                    </a:xfrm>
+                    <a:prstGeom prst="rect">
+                      <a:avLst/>
+                    </a:prstGeom>
+                    <a:noFill/>
+                    <a:ln>
+                      <a:noFill/>
+                    </a:ln>
+                  </pic:spPr>
+                </pic:pic>
+              </a:graphicData>
+            </a:graphic>
+            <wp14:sizeRelH relativeFrom="margin">
+              <wp14:pctWidth>0</wp14:pctWidth>
+            </wp14:sizeRelH>
+            <wp14:sizeRelV relativeFrom="margin">
+              <wp14:pctHeight>0</wp14:pctHeight>
+            </wp14:sizeRelV>
+          </wp:anchor>
+        </w:drawing>
+      </w:r>
+      <w:r>
+        <w:rPr>
+          <w:noProof/>
+        </w:rPr>
+        <w:drawing>
           <wp:anchor distT="0" distB="0" distL="114300" distR="114300" simplePos="0" relativeHeight="251734016" behindDoc="0" locked="0" layoutInCell="1" allowOverlap="1" wp14:anchorId="6048869D" wp14:editId="620135F8">
             <wp:simplePos x="0" y="0"/>
             <wp:positionH relativeFrom="margin">
@@ -199,7 +333,7 @@
                     </pic:cNvPicPr>
                   </pic:nvPicPr>
                   <pic:blipFill>
-                    <a:blip r:embed="rId7" cstate="print">
+                    <a:blip r:embed="rId9" cstate="print">
                       <a:extLst>
                         <a:ext uri="{28A0092B-C50C-407E-A947-70E740481C1C}">
                           <a14:useLocalDpi xmlns:a14="http://schemas.microsoft.com/office/drawing/2010/main" val="0"/>
@@ -266,7 +400,7 @@
                     </pic:cNvPicPr>
                   </pic:nvPicPr>
                   <pic:blipFill>
-                    <a:blip r:embed="rId8" cstate="print">
+                    <a:blip r:embed="rId10" cstate="print">
                       <a:extLst>
                         <a:ext uri="{28A0092B-C50C-407E-A947-70E740481C1C}">
                           <a14:useLocalDpi xmlns:a14="http://schemas.microsoft.com/office/drawing/2010/main" val="0"/>
@@ -333,7 +467,7 @@
                     </pic:cNvPicPr>
                   </pic:nvPicPr>
                   <pic:blipFill>
-                    <a:blip r:embed="rId9" cstate="print">
+                    <a:blip r:embed="rId11" cstate="print">
                       <a:extLst>
                         <a:ext uri="{28A0092B-C50C-407E-A947-70E740481C1C}">
                           <a14:useLocalDpi xmlns:a14="http://schemas.microsoft.com/office/drawing/2010/main" val="0"/>
@@ -400,7 +534,7 @@
                     </pic:cNvPicPr>
                   </pic:nvPicPr>
                   <pic:blipFill>
-                    <a:blip r:embed="rId10" cstate="print">
+                    <a:blip r:embed="rId12" cstate="print">
                       <a:extLst>
                         <a:ext uri="{28A0092B-C50C-407E-A947-70E740481C1C}">
                           <a14:useLocalDpi xmlns:a14="http://schemas.microsoft.com/office/drawing/2010/main" val="0"/>
@@ -467,7 +601,7 @@
                     </pic:cNvPicPr>
                   </pic:nvPicPr>
                   <pic:blipFill>
-                    <a:blip r:embed="rId11" cstate="print">
+                    <a:blip r:embed="rId13" cstate="print">
                       <a:extLst>
                         <a:ext uri="{28A0092B-C50C-407E-A947-70E740481C1C}">
                           <a14:useLocalDpi xmlns:a14="http://schemas.microsoft.com/office/drawing/2010/main" val="0"/>
@@ -534,7 +668,7 @@
                     </pic:cNvPicPr>
                   </pic:nvPicPr>
                   <pic:blipFill>
-                    <a:blip r:embed="rId12" cstate="print">
+                    <a:blip r:embed="rId14" cstate="print">
                       <a:extLst>
                         <a:ext uri="{28A0092B-C50C-407E-A947-70E740481C1C}">
                           <a14:useLocalDpi xmlns:a14="http://schemas.microsoft.com/office/drawing/2010/main" val="0"/>
@@ -601,7 +735,7 @@
                     </pic:cNvPicPr>
                   </pic:nvPicPr>
                   <pic:blipFill>
-                    <a:blip r:embed="rId13" cstate="print">
+                    <a:blip r:embed="rId15" cstate="print">
                       <a:extLst>
                         <a:ext uri="{28A0092B-C50C-407E-A947-70E740481C1C}">
                           <a14:useLocalDpi xmlns:a14="http://schemas.microsoft.com/office/drawing/2010/main" val="0"/>
@@ -641,144 +775,10 @@
       <w:r>
         <w:rPr>
           <w:noProof/>
-        </w:rPr>
-        <w:drawing>
-          <wp:anchor distT="0" distB="0" distL="114300" distR="114300" simplePos="0" relativeHeight="251721728" behindDoc="0" locked="0" layoutInCell="1" allowOverlap="1" wp14:anchorId="2C47F148" wp14:editId="049CDE59">
-            <wp:simplePos x="0" y="0"/>
-            <wp:positionH relativeFrom="margin">
-              <wp:posOffset>2809240</wp:posOffset>
-            </wp:positionH>
-            <wp:positionV relativeFrom="paragraph">
-              <wp:posOffset>943610</wp:posOffset>
-            </wp:positionV>
-            <wp:extent cx="1876425" cy="2503805"/>
-            <wp:effectExtent l="0" t="0" r="9525" b="0"/>
-            <wp:wrapSquare wrapText="bothSides"/>
-            <wp:docPr id="5" name="Imagem 5"/>
-            <wp:cNvGraphicFramePr>
-              <a:graphicFrameLocks xmlns:a="http://schemas.openxmlformats.org/drawingml/2006/main" noChangeAspect="1"/>
-            </wp:cNvGraphicFramePr>
-            <a:graphic xmlns:a="http://schemas.openxmlformats.org/drawingml/2006/main">
-              <a:graphicData uri="http://schemas.openxmlformats.org/drawingml/2006/picture">
-                <pic:pic xmlns:pic="http://schemas.openxmlformats.org/drawingml/2006/picture">
-                  <pic:nvPicPr>
-                    <pic:cNvPr id="0" name="Picture 5"/>
-                    <pic:cNvPicPr>
-                      <a:picLocks noChangeAspect="1" noChangeArrowheads="1"/>
-                    </pic:cNvPicPr>
-                  </pic:nvPicPr>
-                  <pic:blipFill>
-                    <a:blip r:embed="rId14" cstate="print">
-                      <a:extLst>
-                        <a:ext uri="{28A0092B-C50C-407E-A947-70E740481C1C}">
-                          <a14:useLocalDpi xmlns:a14="http://schemas.microsoft.com/office/drawing/2010/main" val="0"/>
-                        </a:ext>
-                      </a:extLst>
-                    </a:blip>
-                    <a:srcRect/>
-                    <a:stretch>
-                      <a:fillRect/>
-                    </a:stretch>
-                  </pic:blipFill>
-                  <pic:spPr bwMode="auto">
-                    <a:xfrm>
-                      <a:off x="0" y="0"/>
-                      <a:ext cx="1876425" cy="2503805"/>
-                    </a:xfrm>
-                    <a:prstGeom prst="rect">
-                      <a:avLst/>
-                    </a:prstGeom>
-                    <a:noFill/>
-                    <a:ln>
-                      <a:noFill/>
-                    </a:ln>
-                  </pic:spPr>
-                </pic:pic>
-              </a:graphicData>
-            </a:graphic>
-            <wp14:sizeRelH relativeFrom="margin">
-              <wp14:pctWidth>0</wp14:pctWidth>
-            </wp14:sizeRelH>
-            <wp14:sizeRelV relativeFrom="margin">
-              <wp14:pctHeight>0</wp14:pctHeight>
-            </wp14:sizeRelV>
-          </wp:anchor>
-        </w:drawing>
-      </w:r>
-      <w:r>
-        <w:rPr>
-          <w:noProof/>
-        </w:rPr>
-        <w:drawing>
-          <wp:anchor distT="0" distB="0" distL="114300" distR="114300" simplePos="0" relativeHeight="251719680" behindDoc="0" locked="0" layoutInCell="1" allowOverlap="1" wp14:anchorId="79641849" wp14:editId="33037B8B">
-            <wp:simplePos x="0" y="0"/>
-            <wp:positionH relativeFrom="margin">
-              <wp:posOffset>456565</wp:posOffset>
-            </wp:positionH>
-            <wp:positionV relativeFrom="paragraph">
-              <wp:posOffset>934085</wp:posOffset>
-            </wp:positionV>
-            <wp:extent cx="1876425" cy="2503805"/>
-            <wp:effectExtent l="0" t="0" r="9525" b="0"/>
-            <wp:wrapSquare wrapText="bothSides"/>
-            <wp:docPr id="4" name="Imagem 4"/>
-            <wp:cNvGraphicFramePr>
-              <a:graphicFrameLocks xmlns:a="http://schemas.openxmlformats.org/drawingml/2006/main" noChangeAspect="1"/>
-            </wp:cNvGraphicFramePr>
-            <a:graphic xmlns:a="http://schemas.openxmlformats.org/drawingml/2006/main">
-              <a:graphicData uri="http://schemas.openxmlformats.org/drawingml/2006/picture">
-                <pic:pic xmlns:pic="http://schemas.openxmlformats.org/drawingml/2006/picture">
-                  <pic:nvPicPr>
-                    <pic:cNvPr id="0" name="Picture 4"/>
-                    <pic:cNvPicPr>
-                      <a:picLocks noChangeAspect="1" noChangeArrowheads="1"/>
-                    </pic:cNvPicPr>
-                  </pic:nvPicPr>
-                  <pic:blipFill>
-                    <a:blip r:embed="rId15" cstate="print">
-                      <a:extLst>
-                        <a:ext uri="{28A0092B-C50C-407E-A947-70E740481C1C}">
-                          <a14:useLocalDpi xmlns:a14="http://schemas.microsoft.com/office/drawing/2010/main" val="0"/>
-                        </a:ext>
-                      </a:extLst>
-                    </a:blip>
-                    <a:srcRect/>
-                    <a:stretch>
-                      <a:fillRect/>
-                    </a:stretch>
-                  </pic:blipFill>
-                  <pic:spPr bwMode="auto">
-                    <a:xfrm>
-                      <a:off x="0" y="0"/>
-                      <a:ext cx="1876425" cy="2503805"/>
-                    </a:xfrm>
-                    <a:prstGeom prst="rect">
-                      <a:avLst/>
-                    </a:prstGeom>
-                    <a:noFill/>
-                    <a:ln>
-                      <a:noFill/>
-                    </a:ln>
-                  </pic:spPr>
-                </pic:pic>
-              </a:graphicData>
-            </a:graphic>
-            <wp14:sizeRelH relativeFrom="margin">
-              <wp14:pctWidth>0</wp14:pctWidth>
-            </wp14:sizeRelH>
-            <wp14:sizeRelV relativeFrom="margin">
-              <wp14:pctHeight>0</wp14:pctHeight>
-            </wp14:sizeRelV>
-          </wp:anchor>
-        </w:drawing>
-      </w:r>
-      <w:r>
-        <w:rPr>
-          <w:noProof/>
           <w:u w:val="single"/>
         </w:rPr>
         <w:drawing>
-          <wp:anchor distT="0" distB="0" distL="114300" distR="114300" simplePos="0" relativeHeight="251715584" behindDoc="0" locked="0" layoutInCell="1" allowOverlap="1" wp14:anchorId="6EF753E6" wp14:editId="22B28D4C">
+          <wp:anchor distT="0" distB="0" distL="114300" distR="114300" simplePos="0" relativeHeight="251715584" behindDoc="0" locked="0" layoutInCell="1" allowOverlap="1" wp14:anchorId="6EF753E6" wp14:editId="69D51283">
             <wp:simplePos x="0" y="0"/>
             <wp:positionH relativeFrom="column">
               <wp:posOffset>4965065</wp:posOffset>

--- a/skins/smg.docx
+++ b/skins/smg.docx
@@ -174,6 +174,207 @@
           <w:noProof/>
         </w:rPr>
         <w:drawing>
+          <wp:anchor distT="0" distB="0" distL="114300" distR="114300" simplePos="0" relativeHeight="251746304" behindDoc="0" locked="0" layoutInCell="1" allowOverlap="1" wp14:anchorId="292BA811" wp14:editId="33F72B20">
+            <wp:simplePos x="0" y="0"/>
+            <wp:positionH relativeFrom="margin">
+              <wp:posOffset>5191125</wp:posOffset>
+            </wp:positionH>
+            <wp:positionV relativeFrom="paragraph">
+              <wp:posOffset>953135</wp:posOffset>
+            </wp:positionV>
+            <wp:extent cx="1864995" cy="2487930"/>
+            <wp:effectExtent l="0" t="0" r="1905" b="7620"/>
+            <wp:wrapSquare wrapText="bothSides"/>
+            <wp:docPr id="7" name="Imagem 7"/>
+            <wp:cNvGraphicFramePr>
+              <a:graphicFrameLocks xmlns:a="http://schemas.openxmlformats.org/drawingml/2006/main" noChangeAspect="1"/>
+            </wp:cNvGraphicFramePr>
+            <a:graphic xmlns:a="http://schemas.openxmlformats.org/drawingml/2006/main">
+              <a:graphicData uri="http://schemas.openxmlformats.org/drawingml/2006/picture">
+                <pic:pic xmlns:pic="http://schemas.openxmlformats.org/drawingml/2006/picture">
+                  <pic:nvPicPr>
+                    <pic:cNvPr id="0" name="Picture 7"/>
+                    <pic:cNvPicPr>
+                      <a:picLocks noChangeAspect="1" noChangeArrowheads="1"/>
+                    </pic:cNvPicPr>
+                  </pic:nvPicPr>
+                  <pic:blipFill>
+                    <a:blip r:embed="rId7" cstate="print">
+                      <a:extLst>
+                        <a:ext uri="{28A0092B-C50C-407E-A947-70E740481C1C}">
+                          <a14:useLocalDpi xmlns:a14="http://schemas.microsoft.com/office/drawing/2010/main" val="0"/>
+                        </a:ext>
+                      </a:extLst>
+                    </a:blip>
+                    <a:srcRect/>
+                    <a:stretch>
+                      <a:fillRect/>
+                    </a:stretch>
+                  </pic:blipFill>
+                  <pic:spPr bwMode="auto">
+                    <a:xfrm>
+                      <a:off x="0" y="0"/>
+                      <a:ext cx="1864995" cy="2487930"/>
+                    </a:xfrm>
+                    <a:prstGeom prst="rect">
+                      <a:avLst/>
+                    </a:prstGeom>
+                    <a:noFill/>
+                    <a:ln>
+                      <a:noFill/>
+                    </a:ln>
+                  </pic:spPr>
+                </pic:pic>
+              </a:graphicData>
+            </a:graphic>
+            <wp14:sizeRelH relativeFrom="margin">
+              <wp14:pctWidth>0</wp14:pctWidth>
+            </wp14:sizeRelH>
+            <wp14:sizeRelV relativeFrom="margin">
+              <wp14:pctHeight>0</wp14:pctHeight>
+            </wp14:sizeRelV>
+          </wp:anchor>
+        </w:drawing>
+      </w:r>
+      <w:r>
+        <w:rPr>
+          <w:noProof/>
+        </w:rPr>
+        <w:drawing>
+          <wp:anchor distT="0" distB="0" distL="114300" distR="114300" simplePos="0" relativeHeight="251744256" behindDoc="0" locked="0" layoutInCell="1" allowOverlap="1" wp14:anchorId="46315177" wp14:editId="26538219">
+            <wp:simplePos x="0" y="0"/>
+            <wp:positionH relativeFrom="margin">
+              <wp:posOffset>466090</wp:posOffset>
+            </wp:positionH>
+            <wp:positionV relativeFrom="paragraph">
+              <wp:posOffset>3972560</wp:posOffset>
+            </wp:positionV>
+            <wp:extent cx="1876425" cy="2503170"/>
+            <wp:effectExtent l="0" t="0" r="9525" b="0"/>
+            <wp:wrapSquare wrapText="bothSides"/>
+            <wp:docPr id="4" name="Imagem 4"/>
+            <wp:cNvGraphicFramePr>
+              <a:graphicFrameLocks xmlns:a="http://schemas.openxmlformats.org/drawingml/2006/main" noChangeAspect="1"/>
+            </wp:cNvGraphicFramePr>
+            <a:graphic xmlns:a="http://schemas.openxmlformats.org/drawingml/2006/main">
+              <a:graphicData uri="http://schemas.openxmlformats.org/drawingml/2006/picture">
+                <pic:pic xmlns:pic="http://schemas.openxmlformats.org/drawingml/2006/picture">
+                  <pic:nvPicPr>
+                    <pic:cNvPr id="0" name="Picture 6"/>
+                    <pic:cNvPicPr>
+                      <a:picLocks noChangeAspect="1" noChangeArrowheads="1"/>
+                    </pic:cNvPicPr>
+                  </pic:nvPicPr>
+                  <pic:blipFill>
+                    <a:blip r:embed="rId8" cstate="print">
+                      <a:extLst>
+                        <a:ext uri="{28A0092B-C50C-407E-A947-70E740481C1C}">
+                          <a14:useLocalDpi xmlns:a14="http://schemas.microsoft.com/office/drawing/2010/main" val="0"/>
+                        </a:ext>
+                      </a:extLst>
+                    </a:blip>
+                    <a:srcRect/>
+                    <a:stretch>
+                      <a:fillRect/>
+                    </a:stretch>
+                  </pic:blipFill>
+                  <pic:spPr bwMode="auto">
+                    <a:xfrm>
+                      <a:off x="0" y="0"/>
+                      <a:ext cx="1876425" cy="2503170"/>
+                    </a:xfrm>
+                    <a:prstGeom prst="rect">
+                      <a:avLst/>
+                    </a:prstGeom>
+                    <a:noFill/>
+                    <a:ln>
+                      <a:noFill/>
+                    </a:ln>
+                  </pic:spPr>
+                </pic:pic>
+              </a:graphicData>
+            </a:graphic>
+            <wp14:sizeRelH relativeFrom="margin">
+              <wp14:pctWidth>0</wp14:pctWidth>
+            </wp14:sizeRelH>
+            <wp14:sizeRelV relativeFrom="margin">
+              <wp14:pctHeight>0</wp14:pctHeight>
+            </wp14:sizeRelV>
+          </wp:anchor>
+        </w:drawing>
+      </w:r>
+      <w:r>
+        <w:rPr>
+          <w:noProof/>
+        </w:rPr>
+        <w:drawing>
+          <wp:anchor distT="0" distB="0" distL="114300" distR="114300" simplePos="0" relativeHeight="251742208" behindDoc="0" locked="0" layoutInCell="1" allowOverlap="1" wp14:anchorId="4C2F16DE" wp14:editId="37257EB9">
+            <wp:simplePos x="0" y="0"/>
+            <wp:positionH relativeFrom="margin">
+              <wp:posOffset>2828925</wp:posOffset>
+            </wp:positionH>
+            <wp:positionV relativeFrom="paragraph">
+              <wp:posOffset>3972560</wp:posOffset>
+            </wp:positionV>
+            <wp:extent cx="1866900" cy="2490470"/>
+            <wp:effectExtent l="0" t="0" r="0" b="5080"/>
+            <wp:wrapSquare wrapText="bothSides"/>
+            <wp:docPr id="5" name="Imagem 5"/>
+            <wp:cNvGraphicFramePr>
+              <a:graphicFrameLocks xmlns:a="http://schemas.openxmlformats.org/drawingml/2006/main" noChangeAspect="1"/>
+            </wp:cNvGraphicFramePr>
+            <a:graphic xmlns:a="http://schemas.openxmlformats.org/drawingml/2006/main">
+              <a:graphicData uri="http://schemas.openxmlformats.org/drawingml/2006/picture">
+                <pic:pic xmlns:pic="http://schemas.openxmlformats.org/drawingml/2006/picture">
+                  <pic:nvPicPr>
+                    <pic:cNvPr id="0" name="Picture 5"/>
+                    <pic:cNvPicPr>
+                      <a:picLocks noChangeAspect="1" noChangeArrowheads="1"/>
+                    </pic:cNvPicPr>
+                  </pic:nvPicPr>
+                  <pic:blipFill>
+                    <a:blip r:embed="rId9" cstate="print">
+                      <a:extLst>
+                        <a:ext uri="{28A0092B-C50C-407E-A947-70E740481C1C}">
+                          <a14:useLocalDpi xmlns:a14="http://schemas.microsoft.com/office/drawing/2010/main" val="0"/>
+                        </a:ext>
+                      </a:extLst>
+                    </a:blip>
+                    <a:srcRect/>
+                    <a:stretch>
+                      <a:fillRect/>
+                    </a:stretch>
+                  </pic:blipFill>
+                  <pic:spPr bwMode="auto">
+                    <a:xfrm>
+                      <a:off x="0" y="0"/>
+                      <a:ext cx="1866900" cy="2490470"/>
+                    </a:xfrm>
+                    <a:prstGeom prst="rect">
+                      <a:avLst/>
+                    </a:prstGeom>
+                    <a:noFill/>
+                    <a:ln>
+                      <a:noFill/>
+                    </a:ln>
+                  </pic:spPr>
+                </pic:pic>
+              </a:graphicData>
+            </a:graphic>
+            <wp14:sizeRelH relativeFrom="margin">
+              <wp14:pctWidth>0</wp14:pctWidth>
+            </wp14:sizeRelH>
+            <wp14:sizeRelV relativeFrom="margin">
+              <wp14:pctHeight>0</wp14:pctHeight>
+            </wp14:sizeRelV>
+          </wp:anchor>
+        </w:drawing>
+      </w:r>
+      <w:r>
+        <w:rPr>
+          <w:noProof/>
+        </w:rPr>
+        <w:drawing>
           <wp:anchor distT="0" distB="0" distL="114300" distR="114300" simplePos="0" relativeHeight="251740160" behindDoc="0" locked="0" layoutInCell="1" allowOverlap="1" wp14:anchorId="4036EBDB" wp14:editId="742C9691">
             <wp:simplePos x="0" y="0"/>
             <wp:positionH relativeFrom="margin">
@@ -199,7 +400,7 @@
                     </pic:cNvPicPr>
                   </pic:nvPicPr>
                   <pic:blipFill>
-                    <a:blip r:embed="rId7" cstate="print">
+                    <a:blip r:embed="rId10" cstate="print">
                       <a:extLst>
                         <a:ext uri="{28A0092B-C50C-407E-A947-70E740481C1C}">
                           <a14:useLocalDpi xmlns:a14="http://schemas.microsoft.com/office/drawing/2010/main" val="0"/>
@@ -266,7 +467,7 @@
                     </pic:cNvPicPr>
                   </pic:nvPicPr>
                   <pic:blipFill>
-                    <a:blip r:embed="rId8" cstate="print">
+                    <a:blip r:embed="rId11" cstate="print">
                       <a:extLst>
                         <a:ext uri="{28A0092B-C50C-407E-A947-70E740481C1C}">
                           <a14:useLocalDpi xmlns:a14="http://schemas.microsoft.com/office/drawing/2010/main" val="0"/>
@@ -333,7 +534,7 @@
                     </pic:cNvPicPr>
                   </pic:nvPicPr>
                   <pic:blipFill>
-                    <a:blip r:embed="rId9" cstate="print">
+                    <a:blip r:embed="rId12" cstate="print">
                       <a:extLst>
                         <a:ext uri="{28A0092B-C50C-407E-A947-70E740481C1C}">
                           <a14:useLocalDpi xmlns:a14="http://schemas.microsoft.com/office/drawing/2010/main" val="0"/>
@@ -400,7 +601,7 @@
                     </pic:cNvPicPr>
                   </pic:nvPicPr>
                   <pic:blipFill>
-                    <a:blip r:embed="rId10" cstate="print">
+                    <a:blip r:embed="rId13" cstate="print">
                       <a:extLst>
                         <a:ext uri="{28A0092B-C50C-407E-A947-70E740481C1C}">
                           <a14:useLocalDpi xmlns:a14="http://schemas.microsoft.com/office/drawing/2010/main" val="0"/>
@@ -467,7 +668,7 @@
                     </pic:cNvPicPr>
                   </pic:nvPicPr>
                   <pic:blipFill>
-                    <a:blip r:embed="rId11" cstate="print">
+                    <a:blip r:embed="rId14" cstate="print">
                       <a:extLst>
                         <a:ext uri="{28A0092B-C50C-407E-A947-70E740481C1C}">
                           <a14:useLocalDpi xmlns:a14="http://schemas.microsoft.com/office/drawing/2010/main" val="0"/>
@@ -534,7 +735,7 @@
                     </pic:cNvPicPr>
                   </pic:nvPicPr>
                   <pic:blipFill>
-                    <a:blip r:embed="rId12" cstate="print">
+                    <a:blip r:embed="rId15" cstate="print">
                       <a:extLst>
                         <a:ext uri="{28A0092B-C50C-407E-A947-70E740481C1C}">
                           <a14:useLocalDpi xmlns:a14="http://schemas.microsoft.com/office/drawing/2010/main" val="0"/>
@@ -574,211 +775,10 @@
       <w:r>
         <w:rPr>
           <w:noProof/>
-        </w:rPr>
-        <w:drawing>
-          <wp:anchor distT="0" distB="0" distL="114300" distR="114300" simplePos="0" relativeHeight="251727872" behindDoc="0" locked="0" layoutInCell="1" allowOverlap="1" wp14:anchorId="3A2F4C3D" wp14:editId="6C68BE31">
-            <wp:simplePos x="0" y="0"/>
-            <wp:positionH relativeFrom="margin">
-              <wp:posOffset>2809875</wp:posOffset>
-            </wp:positionH>
-            <wp:positionV relativeFrom="paragraph">
-              <wp:posOffset>3953510</wp:posOffset>
-            </wp:positionV>
-            <wp:extent cx="1885950" cy="2515870"/>
-            <wp:effectExtent l="0" t="0" r="0" b="0"/>
-            <wp:wrapSquare wrapText="bothSides"/>
-            <wp:docPr id="3" name="Imagem 3"/>
-            <wp:cNvGraphicFramePr>
-              <a:graphicFrameLocks xmlns:a="http://schemas.openxmlformats.org/drawingml/2006/main" noChangeAspect="1"/>
-            </wp:cNvGraphicFramePr>
-            <a:graphic xmlns:a="http://schemas.openxmlformats.org/drawingml/2006/main">
-              <a:graphicData uri="http://schemas.openxmlformats.org/drawingml/2006/picture">
-                <pic:pic xmlns:pic="http://schemas.openxmlformats.org/drawingml/2006/picture">
-                  <pic:nvPicPr>
-                    <pic:cNvPr id="0" name="Picture 3"/>
-                    <pic:cNvPicPr>
-                      <a:picLocks noChangeAspect="1" noChangeArrowheads="1"/>
-                    </pic:cNvPicPr>
-                  </pic:nvPicPr>
-                  <pic:blipFill>
-                    <a:blip r:embed="rId13" cstate="print">
-                      <a:extLst>
-                        <a:ext uri="{28A0092B-C50C-407E-A947-70E740481C1C}">
-                          <a14:useLocalDpi xmlns:a14="http://schemas.microsoft.com/office/drawing/2010/main" val="0"/>
-                        </a:ext>
-                      </a:extLst>
-                    </a:blip>
-                    <a:srcRect/>
-                    <a:stretch>
-                      <a:fillRect/>
-                    </a:stretch>
-                  </pic:blipFill>
-                  <pic:spPr bwMode="auto">
-                    <a:xfrm>
-                      <a:off x="0" y="0"/>
-                      <a:ext cx="1885950" cy="2515870"/>
-                    </a:xfrm>
-                    <a:prstGeom prst="rect">
-                      <a:avLst/>
-                    </a:prstGeom>
-                    <a:noFill/>
-                    <a:ln>
-                      <a:noFill/>
-                    </a:ln>
-                  </pic:spPr>
-                </pic:pic>
-              </a:graphicData>
-            </a:graphic>
-            <wp14:sizeRelH relativeFrom="margin">
-              <wp14:pctWidth>0</wp14:pctWidth>
-            </wp14:sizeRelH>
-            <wp14:sizeRelV relativeFrom="margin">
-              <wp14:pctHeight>0</wp14:pctHeight>
-            </wp14:sizeRelV>
-          </wp:anchor>
-        </w:drawing>
-      </w:r>
-      <w:r>
-        <w:rPr>
-          <w:noProof/>
-        </w:rPr>
-        <w:drawing>
-          <wp:anchor distT="0" distB="0" distL="114300" distR="114300" simplePos="0" relativeHeight="251725824" behindDoc="0" locked="0" layoutInCell="1" allowOverlap="1" wp14:anchorId="298ADC06" wp14:editId="0542FA67">
-            <wp:simplePos x="0" y="0"/>
-            <wp:positionH relativeFrom="margin">
-              <wp:posOffset>447675</wp:posOffset>
-            </wp:positionH>
-            <wp:positionV relativeFrom="paragraph">
-              <wp:posOffset>3943985</wp:posOffset>
-            </wp:positionV>
-            <wp:extent cx="1898650" cy="2533650"/>
-            <wp:effectExtent l="0" t="0" r="6350" b="0"/>
-            <wp:wrapSquare wrapText="bothSides"/>
-            <wp:docPr id="7" name="Imagem 7"/>
-            <wp:cNvGraphicFramePr>
-              <a:graphicFrameLocks xmlns:a="http://schemas.openxmlformats.org/drawingml/2006/main" noChangeAspect="1"/>
-            </wp:cNvGraphicFramePr>
-            <a:graphic xmlns:a="http://schemas.openxmlformats.org/drawingml/2006/main">
-              <a:graphicData uri="http://schemas.openxmlformats.org/drawingml/2006/picture">
-                <pic:pic xmlns:pic="http://schemas.openxmlformats.org/drawingml/2006/picture">
-                  <pic:nvPicPr>
-                    <pic:cNvPr id="0" name="Picture 2"/>
-                    <pic:cNvPicPr>
-                      <a:picLocks noChangeAspect="1" noChangeArrowheads="1"/>
-                    </pic:cNvPicPr>
-                  </pic:nvPicPr>
-                  <pic:blipFill>
-                    <a:blip r:embed="rId14" cstate="print">
-                      <a:extLst>
-                        <a:ext uri="{28A0092B-C50C-407E-A947-70E740481C1C}">
-                          <a14:useLocalDpi xmlns:a14="http://schemas.microsoft.com/office/drawing/2010/main" val="0"/>
-                        </a:ext>
-                      </a:extLst>
-                    </a:blip>
-                    <a:srcRect/>
-                    <a:stretch>
-                      <a:fillRect/>
-                    </a:stretch>
-                  </pic:blipFill>
-                  <pic:spPr bwMode="auto">
-                    <a:xfrm>
-                      <a:off x="0" y="0"/>
-                      <a:ext cx="1898650" cy="2533650"/>
-                    </a:xfrm>
-                    <a:prstGeom prst="rect">
-                      <a:avLst/>
-                    </a:prstGeom>
-                    <a:noFill/>
-                    <a:ln>
-                      <a:noFill/>
-                    </a:ln>
-                  </pic:spPr>
-                </pic:pic>
-              </a:graphicData>
-            </a:graphic>
-            <wp14:sizeRelH relativeFrom="margin">
-              <wp14:pctWidth>0</wp14:pctWidth>
-            </wp14:sizeRelH>
-            <wp14:sizeRelV relativeFrom="margin">
-              <wp14:pctHeight>0</wp14:pctHeight>
-            </wp14:sizeRelV>
-          </wp:anchor>
-        </w:drawing>
-      </w:r>
-      <w:r>
-        <w:rPr>
-          <w:noProof/>
-        </w:rPr>
-        <w:drawing>
-          <wp:anchor distT="0" distB="0" distL="114300" distR="114300" simplePos="0" relativeHeight="251723776" behindDoc="0" locked="0" layoutInCell="1" allowOverlap="1" wp14:anchorId="46D7C115" wp14:editId="24A83B3E">
-            <wp:simplePos x="0" y="0"/>
-            <wp:positionH relativeFrom="margin">
-              <wp:posOffset>5162550</wp:posOffset>
-            </wp:positionH>
-            <wp:positionV relativeFrom="paragraph">
-              <wp:posOffset>934085</wp:posOffset>
-            </wp:positionV>
-            <wp:extent cx="1898650" cy="2533650"/>
-            <wp:effectExtent l="0" t="0" r="6350" b="0"/>
-            <wp:wrapSquare wrapText="bothSides"/>
-            <wp:docPr id="2" name="Imagem 2"/>
-            <wp:cNvGraphicFramePr>
-              <a:graphicFrameLocks xmlns:a="http://schemas.openxmlformats.org/drawingml/2006/main" noChangeAspect="1"/>
-            </wp:cNvGraphicFramePr>
-            <a:graphic xmlns:a="http://schemas.openxmlformats.org/drawingml/2006/main">
-              <a:graphicData uri="http://schemas.openxmlformats.org/drawingml/2006/picture">
-                <pic:pic xmlns:pic="http://schemas.openxmlformats.org/drawingml/2006/picture">
-                  <pic:nvPicPr>
-                    <pic:cNvPr id="0" name="Picture 1"/>
-                    <pic:cNvPicPr>
-                      <a:picLocks noChangeAspect="1" noChangeArrowheads="1"/>
-                    </pic:cNvPicPr>
-                  </pic:nvPicPr>
-                  <pic:blipFill>
-                    <a:blip r:embed="rId15" cstate="print">
-                      <a:extLst>
-                        <a:ext uri="{28A0092B-C50C-407E-A947-70E740481C1C}">
-                          <a14:useLocalDpi xmlns:a14="http://schemas.microsoft.com/office/drawing/2010/main" val="0"/>
-                        </a:ext>
-                      </a:extLst>
-                    </a:blip>
-                    <a:srcRect/>
-                    <a:stretch>
-                      <a:fillRect/>
-                    </a:stretch>
-                  </pic:blipFill>
-                  <pic:spPr bwMode="auto">
-                    <a:xfrm>
-                      <a:off x="0" y="0"/>
-                      <a:ext cx="1898650" cy="2533650"/>
-                    </a:xfrm>
-                    <a:prstGeom prst="rect">
-                      <a:avLst/>
-                    </a:prstGeom>
-                    <a:noFill/>
-                    <a:ln>
-                      <a:noFill/>
-                    </a:ln>
-                  </pic:spPr>
-                </pic:pic>
-              </a:graphicData>
-            </a:graphic>
-            <wp14:sizeRelH relativeFrom="margin">
-              <wp14:pctWidth>0</wp14:pctWidth>
-            </wp14:sizeRelH>
-            <wp14:sizeRelV relativeFrom="margin">
-              <wp14:pctHeight>0</wp14:pctHeight>
-            </wp14:sizeRelV>
-          </wp:anchor>
-        </w:drawing>
-      </w:r>
-      <w:r>
-        <w:rPr>
-          <w:noProof/>
           <w:u w:val="single"/>
         </w:rPr>
         <w:drawing>
-          <wp:anchor distT="0" distB="0" distL="114300" distR="114300" simplePos="0" relativeHeight="251715584" behindDoc="0" locked="0" layoutInCell="1" allowOverlap="1" wp14:anchorId="6EF753E6" wp14:editId="69D51283">
+          <wp:anchor distT="0" distB="0" distL="114300" distR="114300" simplePos="0" relativeHeight="251715584" behindDoc="0" locked="0" layoutInCell="1" allowOverlap="1" wp14:anchorId="6EF753E6" wp14:editId="2B2F6D51">
             <wp:simplePos x="0" y="0"/>
             <wp:positionH relativeFrom="column">
               <wp:posOffset>4965065</wp:posOffset>

--- a/skins/smg.docx
+++ b/skins/smg.docx
@@ -174,6 +174,274 @@
           <w:noProof/>
         </w:rPr>
         <w:drawing>
+          <wp:anchor distT="0" distB="0" distL="114300" distR="114300" simplePos="0" relativeHeight="251731968" behindDoc="0" locked="0" layoutInCell="1" allowOverlap="1" wp14:anchorId="17C3CEF5" wp14:editId="560EBDCC">
+            <wp:simplePos x="0" y="0"/>
+            <wp:positionH relativeFrom="margin">
+              <wp:posOffset>2813050</wp:posOffset>
+            </wp:positionH>
+            <wp:positionV relativeFrom="paragraph">
+              <wp:posOffset>7035800</wp:posOffset>
+            </wp:positionV>
+            <wp:extent cx="1893570" cy="2527300"/>
+            <wp:effectExtent l="0" t="0" r="0" b="6350"/>
+            <wp:wrapSquare wrapText="bothSides"/>
+            <wp:docPr id="8" name="Imagem 8"/>
+            <wp:cNvGraphicFramePr>
+              <a:graphicFrameLocks xmlns:a="http://schemas.openxmlformats.org/drawingml/2006/main" noChangeAspect="1"/>
+            </wp:cNvGraphicFramePr>
+            <a:graphic xmlns:a="http://schemas.openxmlformats.org/drawingml/2006/main">
+              <a:graphicData uri="http://schemas.openxmlformats.org/drawingml/2006/picture">
+                <pic:pic xmlns:pic="http://schemas.openxmlformats.org/drawingml/2006/picture">
+                  <pic:nvPicPr>
+                    <pic:cNvPr id="0" name="Picture 2"/>
+                    <pic:cNvPicPr>
+                      <a:picLocks noChangeAspect="1" noChangeArrowheads="1"/>
+                    </pic:cNvPicPr>
+                  </pic:nvPicPr>
+                  <pic:blipFill>
+                    <a:blip r:embed="rId7" cstate="print">
+                      <a:extLst>
+                        <a:ext uri="{28A0092B-C50C-407E-A947-70E740481C1C}">
+                          <a14:useLocalDpi xmlns:a14="http://schemas.microsoft.com/office/drawing/2010/main" val="0"/>
+                        </a:ext>
+                      </a:extLst>
+                    </a:blip>
+                    <a:srcRect/>
+                    <a:stretch>
+                      <a:fillRect/>
+                    </a:stretch>
+                  </pic:blipFill>
+                  <pic:spPr bwMode="auto">
+                    <a:xfrm>
+                      <a:off x="0" y="0"/>
+                      <a:ext cx="1893570" cy="2527300"/>
+                    </a:xfrm>
+                    <a:prstGeom prst="rect">
+                      <a:avLst/>
+                    </a:prstGeom>
+                    <a:noFill/>
+                    <a:ln>
+                      <a:noFill/>
+                    </a:ln>
+                  </pic:spPr>
+                </pic:pic>
+              </a:graphicData>
+            </a:graphic>
+            <wp14:sizeRelH relativeFrom="margin">
+              <wp14:pctWidth>0</wp14:pctWidth>
+            </wp14:sizeRelH>
+            <wp14:sizeRelV relativeFrom="margin">
+              <wp14:pctHeight>0</wp14:pctHeight>
+            </wp14:sizeRelV>
+          </wp:anchor>
+        </w:drawing>
+      </w:r>
+      <w:r>
+        <w:rPr>
+          <w:noProof/>
+        </w:rPr>
+        <w:drawing>
+          <wp:anchor distT="0" distB="0" distL="114300" distR="114300" simplePos="0" relativeHeight="251729920" behindDoc="0" locked="0" layoutInCell="1" allowOverlap="1" wp14:anchorId="763DDF7E" wp14:editId="1FF128EC">
+            <wp:simplePos x="0" y="0"/>
+            <wp:positionH relativeFrom="margin">
+              <wp:posOffset>446405</wp:posOffset>
+            </wp:positionH>
+            <wp:positionV relativeFrom="paragraph">
+              <wp:posOffset>7018655</wp:posOffset>
+            </wp:positionV>
+            <wp:extent cx="1906905" cy="2544445"/>
+            <wp:effectExtent l="0" t="0" r="0" b="8255"/>
+            <wp:wrapSquare wrapText="bothSides"/>
+            <wp:docPr id="6" name="Imagem 6"/>
+            <wp:cNvGraphicFramePr>
+              <a:graphicFrameLocks xmlns:a="http://schemas.openxmlformats.org/drawingml/2006/main" noChangeAspect="1"/>
+            </wp:cNvGraphicFramePr>
+            <a:graphic xmlns:a="http://schemas.openxmlformats.org/drawingml/2006/main">
+              <a:graphicData uri="http://schemas.openxmlformats.org/drawingml/2006/picture">
+                <pic:pic xmlns:pic="http://schemas.openxmlformats.org/drawingml/2006/picture">
+                  <pic:nvPicPr>
+                    <pic:cNvPr id="0" name="Picture 1"/>
+                    <pic:cNvPicPr>
+                      <a:picLocks noChangeAspect="1" noChangeArrowheads="1"/>
+                    </pic:cNvPicPr>
+                  </pic:nvPicPr>
+                  <pic:blipFill>
+                    <a:blip r:embed="rId8" cstate="print">
+                      <a:extLst>
+                        <a:ext uri="{28A0092B-C50C-407E-A947-70E740481C1C}">
+                          <a14:useLocalDpi xmlns:a14="http://schemas.microsoft.com/office/drawing/2010/main" val="0"/>
+                        </a:ext>
+                      </a:extLst>
+                    </a:blip>
+                    <a:srcRect/>
+                    <a:stretch>
+                      <a:fillRect/>
+                    </a:stretch>
+                  </pic:blipFill>
+                  <pic:spPr bwMode="auto">
+                    <a:xfrm>
+                      <a:off x="0" y="0"/>
+                      <a:ext cx="1906905" cy="2544445"/>
+                    </a:xfrm>
+                    <a:prstGeom prst="rect">
+                      <a:avLst/>
+                    </a:prstGeom>
+                    <a:noFill/>
+                    <a:ln>
+                      <a:noFill/>
+                    </a:ln>
+                  </pic:spPr>
+                </pic:pic>
+              </a:graphicData>
+            </a:graphic>
+            <wp14:sizeRelH relativeFrom="margin">
+              <wp14:pctWidth>0</wp14:pctWidth>
+            </wp14:sizeRelH>
+            <wp14:sizeRelV relativeFrom="margin">
+              <wp14:pctHeight>0</wp14:pctHeight>
+            </wp14:sizeRelV>
+          </wp:anchor>
+        </w:drawing>
+      </w:r>
+      <w:r>
+        <w:rPr>
+          <w:noProof/>
+        </w:rPr>
+        <w:drawing>
+          <wp:anchor distT="0" distB="0" distL="114300" distR="114300" simplePos="0" relativeHeight="251734016" behindDoc="0" locked="0" layoutInCell="1" allowOverlap="1" wp14:anchorId="6048869D" wp14:editId="5A2E132C">
+            <wp:simplePos x="0" y="0"/>
+            <wp:positionH relativeFrom="margin">
+              <wp:posOffset>5170170</wp:posOffset>
+            </wp:positionH>
+            <wp:positionV relativeFrom="paragraph">
+              <wp:posOffset>3961765</wp:posOffset>
+            </wp:positionV>
+            <wp:extent cx="1900555" cy="2535555"/>
+            <wp:effectExtent l="0" t="0" r="4445" b="0"/>
+            <wp:wrapSquare wrapText="bothSides"/>
+            <wp:docPr id="9" name="Imagem 9"/>
+            <wp:cNvGraphicFramePr>
+              <a:graphicFrameLocks xmlns:a="http://schemas.openxmlformats.org/drawingml/2006/main" noChangeAspect="1"/>
+            </wp:cNvGraphicFramePr>
+            <a:graphic xmlns:a="http://schemas.openxmlformats.org/drawingml/2006/main">
+              <a:graphicData uri="http://schemas.openxmlformats.org/drawingml/2006/picture">
+                <pic:pic xmlns:pic="http://schemas.openxmlformats.org/drawingml/2006/picture">
+                  <pic:nvPicPr>
+                    <pic:cNvPr id="0" name="Picture 3"/>
+                    <pic:cNvPicPr>
+                      <a:picLocks noChangeAspect="1" noChangeArrowheads="1"/>
+                    </pic:cNvPicPr>
+                  </pic:nvPicPr>
+                  <pic:blipFill>
+                    <a:blip r:embed="rId9" cstate="print">
+                      <a:extLst>
+                        <a:ext uri="{28A0092B-C50C-407E-A947-70E740481C1C}">
+                          <a14:useLocalDpi xmlns:a14="http://schemas.microsoft.com/office/drawing/2010/main" val="0"/>
+                        </a:ext>
+                      </a:extLst>
+                    </a:blip>
+                    <a:srcRect/>
+                    <a:stretch>
+                      <a:fillRect/>
+                    </a:stretch>
+                  </pic:blipFill>
+                  <pic:spPr bwMode="auto">
+                    <a:xfrm>
+                      <a:off x="0" y="0"/>
+                      <a:ext cx="1900555" cy="2535555"/>
+                    </a:xfrm>
+                    <a:prstGeom prst="rect">
+                      <a:avLst/>
+                    </a:prstGeom>
+                    <a:noFill/>
+                    <a:ln>
+                      <a:noFill/>
+                    </a:ln>
+                  </pic:spPr>
+                </pic:pic>
+              </a:graphicData>
+            </a:graphic>
+            <wp14:sizeRelH relativeFrom="margin">
+              <wp14:pctWidth>0</wp14:pctWidth>
+            </wp14:sizeRelH>
+            <wp14:sizeRelV relativeFrom="margin">
+              <wp14:pctHeight>0</wp14:pctHeight>
+            </wp14:sizeRelV>
+          </wp:anchor>
+        </w:drawing>
+      </w:r>
+      <w:r>
+        <w:rPr>
+          <w:noProof/>
+        </w:rPr>
+        <w:drawing>
+          <wp:anchor distT="0" distB="0" distL="114300" distR="114300" simplePos="0" relativeHeight="251736064" behindDoc="0" locked="0" layoutInCell="1" allowOverlap="1" wp14:anchorId="186B6C45" wp14:editId="29C6B951">
+            <wp:simplePos x="0" y="0"/>
+            <wp:positionH relativeFrom="margin">
+              <wp:posOffset>2823845</wp:posOffset>
+            </wp:positionH>
+            <wp:positionV relativeFrom="paragraph">
+              <wp:posOffset>3949065</wp:posOffset>
+            </wp:positionV>
+            <wp:extent cx="1867535" cy="2492375"/>
+            <wp:effectExtent l="0" t="0" r="0" b="3175"/>
+            <wp:wrapSquare wrapText="bothSides"/>
+            <wp:docPr id="10" name="Imagem 10"/>
+            <wp:cNvGraphicFramePr>
+              <a:graphicFrameLocks xmlns:a="http://schemas.openxmlformats.org/drawingml/2006/main" noChangeAspect="1"/>
+            </wp:cNvGraphicFramePr>
+            <a:graphic xmlns:a="http://schemas.openxmlformats.org/drawingml/2006/main">
+              <a:graphicData uri="http://schemas.openxmlformats.org/drawingml/2006/picture">
+                <pic:pic xmlns:pic="http://schemas.openxmlformats.org/drawingml/2006/picture">
+                  <pic:nvPicPr>
+                    <pic:cNvPr id="0" name="Picture 4"/>
+                    <pic:cNvPicPr>
+                      <a:picLocks noChangeAspect="1" noChangeArrowheads="1"/>
+                    </pic:cNvPicPr>
+                  </pic:nvPicPr>
+                  <pic:blipFill>
+                    <a:blip r:embed="rId10" cstate="print">
+                      <a:extLst>
+                        <a:ext uri="{28A0092B-C50C-407E-A947-70E740481C1C}">
+                          <a14:useLocalDpi xmlns:a14="http://schemas.microsoft.com/office/drawing/2010/main" val="0"/>
+                        </a:ext>
+                      </a:extLst>
+                    </a:blip>
+                    <a:srcRect/>
+                    <a:stretch>
+                      <a:fillRect/>
+                    </a:stretch>
+                  </pic:blipFill>
+                  <pic:spPr bwMode="auto">
+                    <a:xfrm>
+                      <a:off x="0" y="0"/>
+                      <a:ext cx="1867535" cy="2492375"/>
+                    </a:xfrm>
+                    <a:prstGeom prst="rect">
+                      <a:avLst/>
+                    </a:prstGeom>
+                    <a:noFill/>
+                    <a:ln>
+                      <a:noFill/>
+                    </a:ln>
+                  </pic:spPr>
+                </pic:pic>
+              </a:graphicData>
+            </a:graphic>
+            <wp14:sizeRelH relativeFrom="margin">
+              <wp14:pctWidth>0</wp14:pctWidth>
+            </wp14:sizeRelH>
+            <wp14:sizeRelV relativeFrom="margin">
+              <wp14:pctHeight>0</wp14:pctHeight>
+            </wp14:sizeRelV>
+          </wp:anchor>
+        </w:drawing>
+      </w:r>
+      <w:r>
+        <w:rPr>
+          <w:noProof/>
+        </w:rPr>
+        <w:drawing>
           <wp:anchor distT="0" distB="0" distL="114300" distR="114300" simplePos="0" relativeHeight="251746304" behindDoc="0" locked="0" layoutInCell="1" allowOverlap="1" wp14:anchorId="292BA811" wp14:editId="33F72B20">
             <wp:simplePos x="0" y="0"/>
             <wp:positionH relativeFrom="margin">
@@ -199,7 +467,7 @@
                     </pic:cNvPicPr>
                   </pic:nvPicPr>
                   <pic:blipFill>
-                    <a:blip r:embed="rId7" cstate="print">
+                    <a:blip r:embed="rId11" cstate="print">
                       <a:extLst>
                         <a:ext uri="{28A0092B-C50C-407E-A947-70E740481C1C}">
                           <a14:useLocalDpi xmlns:a14="http://schemas.microsoft.com/office/drawing/2010/main" val="0"/>
@@ -266,7 +534,7 @@
                     </pic:cNvPicPr>
                   </pic:nvPicPr>
                   <pic:blipFill>
-                    <a:blip r:embed="rId8" cstate="print">
+                    <a:blip r:embed="rId12" cstate="print">
                       <a:extLst>
                         <a:ext uri="{28A0092B-C50C-407E-A947-70E740481C1C}">
                           <a14:useLocalDpi xmlns:a14="http://schemas.microsoft.com/office/drawing/2010/main" val="0"/>
@@ -308,74 +576,7 @@
           <w:noProof/>
         </w:rPr>
         <w:drawing>
-          <wp:anchor distT="0" distB="0" distL="114300" distR="114300" simplePos="0" relativeHeight="251742208" behindDoc="0" locked="0" layoutInCell="1" allowOverlap="1" wp14:anchorId="4C2F16DE" wp14:editId="37257EB9">
-            <wp:simplePos x="0" y="0"/>
-            <wp:positionH relativeFrom="margin">
-              <wp:posOffset>2828925</wp:posOffset>
-            </wp:positionH>
-            <wp:positionV relativeFrom="paragraph">
-              <wp:posOffset>3972560</wp:posOffset>
-            </wp:positionV>
-            <wp:extent cx="1866900" cy="2490470"/>
-            <wp:effectExtent l="0" t="0" r="0" b="5080"/>
-            <wp:wrapSquare wrapText="bothSides"/>
-            <wp:docPr id="5" name="Imagem 5"/>
-            <wp:cNvGraphicFramePr>
-              <a:graphicFrameLocks xmlns:a="http://schemas.openxmlformats.org/drawingml/2006/main" noChangeAspect="1"/>
-            </wp:cNvGraphicFramePr>
-            <a:graphic xmlns:a="http://schemas.openxmlformats.org/drawingml/2006/main">
-              <a:graphicData uri="http://schemas.openxmlformats.org/drawingml/2006/picture">
-                <pic:pic xmlns:pic="http://schemas.openxmlformats.org/drawingml/2006/picture">
-                  <pic:nvPicPr>
-                    <pic:cNvPr id="0" name="Picture 5"/>
-                    <pic:cNvPicPr>
-                      <a:picLocks noChangeAspect="1" noChangeArrowheads="1"/>
-                    </pic:cNvPicPr>
-                  </pic:nvPicPr>
-                  <pic:blipFill>
-                    <a:blip r:embed="rId9" cstate="print">
-                      <a:extLst>
-                        <a:ext uri="{28A0092B-C50C-407E-A947-70E740481C1C}">
-                          <a14:useLocalDpi xmlns:a14="http://schemas.microsoft.com/office/drawing/2010/main" val="0"/>
-                        </a:ext>
-                      </a:extLst>
-                    </a:blip>
-                    <a:srcRect/>
-                    <a:stretch>
-                      <a:fillRect/>
-                    </a:stretch>
-                  </pic:blipFill>
-                  <pic:spPr bwMode="auto">
-                    <a:xfrm>
-                      <a:off x="0" y="0"/>
-                      <a:ext cx="1866900" cy="2490470"/>
-                    </a:xfrm>
-                    <a:prstGeom prst="rect">
-                      <a:avLst/>
-                    </a:prstGeom>
-                    <a:noFill/>
-                    <a:ln>
-                      <a:noFill/>
-                    </a:ln>
-                  </pic:spPr>
-                </pic:pic>
-              </a:graphicData>
-            </a:graphic>
-            <wp14:sizeRelH relativeFrom="margin">
-              <wp14:pctWidth>0</wp14:pctWidth>
-            </wp14:sizeRelH>
-            <wp14:sizeRelV relativeFrom="margin">
-              <wp14:pctHeight>0</wp14:pctHeight>
-            </wp14:sizeRelV>
-          </wp:anchor>
-        </w:drawing>
-      </w:r>
-      <w:r>
-        <w:rPr>
-          <w:noProof/>
-        </w:rPr>
-        <w:drawing>
-          <wp:anchor distT="0" distB="0" distL="114300" distR="114300" simplePos="0" relativeHeight="251740160" behindDoc="0" locked="0" layoutInCell="1" allowOverlap="1" wp14:anchorId="4036EBDB" wp14:editId="742C9691">
+          <wp:anchor distT="0" distB="0" distL="114300" distR="114300" simplePos="0" relativeHeight="251740160" behindDoc="0" locked="0" layoutInCell="1" allowOverlap="1" wp14:anchorId="4036EBDB" wp14:editId="131B6493">
             <wp:simplePos x="0" y="0"/>
             <wp:positionH relativeFrom="margin">
               <wp:posOffset>495300</wp:posOffset>
@@ -400,7 +601,7 @@
                     </pic:cNvPicPr>
                   </pic:nvPicPr>
                   <pic:blipFill>
-                    <a:blip r:embed="rId10" cstate="print">
+                    <a:blip r:embed="rId13" cstate="print">
                       <a:extLst>
                         <a:ext uri="{28A0092B-C50C-407E-A947-70E740481C1C}">
                           <a14:useLocalDpi xmlns:a14="http://schemas.microsoft.com/office/drawing/2010/main" val="0"/>
@@ -442,7 +643,7 @@
           <w:noProof/>
         </w:rPr>
         <w:drawing>
-          <wp:anchor distT="0" distB="0" distL="114300" distR="114300" simplePos="0" relativeHeight="251738112" behindDoc="0" locked="0" layoutInCell="1" allowOverlap="1" wp14:anchorId="0EECD36B" wp14:editId="3CA5F749">
+          <wp:anchor distT="0" distB="0" distL="114300" distR="114300" simplePos="0" relativeHeight="251738112" behindDoc="0" locked="0" layoutInCell="1" allowOverlap="1" wp14:anchorId="0EECD36B" wp14:editId="37256FA6">
             <wp:simplePos x="0" y="0"/>
             <wp:positionH relativeFrom="margin">
               <wp:posOffset>2819400</wp:posOffset>
@@ -467,7 +668,7 @@
                     </pic:cNvPicPr>
                   </pic:nvPicPr>
                   <pic:blipFill>
-                    <a:blip r:embed="rId11" cstate="print">
+                    <a:blip r:embed="rId14" cstate="print">
                       <a:extLst>
                         <a:ext uri="{28A0092B-C50C-407E-A947-70E740481C1C}">
                           <a14:useLocalDpi xmlns:a14="http://schemas.microsoft.com/office/drawing/2010/main" val="0"/>
@@ -483,274 +684,6 @@
                     <a:xfrm>
                       <a:off x="0" y="0"/>
                       <a:ext cx="1866900" cy="2490470"/>
-                    </a:xfrm>
-                    <a:prstGeom prst="rect">
-                      <a:avLst/>
-                    </a:prstGeom>
-                    <a:noFill/>
-                    <a:ln>
-                      <a:noFill/>
-                    </a:ln>
-                  </pic:spPr>
-                </pic:pic>
-              </a:graphicData>
-            </a:graphic>
-            <wp14:sizeRelH relativeFrom="margin">
-              <wp14:pctWidth>0</wp14:pctWidth>
-            </wp14:sizeRelH>
-            <wp14:sizeRelV relativeFrom="margin">
-              <wp14:pctHeight>0</wp14:pctHeight>
-            </wp14:sizeRelV>
-          </wp:anchor>
-        </w:drawing>
-      </w:r>
-      <w:r>
-        <w:rPr>
-          <w:noProof/>
-        </w:rPr>
-        <w:drawing>
-          <wp:anchor distT="0" distB="0" distL="114300" distR="114300" simplePos="0" relativeHeight="251734016" behindDoc="0" locked="0" layoutInCell="1" allowOverlap="1" wp14:anchorId="6048869D" wp14:editId="620135F8">
-            <wp:simplePos x="0" y="0"/>
-            <wp:positionH relativeFrom="margin">
-              <wp:posOffset>453059</wp:posOffset>
-            </wp:positionH>
-            <wp:positionV relativeFrom="paragraph">
-              <wp:posOffset>7009765</wp:posOffset>
-            </wp:positionV>
-            <wp:extent cx="1900555" cy="2535555"/>
-            <wp:effectExtent l="0" t="0" r="4445" b="0"/>
-            <wp:wrapSquare wrapText="bothSides"/>
-            <wp:docPr id="9" name="Imagem 9"/>
-            <wp:cNvGraphicFramePr>
-              <a:graphicFrameLocks xmlns:a="http://schemas.openxmlformats.org/drawingml/2006/main" noChangeAspect="1"/>
-            </wp:cNvGraphicFramePr>
-            <a:graphic xmlns:a="http://schemas.openxmlformats.org/drawingml/2006/main">
-              <a:graphicData uri="http://schemas.openxmlformats.org/drawingml/2006/picture">
-                <pic:pic xmlns:pic="http://schemas.openxmlformats.org/drawingml/2006/picture">
-                  <pic:nvPicPr>
-                    <pic:cNvPr id="0" name="Picture 3"/>
-                    <pic:cNvPicPr>
-                      <a:picLocks noChangeAspect="1" noChangeArrowheads="1"/>
-                    </pic:cNvPicPr>
-                  </pic:nvPicPr>
-                  <pic:blipFill>
-                    <a:blip r:embed="rId12" cstate="print">
-                      <a:extLst>
-                        <a:ext uri="{28A0092B-C50C-407E-A947-70E740481C1C}">
-                          <a14:useLocalDpi xmlns:a14="http://schemas.microsoft.com/office/drawing/2010/main" val="0"/>
-                        </a:ext>
-                      </a:extLst>
-                    </a:blip>
-                    <a:srcRect/>
-                    <a:stretch>
-                      <a:fillRect/>
-                    </a:stretch>
-                  </pic:blipFill>
-                  <pic:spPr bwMode="auto">
-                    <a:xfrm>
-                      <a:off x="0" y="0"/>
-                      <a:ext cx="1900555" cy="2535555"/>
-                    </a:xfrm>
-                    <a:prstGeom prst="rect">
-                      <a:avLst/>
-                    </a:prstGeom>
-                    <a:noFill/>
-                    <a:ln>
-                      <a:noFill/>
-                    </a:ln>
-                  </pic:spPr>
-                </pic:pic>
-              </a:graphicData>
-            </a:graphic>
-            <wp14:sizeRelH relativeFrom="margin">
-              <wp14:pctWidth>0</wp14:pctWidth>
-            </wp14:sizeRelH>
-            <wp14:sizeRelV relativeFrom="margin">
-              <wp14:pctHeight>0</wp14:pctHeight>
-            </wp14:sizeRelV>
-          </wp:anchor>
-        </w:drawing>
-      </w:r>
-      <w:r>
-        <w:rPr>
-          <w:noProof/>
-        </w:rPr>
-        <w:drawing>
-          <wp:anchor distT="0" distB="0" distL="114300" distR="114300" simplePos="0" relativeHeight="251729920" behindDoc="0" locked="0" layoutInCell="1" allowOverlap="1" wp14:anchorId="763DDF7E" wp14:editId="6837D38F">
-            <wp:simplePos x="0" y="0"/>
-            <wp:positionH relativeFrom="margin">
-              <wp:posOffset>2818130</wp:posOffset>
-            </wp:positionH>
-            <wp:positionV relativeFrom="paragraph">
-              <wp:posOffset>7018959</wp:posOffset>
-            </wp:positionV>
-            <wp:extent cx="1906905" cy="2544445"/>
-            <wp:effectExtent l="0" t="0" r="0" b="8255"/>
-            <wp:wrapSquare wrapText="bothSides"/>
-            <wp:docPr id="6" name="Imagem 6"/>
-            <wp:cNvGraphicFramePr>
-              <a:graphicFrameLocks xmlns:a="http://schemas.openxmlformats.org/drawingml/2006/main" noChangeAspect="1"/>
-            </wp:cNvGraphicFramePr>
-            <a:graphic xmlns:a="http://schemas.openxmlformats.org/drawingml/2006/main">
-              <a:graphicData uri="http://schemas.openxmlformats.org/drawingml/2006/picture">
-                <pic:pic xmlns:pic="http://schemas.openxmlformats.org/drawingml/2006/picture">
-                  <pic:nvPicPr>
-                    <pic:cNvPr id="0" name="Picture 1"/>
-                    <pic:cNvPicPr>
-                      <a:picLocks noChangeAspect="1" noChangeArrowheads="1"/>
-                    </pic:cNvPicPr>
-                  </pic:nvPicPr>
-                  <pic:blipFill>
-                    <a:blip r:embed="rId13" cstate="print">
-                      <a:extLst>
-                        <a:ext uri="{28A0092B-C50C-407E-A947-70E740481C1C}">
-                          <a14:useLocalDpi xmlns:a14="http://schemas.microsoft.com/office/drawing/2010/main" val="0"/>
-                        </a:ext>
-                      </a:extLst>
-                    </a:blip>
-                    <a:srcRect/>
-                    <a:stretch>
-                      <a:fillRect/>
-                    </a:stretch>
-                  </pic:blipFill>
-                  <pic:spPr bwMode="auto">
-                    <a:xfrm>
-                      <a:off x="0" y="0"/>
-                      <a:ext cx="1906905" cy="2544445"/>
-                    </a:xfrm>
-                    <a:prstGeom prst="rect">
-                      <a:avLst/>
-                    </a:prstGeom>
-                    <a:noFill/>
-                    <a:ln>
-                      <a:noFill/>
-                    </a:ln>
-                  </pic:spPr>
-                </pic:pic>
-              </a:graphicData>
-            </a:graphic>
-            <wp14:sizeRelH relativeFrom="margin">
-              <wp14:pctWidth>0</wp14:pctWidth>
-            </wp14:sizeRelH>
-            <wp14:sizeRelV relativeFrom="margin">
-              <wp14:pctHeight>0</wp14:pctHeight>
-            </wp14:sizeRelV>
-          </wp:anchor>
-        </w:drawing>
-      </w:r>
-      <w:r>
-        <w:rPr>
-          <w:noProof/>
-        </w:rPr>
-        <w:drawing>
-          <wp:anchor distT="0" distB="0" distL="114300" distR="114300" simplePos="0" relativeHeight="251731968" behindDoc="0" locked="0" layoutInCell="1" allowOverlap="1" wp14:anchorId="17C3CEF5" wp14:editId="38CCC702">
-            <wp:simplePos x="0" y="0"/>
-            <wp:positionH relativeFrom="margin">
-              <wp:posOffset>5166029</wp:posOffset>
-            </wp:positionH>
-            <wp:positionV relativeFrom="paragraph">
-              <wp:posOffset>7045325</wp:posOffset>
-            </wp:positionV>
-            <wp:extent cx="1893570" cy="2527300"/>
-            <wp:effectExtent l="0" t="0" r="0" b="6350"/>
-            <wp:wrapSquare wrapText="bothSides"/>
-            <wp:docPr id="8" name="Imagem 8"/>
-            <wp:cNvGraphicFramePr>
-              <a:graphicFrameLocks xmlns:a="http://schemas.openxmlformats.org/drawingml/2006/main" noChangeAspect="1"/>
-            </wp:cNvGraphicFramePr>
-            <a:graphic xmlns:a="http://schemas.openxmlformats.org/drawingml/2006/main">
-              <a:graphicData uri="http://schemas.openxmlformats.org/drawingml/2006/picture">
-                <pic:pic xmlns:pic="http://schemas.openxmlformats.org/drawingml/2006/picture">
-                  <pic:nvPicPr>
-                    <pic:cNvPr id="0" name="Picture 2"/>
-                    <pic:cNvPicPr>
-                      <a:picLocks noChangeAspect="1" noChangeArrowheads="1"/>
-                    </pic:cNvPicPr>
-                  </pic:nvPicPr>
-                  <pic:blipFill>
-                    <a:blip r:embed="rId14" cstate="print">
-                      <a:extLst>
-                        <a:ext uri="{28A0092B-C50C-407E-A947-70E740481C1C}">
-                          <a14:useLocalDpi xmlns:a14="http://schemas.microsoft.com/office/drawing/2010/main" val="0"/>
-                        </a:ext>
-                      </a:extLst>
-                    </a:blip>
-                    <a:srcRect/>
-                    <a:stretch>
-                      <a:fillRect/>
-                    </a:stretch>
-                  </pic:blipFill>
-                  <pic:spPr bwMode="auto">
-                    <a:xfrm>
-                      <a:off x="0" y="0"/>
-                      <a:ext cx="1893570" cy="2527300"/>
-                    </a:xfrm>
-                    <a:prstGeom prst="rect">
-                      <a:avLst/>
-                    </a:prstGeom>
-                    <a:noFill/>
-                    <a:ln>
-                      <a:noFill/>
-                    </a:ln>
-                  </pic:spPr>
-                </pic:pic>
-              </a:graphicData>
-            </a:graphic>
-            <wp14:sizeRelH relativeFrom="margin">
-              <wp14:pctWidth>0</wp14:pctWidth>
-            </wp14:sizeRelH>
-            <wp14:sizeRelV relativeFrom="margin">
-              <wp14:pctHeight>0</wp14:pctHeight>
-            </wp14:sizeRelV>
-          </wp:anchor>
-        </w:drawing>
-      </w:r>
-      <w:r>
-        <w:rPr>
-          <w:noProof/>
-        </w:rPr>
-        <w:drawing>
-          <wp:anchor distT="0" distB="0" distL="114300" distR="114300" simplePos="0" relativeHeight="251736064" behindDoc="0" locked="0" layoutInCell="1" allowOverlap="1" wp14:anchorId="186B6C45" wp14:editId="59D86C3D">
-            <wp:simplePos x="0" y="0"/>
-            <wp:positionH relativeFrom="margin">
-              <wp:posOffset>5166995</wp:posOffset>
-            </wp:positionH>
-            <wp:positionV relativeFrom="paragraph">
-              <wp:posOffset>3949065</wp:posOffset>
-            </wp:positionV>
-            <wp:extent cx="1867535" cy="2492375"/>
-            <wp:effectExtent l="0" t="0" r="0" b="3175"/>
-            <wp:wrapSquare wrapText="bothSides"/>
-            <wp:docPr id="10" name="Imagem 10"/>
-            <wp:cNvGraphicFramePr>
-              <a:graphicFrameLocks xmlns:a="http://schemas.openxmlformats.org/drawingml/2006/main" noChangeAspect="1"/>
-            </wp:cNvGraphicFramePr>
-            <a:graphic xmlns:a="http://schemas.openxmlformats.org/drawingml/2006/main">
-              <a:graphicData uri="http://schemas.openxmlformats.org/drawingml/2006/picture">
-                <pic:pic xmlns:pic="http://schemas.openxmlformats.org/drawingml/2006/picture">
-                  <pic:nvPicPr>
-                    <pic:cNvPr id="0" name="Picture 4"/>
-                    <pic:cNvPicPr>
-                      <a:picLocks noChangeAspect="1" noChangeArrowheads="1"/>
-                    </pic:cNvPicPr>
-                  </pic:nvPicPr>
-                  <pic:blipFill>
-                    <a:blip r:embed="rId15" cstate="print">
-                      <a:extLst>
-                        <a:ext uri="{28A0092B-C50C-407E-A947-70E740481C1C}">
-                          <a14:useLocalDpi xmlns:a14="http://schemas.microsoft.com/office/drawing/2010/main" val="0"/>
-                        </a:ext>
-                      </a:extLst>
-                    </a:blip>
-                    <a:srcRect/>
-                    <a:stretch>
-                      <a:fillRect/>
-                    </a:stretch>
-                  </pic:blipFill>
-                  <pic:spPr bwMode="auto">
-                    <a:xfrm>
-                      <a:off x="0" y="0"/>
-                      <a:ext cx="1867535" cy="2492375"/>
                     </a:xfrm>
                     <a:prstGeom prst="rect">
                       <a:avLst/>
@@ -803,7 +736,7 @@
                     </pic:cNvPicPr>
                   </pic:nvPicPr>
                   <pic:blipFill>
-                    <a:blip r:embed="rId16">
+                    <a:blip r:embed="rId15">
                       <a:extLst>
                         <a:ext uri="{28A0092B-C50C-407E-A947-70E740481C1C}">
                           <a14:useLocalDpi xmlns:a14="http://schemas.microsoft.com/office/drawing/2010/main" val="0"/>
@@ -870,7 +803,7 @@
                     </pic:cNvPicPr>
                   </pic:nvPicPr>
                   <pic:blipFill>
-                    <a:blip r:embed="rId17" cstate="print">
+                    <a:blip r:embed="rId16" cstate="print">
                       <a:extLst>
                         <a:ext uri="{28A0092B-C50C-407E-A947-70E740481C1C}">
                           <a14:useLocalDpi xmlns:a14="http://schemas.microsoft.com/office/drawing/2010/main" val="0"/>
@@ -1097,7 +1030,7 @@
                     </pic:cNvPicPr>
                   </pic:nvPicPr>
                   <pic:blipFill>
-                    <a:blip r:embed="rId18" cstate="print">
+                    <a:blip r:embed="rId17" cstate="print">
                       <a:extLst>
                         <a:ext uri="{28A0092B-C50C-407E-A947-70E740481C1C}">
                           <a14:useLocalDpi xmlns:a14="http://schemas.microsoft.com/office/drawing/2010/main" val="0"/>
@@ -1151,7 +1084,7 @@
             <wp:effectExtent l="0" t="0" r="5715" b="0"/>
             <wp:wrapNone/>
             <wp:docPr id="55" name="Imagem 55">
-              <a:hlinkClick xmlns:a="http://schemas.openxmlformats.org/drawingml/2006/main" r:id="rId19"/>
+              <a:hlinkClick xmlns:a="http://schemas.openxmlformats.org/drawingml/2006/main" r:id="rId18"/>
             </wp:docPr>
             <wp:cNvGraphicFramePr>
               <a:graphicFrameLocks xmlns:a="http://schemas.openxmlformats.org/drawingml/2006/main" noChangeAspect="1"/>
@@ -1161,12 +1094,12 @@
                 <pic:pic xmlns:pic="http://schemas.openxmlformats.org/drawingml/2006/picture">
                   <pic:nvPicPr>
                     <pic:cNvPr id="45" name="Imagem 45">
-                      <a:hlinkClick r:id="rId19"/>
+                      <a:hlinkClick r:id="rId18"/>
                     </pic:cNvPr>
                     <pic:cNvPicPr/>
                   </pic:nvPicPr>
                   <pic:blipFill>
-                    <a:blip r:embed="rId20">
+                    <a:blip r:embed="rId19">
                       <a:extLst>
                         <a:ext uri="{28A0092B-C50C-407E-A947-70E740481C1C}">
                           <a14:useLocalDpi xmlns:a14="http://schemas.microsoft.com/office/drawing/2010/main" val="0"/>
@@ -1231,7 +1164,7 @@
                     </pic:cNvPicPr>
                   </pic:nvPicPr>
                   <pic:blipFill>
-                    <a:blip r:embed="rId21">
+                    <a:blip r:embed="rId20">
                       <a:extLst>
                         <a:ext uri="{28A0092B-C50C-407E-A947-70E740481C1C}">
                           <a14:useLocalDpi xmlns:a14="http://schemas.microsoft.com/office/drawing/2010/main" val="0"/>
@@ -1298,7 +1231,7 @@
                     </pic:cNvPicPr>
                   </pic:nvPicPr>
                   <pic:blipFill>
-                    <a:blip r:embed="rId21">
+                    <a:blip r:embed="rId20">
                       <a:extLst>
                         <a:ext uri="{28A0092B-C50C-407E-A947-70E740481C1C}">
                           <a14:useLocalDpi xmlns:a14="http://schemas.microsoft.com/office/drawing/2010/main" val="0"/>
@@ -1365,7 +1298,7 @@
                     </pic:cNvPicPr>
                   </pic:nvPicPr>
                   <pic:blipFill>
-                    <a:blip r:embed="rId21">
+                    <a:blip r:embed="rId20">
                       <a:extLst>
                         <a:ext uri="{28A0092B-C50C-407E-A947-70E740481C1C}">
                           <a14:useLocalDpi xmlns:a14="http://schemas.microsoft.com/office/drawing/2010/main" val="0"/>
@@ -1432,7 +1365,7 @@
                     </pic:cNvPicPr>
                   </pic:nvPicPr>
                   <pic:blipFill>
-                    <a:blip r:embed="rId21">
+                    <a:blip r:embed="rId20">
                       <a:extLst>
                         <a:ext uri="{28A0092B-C50C-407E-A947-70E740481C1C}">
                           <a14:useLocalDpi xmlns:a14="http://schemas.microsoft.com/office/drawing/2010/main" val="0"/>
@@ -1499,7 +1432,7 @@
                     </pic:cNvPicPr>
                   </pic:nvPicPr>
                   <pic:blipFill>
-                    <a:blip r:embed="rId21">
+                    <a:blip r:embed="rId20">
                       <a:extLst>
                         <a:ext uri="{28A0092B-C50C-407E-A947-70E740481C1C}">
                           <a14:useLocalDpi xmlns:a14="http://schemas.microsoft.com/office/drawing/2010/main" val="0"/>
@@ -1566,7 +1499,7 @@
                     </pic:cNvPicPr>
                   </pic:nvPicPr>
                   <pic:blipFill>
-                    <a:blip r:embed="rId21">
+                    <a:blip r:embed="rId20">
                       <a:extLst>
                         <a:ext uri="{28A0092B-C50C-407E-A947-70E740481C1C}">
                           <a14:useLocalDpi xmlns:a14="http://schemas.microsoft.com/office/drawing/2010/main" val="0"/>
@@ -1633,7 +1566,7 @@
                     </pic:cNvPicPr>
                   </pic:nvPicPr>
                   <pic:blipFill>
-                    <a:blip r:embed="rId21">
+                    <a:blip r:embed="rId20">
                       <a:extLst>
                         <a:ext uri="{28A0092B-C50C-407E-A947-70E740481C1C}">
                           <a14:useLocalDpi xmlns:a14="http://schemas.microsoft.com/office/drawing/2010/main" val="0"/>
@@ -1700,7 +1633,7 @@
                     </pic:cNvPicPr>
                   </pic:nvPicPr>
                   <pic:blipFill>
-                    <a:blip r:embed="rId21">
+                    <a:blip r:embed="rId20">
                       <a:extLst>
                         <a:ext uri="{28A0092B-C50C-407E-A947-70E740481C1C}">
                           <a14:useLocalDpi xmlns:a14="http://schemas.microsoft.com/office/drawing/2010/main" val="0"/>
@@ -1767,7 +1700,7 @@
                     </pic:cNvPicPr>
                   </pic:nvPicPr>
                   <pic:blipFill>
-                    <a:blip r:embed="rId21">
+                    <a:blip r:embed="rId20">
                       <a:extLst>
                         <a:ext uri="{28A0092B-C50C-407E-A947-70E740481C1C}">
                           <a14:useLocalDpi xmlns:a14="http://schemas.microsoft.com/office/drawing/2010/main" val="0"/>
@@ -1834,7 +1767,7 @@
                     </pic:cNvPicPr>
                   </pic:nvPicPr>
                   <pic:blipFill>
-                    <a:blip r:embed="rId22">
+                    <a:blip r:embed="rId21">
                       <a:extLst>
                         <a:ext uri="{28A0092B-C50C-407E-A947-70E740481C1C}">
                           <a14:useLocalDpi xmlns:a14="http://schemas.microsoft.com/office/drawing/2010/main" val="0"/>
@@ -1871,7 +1804,7 @@
       <w:bookmarkEnd w:id="1"/>
     </w:p>
     <w:sectPr>
-      <w:footerReference w:type="default" r:id="rId23"/>
+      <w:footerReference w:type="default" r:id="rId22"/>
       <w:pgSz w:w="11906" w:h="16838"/>
       <w:pgMar w:top="0" w:right="0" w:bottom="0" w:left="0" w:header="709" w:footer="709" w:gutter="0"/>
       <w:cols w:space="708"/>

--- a/skins/smg.docx
+++ b/skins/smg.docx
@@ -174,13 +174,13 @@
           <w:noProof/>
         </w:rPr>
         <w:drawing>
-          <wp:anchor distT="0" distB="0" distL="114300" distR="114300" simplePos="0" relativeHeight="251731968" behindDoc="0" locked="0" layoutInCell="1" allowOverlap="1" wp14:anchorId="17C3CEF5" wp14:editId="560EBDCC">
+          <wp:anchor distT="0" distB="0" distL="114300" distR="114300" simplePos="0" relativeHeight="251731968" behindDoc="0" locked="0" layoutInCell="1" allowOverlap="1" wp14:anchorId="17C3CEF5" wp14:editId="283C65E6">
             <wp:simplePos x="0" y="0"/>
             <wp:positionH relativeFrom="margin">
-              <wp:posOffset>2813050</wp:posOffset>
+              <wp:posOffset>5165725</wp:posOffset>
             </wp:positionH>
             <wp:positionV relativeFrom="paragraph">
-              <wp:posOffset>7035800</wp:posOffset>
+              <wp:posOffset>3949700</wp:posOffset>
             </wp:positionV>
             <wp:extent cx="1893570" cy="2527300"/>
             <wp:effectExtent l="0" t="0" r="0" b="6350"/>
@@ -241,13 +241,13 @@
           <w:noProof/>
         </w:rPr>
         <w:drawing>
-          <wp:anchor distT="0" distB="0" distL="114300" distR="114300" simplePos="0" relativeHeight="251729920" behindDoc="0" locked="0" layoutInCell="1" allowOverlap="1" wp14:anchorId="763DDF7E" wp14:editId="1FF128EC">
+          <wp:anchor distT="0" distB="0" distL="114300" distR="114300" simplePos="0" relativeHeight="251729920" behindDoc="0" locked="0" layoutInCell="1" allowOverlap="1" wp14:anchorId="763DDF7E" wp14:editId="29182BF9">
             <wp:simplePos x="0" y="0"/>
             <wp:positionH relativeFrom="margin">
-              <wp:posOffset>446405</wp:posOffset>
+              <wp:posOffset>2816860</wp:posOffset>
             </wp:positionH>
             <wp:positionV relativeFrom="paragraph">
-              <wp:posOffset>7018655</wp:posOffset>
+              <wp:posOffset>3940810</wp:posOffset>
             </wp:positionV>
             <wp:extent cx="1906905" cy="2544445"/>
             <wp:effectExtent l="0" t="0" r="0" b="8255"/>
@@ -308,10 +308,77 @@
           <w:noProof/>
         </w:rPr>
         <w:drawing>
-          <wp:anchor distT="0" distB="0" distL="114300" distR="114300" simplePos="0" relativeHeight="251734016" behindDoc="0" locked="0" layoutInCell="1" allowOverlap="1" wp14:anchorId="6048869D" wp14:editId="5A2E132C">
+          <wp:anchor distT="0" distB="0" distL="114300" distR="114300" simplePos="0" relativeHeight="251696128" behindDoc="1" locked="0" layoutInCell="1" allowOverlap="1" wp14:anchorId="452F1062" wp14:editId="5A79E72C">
             <wp:simplePos x="0" y="0"/>
             <wp:positionH relativeFrom="margin">
-              <wp:posOffset>5170170</wp:posOffset>
+              <wp:posOffset>2680335</wp:posOffset>
+            </wp:positionH>
+            <wp:positionV relativeFrom="paragraph">
+              <wp:posOffset>3780790</wp:posOffset>
+            </wp:positionV>
+            <wp:extent cx="2199640" cy="2937510"/>
+            <wp:effectExtent l="0" t="0" r="0" b="0"/>
+            <wp:wrapNone/>
+            <wp:docPr id="201" name="Imagem 201"/>
+            <wp:cNvGraphicFramePr>
+              <a:graphicFrameLocks xmlns:a="http://schemas.openxmlformats.org/drawingml/2006/main" noChangeAspect="1"/>
+            </wp:cNvGraphicFramePr>
+            <a:graphic xmlns:a="http://schemas.openxmlformats.org/drawingml/2006/main">
+              <a:graphicData uri="http://schemas.openxmlformats.org/drawingml/2006/picture">
+                <pic:pic xmlns:pic="http://schemas.openxmlformats.org/drawingml/2006/picture">
+                  <pic:nvPicPr>
+                    <pic:cNvPr id="0" name="Picture 16"/>
+                    <pic:cNvPicPr>
+                      <a:picLocks noChangeAspect="1" noChangeArrowheads="1"/>
+                    </pic:cNvPicPr>
+                  </pic:nvPicPr>
+                  <pic:blipFill>
+                    <a:blip r:embed="rId9">
+                      <a:extLst>
+                        <a:ext uri="{28A0092B-C50C-407E-A947-70E740481C1C}">
+                          <a14:useLocalDpi xmlns:a14="http://schemas.microsoft.com/office/drawing/2010/main" val="0"/>
+                        </a:ext>
+                      </a:extLst>
+                    </a:blip>
+                    <a:srcRect/>
+                    <a:stretch>
+                      <a:fillRect/>
+                    </a:stretch>
+                  </pic:blipFill>
+                  <pic:spPr bwMode="auto">
+                    <a:xfrm>
+                      <a:off x="0" y="0"/>
+                      <a:ext cx="2199640" cy="2937510"/>
+                    </a:xfrm>
+                    <a:prstGeom prst="rect">
+                      <a:avLst/>
+                    </a:prstGeom>
+                    <a:noFill/>
+                    <a:ln>
+                      <a:noFill/>
+                    </a:ln>
+                  </pic:spPr>
+                </pic:pic>
+              </a:graphicData>
+            </a:graphic>
+            <wp14:sizeRelH relativeFrom="margin">
+              <wp14:pctWidth>0</wp14:pctWidth>
+            </wp14:sizeRelH>
+            <wp14:sizeRelV relativeFrom="margin">
+              <wp14:pctHeight>0</wp14:pctHeight>
+            </wp14:sizeRelV>
+          </wp:anchor>
+        </w:drawing>
+      </w:r>
+      <w:r>
+        <w:rPr>
+          <w:noProof/>
+        </w:rPr>
+        <w:drawing>
+          <wp:anchor distT="0" distB="0" distL="114300" distR="114300" simplePos="0" relativeHeight="251734016" behindDoc="0" locked="0" layoutInCell="1" allowOverlap="1" wp14:anchorId="6048869D" wp14:editId="2E4A60FA">
+            <wp:simplePos x="0" y="0"/>
+            <wp:positionH relativeFrom="margin">
+              <wp:posOffset>445770</wp:posOffset>
             </wp:positionH>
             <wp:positionV relativeFrom="paragraph">
               <wp:posOffset>3961765</wp:posOffset>
@@ -333,7 +400,7 @@
                     </pic:cNvPicPr>
                   </pic:nvPicPr>
                   <pic:blipFill>
-                    <a:blip r:embed="rId9" cstate="print">
+                    <a:blip r:embed="rId10" cstate="print">
                       <a:extLst>
                         <a:ext uri="{28A0092B-C50C-407E-A947-70E740481C1C}">
                           <a14:useLocalDpi xmlns:a14="http://schemas.microsoft.com/office/drawing/2010/main" val="0"/>
@@ -375,13 +442,13 @@
           <w:noProof/>
         </w:rPr>
         <w:drawing>
-          <wp:anchor distT="0" distB="0" distL="114300" distR="114300" simplePos="0" relativeHeight="251736064" behindDoc="0" locked="0" layoutInCell="1" allowOverlap="1" wp14:anchorId="186B6C45" wp14:editId="29C6B951">
+          <wp:anchor distT="0" distB="0" distL="114300" distR="114300" simplePos="0" relativeHeight="251736064" behindDoc="0" locked="0" layoutInCell="1" allowOverlap="1" wp14:anchorId="186B6C45" wp14:editId="1520011A">
             <wp:simplePos x="0" y="0"/>
             <wp:positionH relativeFrom="margin">
-              <wp:posOffset>2823845</wp:posOffset>
+              <wp:posOffset>5176520</wp:posOffset>
             </wp:positionH>
             <wp:positionV relativeFrom="paragraph">
-              <wp:posOffset>3949065</wp:posOffset>
+              <wp:posOffset>939165</wp:posOffset>
             </wp:positionV>
             <wp:extent cx="1867535" cy="2492375"/>
             <wp:effectExtent l="0" t="0" r="0" b="3175"/>
@@ -400,7 +467,7 @@
                     </pic:cNvPicPr>
                   </pic:nvPicPr>
                   <pic:blipFill>
-                    <a:blip r:embed="rId10" cstate="print">
+                    <a:blip r:embed="rId11" cstate="print">
                       <a:extLst>
                         <a:ext uri="{28A0092B-C50C-407E-A947-70E740481C1C}">
                           <a14:useLocalDpi xmlns:a14="http://schemas.microsoft.com/office/drawing/2010/main" val="0"/>
@@ -442,10 +509,10 @@
           <w:noProof/>
         </w:rPr>
         <w:drawing>
-          <wp:anchor distT="0" distB="0" distL="114300" distR="114300" simplePos="0" relativeHeight="251746304" behindDoc="0" locked="0" layoutInCell="1" allowOverlap="1" wp14:anchorId="292BA811" wp14:editId="33F72B20">
+          <wp:anchor distT="0" distB="0" distL="114300" distR="114300" simplePos="0" relativeHeight="251746304" behindDoc="0" locked="0" layoutInCell="1" allowOverlap="1" wp14:anchorId="292BA811" wp14:editId="1B0F0A53">
             <wp:simplePos x="0" y="0"/>
             <wp:positionH relativeFrom="margin">
-              <wp:posOffset>5191125</wp:posOffset>
+              <wp:posOffset>2819400</wp:posOffset>
             </wp:positionH>
             <wp:positionV relativeFrom="paragraph">
               <wp:posOffset>953135</wp:posOffset>
@@ -467,7 +534,7 @@
                     </pic:cNvPicPr>
                   </pic:nvPicPr>
                   <pic:blipFill>
-                    <a:blip r:embed="rId11" cstate="print">
+                    <a:blip r:embed="rId12" cstate="print">
                       <a:extLst>
                         <a:ext uri="{28A0092B-C50C-407E-A947-70E740481C1C}">
                           <a14:useLocalDpi xmlns:a14="http://schemas.microsoft.com/office/drawing/2010/main" val="0"/>
@@ -509,144 +576,10 @@
           <w:noProof/>
         </w:rPr>
         <w:drawing>
-          <wp:anchor distT="0" distB="0" distL="114300" distR="114300" simplePos="0" relativeHeight="251744256" behindDoc="0" locked="0" layoutInCell="1" allowOverlap="1" wp14:anchorId="46315177" wp14:editId="26538219">
+          <wp:anchor distT="0" distB="0" distL="114300" distR="114300" simplePos="0" relativeHeight="251738112" behindDoc="0" locked="0" layoutInCell="1" allowOverlap="1" wp14:anchorId="0EECD36B" wp14:editId="4E4BB562">
             <wp:simplePos x="0" y="0"/>
             <wp:positionH relativeFrom="margin">
-              <wp:posOffset>466090</wp:posOffset>
-            </wp:positionH>
-            <wp:positionV relativeFrom="paragraph">
-              <wp:posOffset>3972560</wp:posOffset>
-            </wp:positionV>
-            <wp:extent cx="1876425" cy="2503170"/>
-            <wp:effectExtent l="0" t="0" r="9525" b="0"/>
-            <wp:wrapSquare wrapText="bothSides"/>
-            <wp:docPr id="4" name="Imagem 4"/>
-            <wp:cNvGraphicFramePr>
-              <a:graphicFrameLocks xmlns:a="http://schemas.openxmlformats.org/drawingml/2006/main" noChangeAspect="1"/>
-            </wp:cNvGraphicFramePr>
-            <a:graphic xmlns:a="http://schemas.openxmlformats.org/drawingml/2006/main">
-              <a:graphicData uri="http://schemas.openxmlformats.org/drawingml/2006/picture">
-                <pic:pic xmlns:pic="http://schemas.openxmlformats.org/drawingml/2006/picture">
-                  <pic:nvPicPr>
-                    <pic:cNvPr id="0" name="Picture 6"/>
-                    <pic:cNvPicPr>
-                      <a:picLocks noChangeAspect="1" noChangeArrowheads="1"/>
-                    </pic:cNvPicPr>
-                  </pic:nvPicPr>
-                  <pic:blipFill>
-                    <a:blip r:embed="rId12" cstate="print">
-                      <a:extLst>
-                        <a:ext uri="{28A0092B-C50C-407E-A947-70E740481C1C}">
-                          <a14:useLocalDpi xmlns:a14="http://schemas.microsoft.com/office/drawing/2010/main" val="0"/>
-                        </a:ext>
-                      </a:extLst>
-                    </a:blip>
-                    <a:srcRect/>
-                    <a:stretch>
-                      <a:fillRect/>
-                    </a:stretch>
-                  </pic:blipFill>
-                  <pic:spPr bwMode="auto">
-                    <a:xfrm>
-                      <a:off x="0" y="0"/>
-                      <a:ext cx="1876425" cy="2503170"/>
-                    </a:xfrm>
-                    <a:prstGeom prst="rect">
-                      <a:avLst/>
-                    </a:prstGeom>
-                    <a:noFill/>
-                    <a:ln>
-                      <a:noFill/>
-                    </a:ln>
-                  </pic:spPr>
-                </pic:pic>
-              </a:graphicData>
-            </a:graphic>
-            <wp14:sizeRelH relativeFrom="margin">
-              <wp14:pctWidth>0</wp14:pctWidth>
-            </wp14:sizeRelH>
-            <wp14:sizeRelV relativeFrom="margin">
-              <wp14:pctHeight>0</wp14:pctHeight>
-            </wp14:sizeRelV>
-          </wp:anchor>
-        </w:drawing>
-      </w:r>
-      <w:r>
-        <w:rPr>
-          <w:noProof/>
-        </w:rPr>
-        <w:drawing>
-          <wp:anchor distT="0" distB="0" distL="114300" distR="114300" simplePos="0" relativeHeight="251740160" behindDoc="0" locked="0" layoutInCell="1" allowOverlap="1" wp14:anchorId="4036EBDB" wp14:editId="131B6493">
-            <wp:simplePos x="0" y="0"/>
-            <wp:positionH relativeFrom="margin">
-              <wp:posOffset>495300</wp:posOffset>
-            </wp:positionH>
-            <wp:positionV relativeFrom="paragraph">
-              <wp:posOffset>972185</wp:posOffset>
-            </wp:positionV>
-            <wp:extent cx="1819910" cy="2428875"/>
-            <wp:effectExtent l="0" t="0" r="8890" b="9525"/>
-            <wp:wrapSquare wrapText="bothSides"/>
-            <wp:docPr id="12" name="Imagem 12"/>
-            <wp:cNvGraphicFramePr>
-              <a:graphicFrameLocks xmlns:a="http://schemas.openxmlformats.org/drawingml/2006/main" noChangeAspect="1"/>
-            </wp:cNvGraphicFramePr>
-            <a:graphic xmlns:a="http://schemas.openxmlformats.org/drawingml/2006/main">
-              <a:graphicData uri="http://schemas.openxmlformats.org/drawingml/2006/picture">
-                <pic:pic xmlns:pic="http://schemas.openxmlformats.org/drawingml/2006/picture">
-                  <pic:nvPicPr>
-                    <pic:cNvPr id="0" name="Picture 11"/>
-                    <pic:cNvPicPr>
-                      <a:picLocks noChangeAspect="1" noChangeArrowheads="1"/>
-                    </pic:cNvPicPr>
-                  </pic:nvPicPr>
-                  <pic:blipFill>
-                    <a:blip r:embed="rId13" cstate="print">
-                      <a:extLst>
-                        <a:ext uri="{28A0092B-C50C-407E-A947-70E740481C1C}">
-                          <a14:useLocalDpi xmlns:a14="http://schemas.microsoft.com/office/drawing/2010/main" val="0"/>
-                        </a:ext>
-                      </a:extLst>
-                    </a:blip>
-                    <a:srcRect/>
-                    <a:stretch>
-                      <a:fillRect/>
-                    </a:stretch>
-                  </pic:blipFill>
-                  <pic:spPr bwMode="auto">
-                    <a:xfrm>
-                      <a:off x="0" y="0"/>
-                      <a:ext cx="1819910" cy="2428875"/>
-                    </a:xfrm>
-                    <a:prstGeom prst="rect">
-                      <a:avLst/>
-                    </a:prstGeom>
-                    <a:noFill/>
-                    <a:ln>
-                      <a:noFill/>
-                    </a:ln>
-                  </pic:spPr>
-                </pic:pic>
-              </a:graphicData>
-            </a:graphic>
-            <wp14:sizeRelH relativeFrom="margin">
-              <wp14:pctWidth>0</wp14:pctWidth>
-            </wp14:sizeRelH>
-            <wp14:sizeRelV relativeFrom="margin">
-              <wp14:pctHeight>0</wp14:pctHeight>
-            </wp14:sizeRelV>
-          </wp:anchor>
-        </w:drawing>
-      </w:r>
-      <w:r>
-        <w:rPr>
-          <w:noProof/>
-        </w:rPr>
-        <w:drawing>
-          <wp:anchor distT="0" distB="0" distL="114300" distR="114300" simplePos="0" relativeHeight="251738112" behindDoc="0" locked="0" layoutInCell="1" allowOverlap="1" wp14:anchorId="0EECD36B" wp14:editId="37256FA6">
-            <wp:simplePos x="0" y="0"/>
-            <wp:positionH relativeFrom="margin">
-              <wp:posOffset>2819400</wp:posOffset>
+              <wp:posOffset>476250</wp:posOffset>
             </wp:positionH>
             <wp:positionV relativeFrom="paragraph">
               <wp:posOffset>953135</wp:posOffset>
@@ -668,7 +601,7 @@
                     </pic:cNvPicPr>
                   </pic:nvPicPr>
                   <pic:blipFill>
-                    <a:blip r:embed="rId14" cstate="print">
+                    <a:blip r:embed="rId13" cstate="print">
                       <a:extLst>
                         <a:ext uri="{28A0092B-C50C-407E-A947-70E740481C1C}">
                           <a14:useLocalDpi xmlns:a14="http://schemas.microsoft.com/office/drawing/2010/main" val="0"/>
@@ -736,7 +669,7 @@
                     </pic:cNvPicPr>
                   </pic:nvPicPr>
                   <pic:blipFill>
-                    <a:blip r:embed="rId15">
+                    <a:blip r:embed="rId14">
                       <a:extLst>
                         <a:ext uri="{28A0092B-C50C-407E-A947-70E740481C1C}">
                           <a14:useLocalDpi xmlns:a14="http://schemas.microsoft.com/office/drawing/2010/main" val="0"/>
@@ -803,7 +736,7 @@
                     </pic:cNvPicPr>
                   </pic:nvPicPr>
                   <pic:blipFill>
-                    <a:blip r:embed="rId16" cstate="print">
+                    <a:blip r:embed="rId15" cstate="print">
                       <a:extLst>
                         <a:ext uri="{28A0092B-C50C-407E-A947-70E740481C1C}">
                           <a14:useLocalDpi xmlns:a14="http://schemas.microsoft.com/office/drawing/2010/main" val="0"/>
@@ -1030,7 +963,7 @@
                     </pic:cNvPicPr>
                   </pic:nvPicPr>
                   <pic:blipFill>
-                    <a:blip r:embed="rId17" cstate="print">
+                    <a:blip r:embed="rId16" cstate="print">
                       <a:extLst>
                         <a:ext uri="{28A0092B-C50C-407E-A947-70E740481C1C}">
                           <a14:useLocalDpi xmlns:a14="http://schemas.microsoft.com/office/drawing/2010/main" val="0"/>
@@ -1084,7 +1017,7 @@
             <wp:effectExtent l="0" t="0" r="5715" b="0"/>
             <wp:wrapNone/>
             <wp:docPr id="55" name="Imagem 55">
-              <a:hlinkClick xmlns:a="http://schemas.openxmlformats.org/drawingml/2006/main" r:id="rId18"/>
+              <a:hlinkClick xmlns:a="http://schemas.openxmlformats.org/drawingml/2006/main" r:id="rId17"/>
             </wp:docPr>
             <wp:cNvGraphicFramePr>
               <a:graphicFrameLocks xmlns:a="http://schemas.openxmlformats.org/drawingml/2006/main" noChangeAspect="1"/>
@@ -1094,12 +1027,12 @@
                 <pic:pic xmlns:pic="http://schemas.openxmlformats.org/drawingml/2006/picture">
                   <pic:nvPicPr>
                     <pic:cNvPr id="45" name="Imagem 45">
-                      <a:hlinkClick r:id="rId18"/>
+                      <a:hlinkClick r:id="rId17"/>
                     </pic:cNvPr>
                     <pic:cNvPicPr/>
                   </pic:nvPicPr>
                   <pic:blipFill>
-                    <a:blip r:embed="rId19">
+                    <a:blip r:embed="rId18">
                       <a:extLst>
                         <a:ext uri="{28A0092B-C50C-407E-A947-70E740481C1C}">
                           <a14:useLocalDpi xmlns:a14="http://schemas.microsoft.com/office/drawing/2010/main" val="0"/>
@@ -1164,7 +1097,7 @@
                     </pic:cNvPicPr>
                   </pic:nvPicPr>
                   <pic:blipFill>
-                    <a:blip r:embed="rId20">
+                    <a:blip r:embed="rId9">
                       <a:extLst>
                         <a:ext uri="{28A0092B-C50C-407E-A947-70E740481C1C}">
                           <a14:useLocalDpi xmlns:a14="http://schemas.microsoft.com/office/drawing/2010/main" val="0"/>
@@ -1231,7 +1164,7 @@
                     </pic:cNvPicPr>
                   </pic:nvPicPr>
                   <pic:blipFill>
-                    <a:blip r:embed="rId20">
+                    <a:blip r:embed="rId9">
                       <a:extLst>
                         <a:ext uri="{28A0092B-C50C-407E-A947-70E740481C1C}">
                           <a14:useLocalDpi xmlns:a14="http://schemas.microsoft.com/office/drawing/2010/main" val="0"/>
@@ -1298,7 +1231,7 @@
                     </pic:cNvPicPr>
                   </pic:nvPicPr>
                   <pic:blipFill>
-                    <a:blip r:embed="rId20">
+                    <a:blip r:embed="rId9">
                       <a:extLst>
                         <a:ext uri="{28A0092B-C50C-407E-A947-70E740481C1C}">
                           <a14:useLocalDpi xmlns:a14="http://schemas.microsoft.com/office/drawing/2010/main" val="0"/>
@@ -1340,7 +1273,7 @@
           <w:noProof/>
         </w:rPr>
         <w:drawing>
-          <wp:anchor distT="0" distB="0" distL="114300" distR="114300" simplePos="0" relativeHeight="251697152" behindDoc="1" locked="0" layoutInCell="1" allowOverlap="1" wp14:anchorId="086C55EE" wp14:editId="79D9774C">
+          <wp:anchor distT="0" distB="0" distL="114300" distR="114300" simplePos="0" relativeHeight="251697152" behindDoc="1" locked="0" layoutInCell="1" allowOverlap="1" wp14:anchorId="086C55EE" wp14:editId="30B89D71">
             <wp:simplePos x="0" y="0"/>
             <wp:positionH relativeFrom="column">
               <wp:posOffset>5026025</wp:posOffset>
@@ -1365,74 +1298,7 @@
                     </pic:cNvPicPr>
                   </pic:nvPicPr>
                   <pic:blipFill>
-                    <a:blip r:embed="rId20">
-                      <a:extLst>
-                        <a:ext uri="{28A0092B-C50C-407E-A947-70E740481C1C}">
-                          <a14:useLocalDpi xmlns:a14="http://schemas.microsoft.com/office/drawing/2010/main" val="0"/>
-                        </a:ext>
-                      </a:extLst>
-                    </a:blip>
-                    <a:srcRect/>
-                    <a:stretch>
-                      <a:fillRect/>
-                    </a:stretch>
-                  </pic:blipFill>
-                  <pic:spPr bwMode="auto">
-                    <a:xfrm>
-                      <a:off x="0" y="0"/>
-                      <a:ext cx="2199640" cy="2937510"/>
-                    </a:xfrm>
-                    <a:prstGeom prst="rect">
-                      <a:avLst/>
-                    </a:prstGeom>
-                    <a:noFill/>
-                    <a:ln>
-                      <a:noFill/>
-                    </a:ln>
-                  </pic:spPr>
-                </pic:pic>
-              </a:graphicData>
-            </a:graphic>
-            <wp14:sizeRelH relativeFrom="margin">
-              <wp14:pctWidth>0</wp14:pctWidth>
-            </wp14:sizeRelH>
-            <wp14:sizeRelV relativeFrom="margin">
-              <wp14:pctHeight>0</wp14:pctHeight>
-            </wp14:sizeRelV>
-          </wp:anchor>
-        </w:drawing>
-      </w:r>
-      <w:r>
-        <w:rPr>
-          <w:noProof/>
-        </w:rPr>
-        <w:drawing>
-          <wp:anchor distT="0" distB="0" distL="114300" distR="114300" simplePos="0" relativeHeight="251696128" behindDoc="1" locked="0" layoutInCell="1" allowOverlap="1" wp14:anchorId="452F1062" wp14:editId="4CE8DA96">
-            <wp:simplePos x="0" y="0"/>
-            <wp:positionH relativeFrom="margin">
-              <wp:align>center</wp:align>
-            </wp:positionH>
-            <wp:positionV relativeFrom="paragraph">
-              <wp:posOffset>3781160</wp:posOffset>
-            </wp:positionV>
-            <wp:extent cx="2199640" cy="2937510"/>
-            <wp:effectExtent l="0" t="0" r="0" b="0"/>
-            <wp:wrapNone/>
-            <wp:docPr id="201" name="Imagem 201"/>
-            <wp:cNvGraphicFramePr>
-              <a:graphicFrameLocks xmlns:a="http://schemas.openxmlformats.org/drawingml/2006/main" noChangeAspect="1"/>
-            </wp:cNvGraphicFramePr>
-            <a:graphic xmlns:a="http://schemas.openxmlformats.org/drawingml/2006/main">
-              <a:graphicData uri="http://schemas.openxmlformats.org/drawingml/2006/picture">
-                <pic:pic xmlns:pic="http://schemas.openxmlformats.org/drawingml/2006/picture">
-                  <pic:nvPicPr>
-                    <pic:cNvPr id="0" name="Picture 16"/>
-                    <pic:cNvPicPr>
-                      <a:picLocks noChangeAspect="1" noChangeArrowheads="1"/>
-                    </pic:cNvPicPr>
-                  </pic:nvPicPr>
-                  <pic:blipFill>
-                    <a:blip r:embed="rId20">
+                    <a:blip r:embed="rId9">
                       <a:extLst>
                         <a:ext uri="{28A0092B-C50C-407E-A947-70E740481C1C}">
                           <a14:useLocalDpi xmlns:a14="http://schemas.microsoft.com/office/drawing/2010/main" val="0"/>
@@ -1499,7 +1365,7 @@
                     </pic:cNvPicPr>
                   </pic:nvPicPr>
                   <pic:blipFill>
-                    <a:blip r:embed="rId20">
+                    <a:blip r:embed="rId9">
                       <a:extLst>
                         <a:ext uri="{28A0092B-C50C-407E-A947-70E740481C1C}">
                           <a14:useLocalDpi xmlns:a14="http://schemas.microsoft.com/office/drawing/2010/main" val="0"/>
@@ -1566,7 +1432,7 @@
                     </pic:cNvPicPr>
                   </pic:nvPicPr>
                   <pic:blipFill>
-                    <a:blip r:embed="rId20">
+                    <a:blip r:embed="rId9">
                       <a:extLst>
                         <a:ext uri="{28A0092B-C50C-407E-A947-70E740481C1C}">
                           <a14:useLocalDpi xmlns:a14="http://schemas.microsoft.com/office/drawing/2010/main" val="0"/>
@@ -1633,7 +1499,7 @@
                     </pic:cNvPicPr>
                   </pic:nvPicPr>
                   <pic:blipFill>
-                    <a:blip r:embed="rId20">
+                    <a:blip r:embed="rId9">
                       <a:extLst>
                         <a:ext uri="{28A0092B-C50C-407E-A947-70E740481C1C}">
                           <a14:useLocalDpi xmlns:a14="http://schemas.microsoft.com/office/drawing/2010/main" val="0"/>
@@ -1700,7 +1566,7 @@
                     </pic:cNvPicPr>
                   </pic:nvPicPr>
                   <pic:blipFill>
-                    <a:blip r:embed="rId20">
+                    <a:blip r:embed="rId9">
                       <a:extLst>
                         <a:ext uri="{28A0092B-C50C-407E-A947-70E740481C1C}">
                           <a14:useLocalDpi xmlns:a14="http://schemas.microsoft.com/office/drawing/2010/main" val="0"/>
@@ -1767,7 +1633,7 @@
                     </pic:cNvPicPr>
                   </pic:nvPicPr>
                   <pic:blipFill>
-                    <a:blip r:embed="rId21">
+                    <a:blip r:embed="rId19">
                       <a:extLst>
                         <a:ext uri="{28A0092B-C50C-407E-A947-70E740481C1C}">
                           <a14:useLocalDpi xmlns:a14="http://schemas.microsoft.com/office/drawing/2010/main" val="0"/>
@@ -1804,7 +1670,7 @@
       <w:bookmarkEnd w:id="1"/>
     </w:p>
     <w:sectPr>
-      <w:footerReference w:type="default" r:id="rId22"/>
+      <w:footerReference w:type="default" r:id="rId20"/>
       <w:pgSz w:w="11906" w:h="16838"/>
       <w:pgMar w:top="0" w:right="0" w:bottom="0" w:left="0" w:header="709" w:footer="709" w:gutter="0"/>
       <w:cols w:space="708"/>

--- a/skins/smg.docx
+++ b/skins/smg.docx
@@ -174,18 +174,18 @@
           <w:noProof/>
         </w:rPr>
         <w:drawing>
-          <wp:anchor distT="0" distB="0" distL="114300" distR="114300" simplePos="0" relativeHeight="251731968" behindDoc="0" locked="0" layoutInCell="1" allowOverlap="1" wp14:anchorId="17C3CEF5" wp14:editId="283C65E6">
+          <wp:anchor distT="0" distB="0" distL="114300" distR="114300" simplePos="0" relativeHeight="251750400" behindDoc="0" locked="0" layoutInCell="1" allowOverlap="1" wp14:anchorId="145B03FA" wp14:editId="5BAA4DDB">
             <wp:simplePos x="0" y="0"/>
             <wp:positionH relativeFrom="margin">
-              <wp:posOffset>5165725</wp:posOffset>
+              <wp:posOffset>2838450</wp:posOffset>
             </wp:positionH>
             <wp:positionV relativeFrom="paragraph">
-              <wp:posOffset>3949700</wp:posOffset>
+              <wp:posOffset>943610</wp:posOffset>
             </wp:positionV>
-            <wp:extent cx="1893570" cy="2527300"/>
-            <wp:effectExtent l="0" t="0" r="0" b="6350"/>
+            <wp:extent cx="1875790" cy="2502535"/>
+            <wp:effectExtent l="0" t="0" r="0" b="0"/>
             <wp:wrapSquare wrapText="bothSides"/>
-            <wp:docPr id="8" name="Imagem 8"/>
+            <wp:docPr id="2" name="Imagem 2"/>
             <wp:cNvGraphicFramePr>
               <a:graphicFrameLocks xmlns:a="http://schemas.openxmlformats.org/drawingml/2006/main" noChangeAspect="1"/>
             </wp:cNvGraphicFramePr>
@@ -193,13 +193,14 @@
               <a:graphicData uri="http://schemas.openxmlformats.org/drawingml/2006/picture">
                 <pic:pic xmlns:pic="http://schemas.openxmlformats.org/drawingml/2006/picture">
                   <pic:nvPicPr>
-                    <pic:cNvPr id="0" name="Picture 2"/>
+                    <pic:cNvPr id="0" name="Picture 1"/>
                     <pic:cNvPicPr>
                       <a:picLocks noChangeAspect="1" noChangeArrowheads="1"/>
                     </pic:cNvPicPr>
                   </pic:nvPicPr>
                   <pic:blipFill>
                     <a:blip r:embed="rId7" cstate="print">
+                      <a:grayscl/>
                       <a:extLst>
                         <a:ext uri="{28A0092B-C50C-407E-A947-70E740481C1C}">
                           <a14:useLocalDpi xmlns:a14="http://schemas.microsoft.com/office/drawing/2010/main" val="0"/>
@@ -214,7 +215,7 @@
                   <pic:spPr bwMode="auto">
                     <a:xfrm>
                       <a:off x="0" y="0"/>
-                      <a:ext cx="1893570" cy="2527300"/>
+                      <a:ext cx="1875790" cy="2502535"/>
                     </a:xfrm>
                     <a:prstGeom prst="rect">
                       <a:avLst/>
@@ -241,7 +242,75 @@
           <w:noProof/>
         </w:rPr>
         <w:drawing>
-          <wp:anchor distT="0" distB="0" distL="114300" distR="114300" simplePos="0" relativeHeight="251729920" behindDoc="0" locked="0" layoutInCell="1" allowOverlap="1" wp14:anchorId="763DDF7E" wp14:editId="29182BF9">
+          <wp:anchor distT="0" distB="0" distL="114300" distR="114300" simplePos="0" relativeHeight="251748352" behindDoc="0" locked="0" layoutInCell="1" allowOverlap="1" wp14:anchorId="14FEB4F5" wp14:editId="0484608F">
+            <wp:simplePos x="0" y="0"/>
+            <wp:positionH relativeFrom="margin">
+              <wp:posOffset>5162550</wp:posOffset>
+            </wp:positionH>
+            <wp:positionV relativeFrom="paragraph">
+              <wp:posOffset>3953510</wp:posOffset>
+            </wp:positionV>
+            <wp:extent cx="1914525" cy="2553335"/>
+            <wp:effectExtent l="0" t="0" r="9525" b="0"/>
+            <wp:wrapSquare wrapText="bothSides"/>
+            <wp:docPr id="13" name="Imagem 13"/>
+            <wp:cNvGraphicFramePr>
+              <a:graphicFrameLocks xmlns:a="http://schemas.openxmlformats.org/drawingml/2006/main" noChangeAspect="1"/>
+            </wp:cNvGraphicFramePr>
+            <a:graphic xmlns:a="http://schemas.openxmlformats.org/drawingml/2006/main">
+              <a:graphicData uri="http://schemas.openxmlformats.org/drawingml/2006/picture">
+                <pic:pic xmlns:pic="http://schemas.openxmlformats.org/drawingml/2006/picture">
+                  <pic:nvPicPr>
+                    <pic:cNvPr id="0" name="Picture 13"/>
+                    <pic:cNvPicPr>
+                      <a:picLocks noChangeAspect="1" noChangeArrowheads="1"/>
+                    </pic:cNvPicPr>
+                  </pic:nvPicPr>
+                  <pic:blipFill>
+                    <a:blip r:embed="rId8" cstate="print">
+                      <a:grayscl/>
+                      <a:extLst>
+                        <a:ext uri="{28A0092B-C50C-407E-A947-70E740481C1C}">
+                          <a14:useLocalDpi xmlns:a14="http://schemas.microsoft.com/office/drawing/2010/main" val="0"/>
+                        </a:ext>
+                      </a:extLst>
+                    </a:blip>
+                    <a:srcRect/>
+                    <a:stretch>
+                      <a:fillRect/>
+                    </a:stretch>
+                  </pic:blipFill>
+                  <pic:spPr bwMode="auto">
+                    <a:xfrm>
+                      <a:off x="0" y="0"/>
+                      <a:ext cx="1914525" cy="2553335"/>
+                    </a:xfrm>
+                    <a:prstGeom prst="rect">
+                      <a:avLst/>
+                    </a:prstGeom>
+                    <a:noFill/>
+                    <a:ln>
+                      <a:noFill/>
+                    </a:ln>
+                  </pic:spPr>
+                </pic:pic>
+              </a:graphicData>
+            </a:graphic>
+            <wp14:sizeRelH relativeFrom="margin">
+              <wp14:pctWidth>0</wp14:pctWidth>
+            </wp14:sizeRelH>
+            <wp14:sizeRelV relativeFrom="margin">
+              <wp14:pctHeight>0</wp14:pctHeight>
+            </wp14:sizeRelV>
+          </wp:anchor>
+        </w:drawing>
+      </w:r>
+      <w:r>
+        <w:rPr>
+          <w:noProof/>
+        </w:rPr>
+        <w:drawing>
+          <wp:anchor distT="0" distB="0" distL="114300" distR="114300" simplePos="0" relativeHeight="251729920" behindDoc="0" locked="0" layoutInCell="1" allowOverlap="1" wp14:anchorId="763DDF7E" wp14:editId="30CCECA3">
             <wp:simplePos x="0" y="0"/>
             <wp:positionH relativeFrom="margin">
               <wp:posOffset>2816860</wp:posOffset>
@@ -266,7 +335,7 @@
                     </pic:cNvPicPr>
                   </pic:nvPicPr>
                   <pic:blipFill>
-                    <a:blip r:embed="rId8" cstate="print">
+                    <a:blip r:embed="rId9" cstate="print">
                       <a:extLst>
                         <a:ext uri="{28A0092B-C50C-407E-A947-70E740481C1C}">
                           <a14:useLocalDpi xmlns:a14="http://schemas.microsoft.com/office/drawing/2010/main" val="0"/>
@@ -333,7 +402,7 @@
                     </pic:cNvPicPr>
                   </pic:nvPicPr>
                   <pic:blipFill>
-                    <a:blip r:embed="rId9">
+                    <a:blip r:embed="rId10">
                       <a:extLst>
                         <a:ext uri="{28A0092B-C50C-407E-A947-70E740481C1C}">
                           <a14:useLocalDpi xmlns:a14="http://schemas.microsoft.com/office/drawing/2010/main" val="0"/>
@@ -400,7 +469,7 @@
                     </pic:cNvPicPr>
                   </pic:nvPicPr>
                   <pic:blipFill>
-                    <a:blip r:embed="rId10" cstate="print">
+                    <a:blip r:embed="rId11" cstate="print">
                       <a:extLst>
                         <a:ext uri="{28A0092B-C50C-407E-A947-70E740481C1C}">
                           <a14:useLocalDpi xmlns:a14="http://schemas.microsoft.com/office/drawing/2010/main" val="0"/>
@@ -467,7 +536,7 @@
                     </pic:cNvPicPr>
                   </pic:nvPicPr>
                   <pic:blipFill>
-                    <a:blip r:embed="rId11" cstate="print">
+                    <a:blip r:embed="rId12" cstate="print">
                       <a:extLst>
                         <a:ext uri="{28A0092B-C50C-407E-A947-70E740481C1C}">
                           <a14:useLocalDpi xmlns:a14="http://schemas.microsoft.com/office/drawing/2010/main" val="0"/>
@@ -509,74 +578,7 @@
           <w:noProof/>
         </w:rPr>
         <w:drawing>
-          <wp:anchor distT="0" distB="0" distL="114300" distR="114300" simplePos="0" relativeHeight="251746304" behindDoc="0" locked="0" layoutInCell="1" allowOverlap="1" wp14:anchorId="292BA811" wp14:editId="1B0F0A53">
-            <wp:simplePos x="0" y="0"/>
-            <wp:positionH relativeFrom="margin">
-              <wp:posOffset>2819400</wp:posOffset>
-            </wp:positionH>
-            <wp:positionV relativeFrom="paragraph">
-              <wp:posOffset>953135</wp:posOffset>
-            </wp:positionV>
-            <wp:extent cx="1864995" cy="2487930"/>
-            <wp:effectExtent l="0" t="0" r="1905" b="7620"/>
-            <wp:wrapSquare wrapText="bothSides"/>
-            <wp:docPr id="7" name="Imagem 7"/>
-            <wp:cNvGraphicFramePr>
-              <a:graphicFrameLocks xmlns:a="http://schemas.openxmlformats.org/drawingml/2006/main" noChangeAspect="1"/>
-            </wp:cNvGraphicFramePr>
-            <a:graphic xmlns:a="http://schemas.openxmlformats.org/drawingml/2006/main">
-              <a:graphicData uri="http://schemas.openxmlformats.org/drawingml/2006/picture">
-                <pic:pic xmlns:pic="http://schemas.openxmlformats.org/drawingml/2006/picture">
-                  <pic:nvPicPr>
-                    <pic:cNvPr id="0" name="Picture 7"/>
-                    <pic:cNvPicPr>
-                      <a:picLocks noChangeAspect="1" noChangeArrowheads="1"/>
-                    </pic:cNvPicPr>
-                  </pic:nvPicPr>
-                  <pic:blipFill>
-                    <a:blip r:embed="rId12" cstate="print">
-                      <a:extLst>
-                        <a:ext uri="{28A0092B-C50C-407E-A947-70E740481C1C}">
-                          <a14:useLocalDpi xmlns:a14="http://schemas.microsoft.com/office/drawing/2010/main" val="0"/>
-                        </a:ext>
-                      </a:extLst>
-                    </a:blip>
-                    <a:srcRect/>
-                    <a:stretch>
-                      <a:fillRect/>
-                    </a:stretch>
-                  </pic:blipFill>
-                  <pic:spPr bwMode="auto">
-                    <a:xfrm>
-                      <a:off x="0" y="0"/>
-                      <a:ext cx="1864995" cy="2487930"/>
-                    </a:xfrm>
-                    <a:prstGeom prst="rect">
-                      <a:avLst/>
-                    </a:prstGeom>
-                    <a:noFill/>
-                    <a:ln>
-                      <a:noFill/>
-                    </a:ln>
-                  </pic:spPr>
-                </pic:pic>
-              </a:graphicData>
-            </a:graphic>
-            <wp14:sizeRelH relativeFrom="margin">
-              <wp14:pctWidth>0</wp14:pctWidth>
-            </wp14:sizeRelH>
-            <wp14:sizeRelV relativeFrom="margin">
-              <wp14:pctHeight>0</wp14:pctHeight>
-            </wp14:sizeRelV>
-          </wp:anchor>
-        </w:drawing>
-      </w:r>
-      <w:r>
-        <w:rPr>
-          <w:noProof/>
-        </w:rPr>
-        <w:drawing>
-          <wp:anchor distT="0" distB="0" distL="114300" distR="114300" simplePos="0" relativeHeight="251738112" behindDoc="0" locked="0" layoutInCell="1" allowOverlap="1" wp14:anchorId="0EECD36B" wp14:editId="4E4BB562">
+          <wp:anchor distT="0" distB="0" distL="114300" distR="114300" simplePos="0" relativeHeight="251738112" behindDoc="0" locked="0" layoutInCell="1" allowOverlap="1" wp14:anchorId="0EECD36B" wp14:editId="7BB88D85">
             <wp:simplePos x="0" y="0"/>
             <wp:positionH relativeFrom="margin">
               <wp:posOffset>476250</wp:posOffset>
@@ -1097,7 +1099,7 @@
                     </pic:cNvPicPr>
                   </pic:nvPicPr>
                   <pic:blipFill>
-                    <a:blip r:embed="rId9">
+                    <a:blip r:embed="rId10">
                       <a:extLst>
                         <a:ext uri="{28A0092B-C50C-407E-A947-70E740481C1C}">
                           <a14:useLocalDpi xmlns:a14="http://schemas.microsoft.com/office/drawing/2010/main" val="0"/>
@@ -1164,7 +1166,7 @@
                     </pic:cNvPicPr>
                   </pic:nvPicPr>
                   <pic:blipFill>
-                    <a:blip r:embed="rId9">
+                    <a:blip r:embed="rId10">
                       <a:extLst>
                         <a:ext uri="{28A0092B-C50C-407E-A947-70E740481C1C}">
                           <a14:useLocalDpi xmlns:a14="http://schemas.microsoft.com/office/drawing/2010/main" val="0"/>
@@ -1231,7 +1233,7 @@
                     </pic:cNvPicPr>
                   </pic:nvPicPr>
                   <pic:blipFill>
-                    <a:blip r:embed="rId9">
+                    <a:blip r:embed="rId10">
                       <a:extLst>
                         <a:ext uri="{28A0092B-C50C-407E-A947-70E740481C1C}">
                           <a14:useLocalDpi xmlns:a14="http://schemas.microsoft.com/office/drawing/2010/main" val="0"/>
@@ -1298,7 +1300,7 @@
                     </pic:cNvPicPr>
                   </pic:nvPicPr>
                   <pic:blipFill>
-                    <a:blip r:embed="rId9">
+                    <a:blip r:embed="rId10">
                       <a:extLst>
                         <a:ext uri="{28A0092B-C50C-407E-A947-70E740481C1C}">
                           <a14:useLocalDpi xmlns:a14="http://schemas.microsoft.com/office/drawing/2010/main" val="0"/>
@@ -1365,7 +1367,7 @@
                     </pic:cNvPicPr>
                   </pic:nvPicPr>
                   <pic:blipFill>
-                    <a:blip r:embed="rId9">
+                    <a:blip r:embed="rId10">
                       <a:extLst>
                         <a:ext uri="{28A0092B-C50C-407E-A947-70E740481C1C}">
                           <a14:useLocalDpi xmlns:a14="http://schemas.microsoft.com/office/drawing/2010/main" val="0"/>
@@ -1432,7 +1434,7 @@
                     </pic:cNvPicPr>
                   </pic:nvPicPr>
                   <pic:blipFill>
-                    <a:blip r:embed="rId9">
+                    <a:blip r:embed="rId10">
                       <a:extLst>
                         <a:ext uri="{28A0092B-C50C-407E-A947-70E740481C1C}">
                           <a14:useLocalDpi xmlns:a14="http://schemas.microsoft.com/office/drawing/2010/main" val="0"/>
@@ -1499,7 +1501,7 @@
                     </pic:cNvPicPr>
                   </pic:nvPicPr>
                   <pic:blipFill>
-                    <a:blip r:embed="rId9">
+                    <a:blip r:embed="rId10">
                       <a:extLst>
                         <a:ext uri="{28A0092B-C50C-407E-A947-70E740481C1C}">
                           <a14:useLocalDpi xmlns:a14="http://schemas.microsoft.com/office/drawing/2010/main" val="0"/>
@@ -1566,7 +1568,7 @@
                     </pic:cNvPicPr>
                   </pic:nvPicPr>
                   <pic:blipFill>
-                    <a:blip r:embed="rId9">
+                    <a:blip r:embed="rId10">
                       <a:extLst>
                         <a:ext uri="{28A0092B-C50C-407E-A947-70E740481C1C}">
                           <a14:useLocalDpi xmlns:a14="http://schemas.microsoft.com/office/drawing/2010/main" val="0"/>

--- a/skins/smg.docx
+++ b/skins/smg.docx
@@ -169,9 +169,87 @@
       </w:r>
     </w:p>
     <w:p>
+      <w:pPr>
+        <w:rPr>
+          <w:sz w:val="18"/>
+          <w:szCs w:val="18"/>
+        </w:rPr>
+      </w:pPr>
       <w:r>
         <w:rPr>
           <w:noProof/>
+          <w:sz w:val="18"/>
+          <w:szCs w:val="18"/>
+        </w:rPr>
+        <w:drawing>
+          <wp:anchor distT="0" distB="0" distL="114300" distR="114300" simplePos="0" relativeHeight="251752448" behindDoc="0" locked="0" layoutInCell="1" allowOverlap="1" wp14:anchorId="3F3594B2" wp14:editId="307BA854">
+            <wp:simplePos x="0" y="0"/>
+            <wp:positionH relativeFrom="margin">
+              <wp:posOffset>447675</wp:posOffset>
+            </wp:positionH>
+            <wp:positionV relativeFrom="paragraph">
+              <wp:posOffset>3953510</wp:posOffset>
+            </wp:positionV>
+            <wp:extent cx="1913890" cy="2553335"/>
+            <wp:effectExtent l="0" t="0" r="0" b="0"/>
+            <wp:wrapSquare wrapText="bothSides"/>
+            <wp:docPr id="3" name="Imagem 3"/>
+            <wp:cNvGraphicFramePr>
+              <a:graphicFrameLocks xmlns:a="http://schemas.openxmlformats.org/drawingml/2006/main" noChangeAspect="1"/>
+            </wp:cNvGraphicFramePr>
+            <a:graphic xmlns:a="http://schemas.openxmlformats.org/drawingml/2006/main">
+              <a:graphicData uri="http://schemas.openxmlformats.org/drawingml/2006/picture">
+                <pic:pic xmlns:pic="http://schemas.openxmlformats.org/drawingml/2006/picture">
+                  <pic:nvPicPr>
+                    <pic:cNvPr id="0" name="Picture 1"/>
+                    <pic:cNvPicPr>
+                      <a:picLocks noChangeAspect="1" noChangeArrowheads="1"/>
+                    </pic:cNvPicPr>
+                  </pic:nvPicPr>
+                  <pic:blipFill>
+                    <a:blip r:embed="rId7" cstate="print">
+                      <a:grayscl/>
+                      <a:extLst>
+                        <a:ext uri="{28A0092B-C50C-407E-A947-70E740481C1C}">
+                          <a14:useLocalDpi xmlns:a14="http://schemas.microsoft.com/office/drawing/2010/main" val="0"/>
+                        </a:ext>
+                      </a:extLst>
+                    </a:blip>
+                    <a:srcRect/>
+                    <a:stretch>
+                      <a:fillRect/>
+                    </a:stretch>
+                  </pic:blipFill>
+                  <pic:spPr bwMode="auto">
+                    <a:xfrm>
+                      <a:off x="0" y="0"/>
+                      <a:ext cx="1913890" cy="2553335"/>
+                    </a:xfrm>
+                    <a:prstGeom prst="rect">
+                      <a:avLst/>
+                    </a:prstGeom>
+                    <a:noFill/>
+                    <a:ln>
+                      <a:noFill/>
+                    </a:ln>
+                  </pic:spPr>
+                </pic:pic>
+              </a:graphicData>
+            </a:graphic>
+            <wp14:sizeRelH relativeFrom="margin">
+              <wp14:pctWidth>0</wp14:pctWidth>
+            </wp14:sizeRelH>
+            <wp14:sizeRelV relativeFrom="margin">
+              <wp14:pctHeight>0</wp14:pctHeight>
+            </wp14:sizeRelV>
+          </wp:anchor>
+        </w:drawing>
+      </w:r>
+      <w:r>
+        <w:rPr>
+          <w:noProof/>
+          <w:sz w:val="18"/>
+          <w:szCs w:val="18"/>
         </w:rPr>
         <w:drawing>
           <wp:anchor distT="0" distB="0" distL="114300" distR="114300" simplePos="0" relativeHeight="251750400" behindDoc="0" locked="0" layoutInCell="1" allowOverlap="1" wp14:anchorId="145B03FA" wp14:editId="5BAA4DDB">
@@ -199,7 +277,7 @@
                     </pic:cNvPicPr>
                   </pic:nvPicPr>
                   <pic:blipFill>
-                    <a:blip r:embed="rId7" cstate="print">
+                    <a:blip r:embed="rId8" cstate="print">
                       <a:grayscl/>
                       <a:extLst>
                         <a:ext uri="{28A0092B-C50C-407E-A947-70E740481C1C}">
@@ -240,6 +318,8 @@
       <w:r>
         <w:rPr>
           <w:noProof/>
+          <w:sz w:val="18"/>
+          <w:szCs w:val="18"/>
         </w:rPr>
         <w:drawing>
           <wp:anchor distT="0" distB="0" distL="114300" distR="114300" simplePos="0" relativeHeight="251748352" behindDoc="0" locked="0" layoutInCell="1" allowOverlap="1" wp14:anchorId="14FEB4F5" wp14:editId="0484608F">
@@ -267,7 +347,7 @@
                     </pic:cNvPicPr>
                   </pic:nvPicPr>
                   <pic:blipFill>
-                    <a:blip r:embed="rId8" cstate="print">
+                    <a:blip r:embed="rId9" cstate="print">
                       <a:grayscl/>
                       <a:extLst>
                         <a:ext uri="{28A0092B-C50C-407E-A947-70E740481C1C}">
@@ -308,6 +388,8 @@
       <w:r>
         <w:rPr>
           <w:noProof/>
+          <w:sz w:val="18"/>
+          <w:szCs w:val="18"/>
         </w:rPr>
         <w:drawing>
           <wp:anchor distT="0" distB="0" distL="114300" distR="114300" simplePos="0" relativeHeight="251729920" behindDoc="0" locked="0" layoutInCell="1" allowOverlap="1" wp14:anchorId="763DDF7E" wp14:editId="30CCECA3">
@@ -335,7 +417,7 @@
                     </pic:cNvPicPr>
                   </pic:nvPicPr>
                   <pic:blipFill>
-                    <a:blip r:embed="rId9" cstate="print">
+                    <a:blip r:embed="rId10" cstate="print">
                       <a:extLst>
                         <a:ext uri="{28A0092B-C50C-407E-A947-70E740481C1C}">
                           <a14:useLocalDpi xmlns:a14="http://schemas.microsoft.com/office/drawing/2010/main" val="0"/>
@@ -375,6 +457,8 @@
       <w:r>
         <w:rPr>
           <w:noProof/>
+          <w:sz w:val="18"/>
+          <w:szCs w:val="18"/>
         </w:rPr>
         <w:drawing>
           <wp:anchor distT="0" distB="0" distL="114300" distR="114300" simplePos="0" relativeHeight="251696128" behindDoc="1" locked="0" layoutInCell="1" allowOverlap="1" wp14:anchorId="452F1062" wp14:editId="5A79E72C">
@@ -402,7 +486,7 @@
                     </pic:cNvPicPr>
                   </pic:nvPicPr>
                   <pic:blipFill>
-                    <a:blip r:embed="rId10">
+                    <a:blip r:embed="rId11">
                       <a:extLst>
                         <a:ext uri="{28A0092B-C50C-407E-A947-70E740481C1C}">
                           <a14:useLocalDpi xmlns:a14="http://schemas.microsoft.com/office/drawing/2010/main" val="0"/>
@@ -442,76 +526,11 @@
       <w:r>
         <w:rPr>
           <w:noProof/>
+          <w:sz w:val="18"/>
+          <w:szCs w:val="18"/>
         </w:rPr>
         <w:drawing>
-          <wp:anchor distT="0" distB="0" distL="114300" distR="114300" simplePos="0" relativeHeight="251734016" behindDoc="0" locked="0" layoutInCell="1" allowOverlap="1" wp14:anchorId="6048869D" wp14:editId="2E4A60FA">
-            <wp:simplePos x="0" y="0"/>
-            <wp:positionH relativeFrom="margin">
-              <wp:posOffset>445770</wp:posOffset>
-            </wp:positionH>
-            <wp:positionV relativeFrom="paragraph">
-              <wp:posOffset>3961765</wp:posOffset>
-            </wp:positionV>
-            <wp:extent cx="1900555" cy="2535555"/>
-            <wp:effectExtent l="0" t="0" r="4445" b="0"/>
-            <wp:wrapSquare wrapText="bothSides"/>
-            <wp:docPr id="9" name="Imagem 9"/>
-            <wp:cNvGraphicFramePr>
-              <a:graphicFrameLocks xmlns:a="http://schemas.openxmlformats.org/drawingml/2006/main" noChangeAspect="1"/>
-            </wp:cNvGraphicFramePr>
-            <a:graphic xmlns:a="http://schemas.openxmlformats.org/drawingml/2006/main">
-              <a:graphicData uri="http://schemas.openxmlformats.org/drawingml/2006/picture">
-                <pic:pic xmlns:pic="http://schemas.openxmlformats.org/drawingml/2006/picture">
-                  <pic:nvPicPr>
-                    <pic:cNvPr id="0" name="Picture 3"/>
-                    <pic:cNvPicPr>
-                      <a:picLocks noChangeAspect="1" noChangeArrowheads="1"/>
-                    </pic:cNvPicPr>
-                  </pic:nvPicPr>
-                  <pic:blipFill>
-                    <a:blip r:embed="rId11" cstate="print">
-                      <a:extLst>
-                        <a:ext uri="{28A0092B-C50C-407E-A947-70E740481C1C}">
-                          <a14:useLocalDpi xmlns:a14="http://schemas.microsoft.com/office/drawing/2010/main" val="0"/>
-                        </a:ext>
-                      </a:extLst>
-                    </a:blip>
-                    <a:srcRect/>
-                    <a:stretch>
-                      <a:fillRect/>
-                    </a:stretch>
-                  </pic:blipFill>
-                  <pic:spPr bwMode="auto">
-                    <a:xfrm>
-                      <a:off x="0" y="0"/>
-                      <a:ext cx="1900555" cy="2535555"/>
-                    </a:xfrm>
-                    <a:prstGeom prst="rect">
-                      <a:avLst/>
-                    </a:prstGeom>
-                    <a:noFill/>
-                    <a:ln>
-                      <a:noFill/>
-                    </a:ln>
-                  </pic:spPr>
-                </pic:pic>
-              </a:graphicData>
-            </a:graphic>
-            <wp14:sizeRelH relativeFrom="margin">
-              <wp14:pctWidth>0</wp14:pctWidth>
-            </wp14:sizeRelH>
-            <wp14:sizeRelV relativeFrom="margin">
-              <wp14:pctHeight>0</wp14:pctHeight>
-            </wp14:sizeRelV>
-          </wp:anchor>
-        </w:drawing>
-      </w:r>
-      <w:r>
-        <w:rPr>
-          <w:noProof/>
-        </w:rPr>
-        <w:drawing>
-          <wp:anchor distT="0" distB="0" distL="114300" distR="114300" simplePos="0" relativeHeight="251736064" behindDoc="0" locked="0" layoutInCell="1" allowOverlap="1" wp14:anchorId="186B6C45" wp14:editId="1520011A">
+          <wp:anchor distT="0" distB="0" distL="114300" distR="114300" simplePos="0" relativeHeight="251736064" behindDoc="0" locked="0" layoutInCell="1" allowOverlap="1" wp14:anchorId="186B6C45" wp14:editId="476FB351">
             <wp:simplePos x="0" y="0"/>
             <wp:positionH relativeFrom="margin">
               <wp:posOffset>5176520</wp:posOffset>
@@ -576,6 +595,8 @@
       <w:r>
         <w:rPr>
           <w:noProof/>
+          <w:sz w:val="18"/>
+          <w:szCs w:val="18"/>
         </w:rPr>
         <w:drawing>
           <wp:anchor distT="0" distB="0" distL="114300" distR="114300" simplePos="0" relativeHeight="251738112" behindDoc="0" locked="0" layoutInCell="1" allowOverlap="1" wp14:anchorId="0EECD36B" wp14:editId="7BB88D85">
@@ -643,6 +664,8 @@
       <w:r>
         <w:rPr>
           <w:noProof/>
+          <w:sz w:val="18"/>
+          <w:szCs w:val="18"/>
           <w:u w:val="single"/>
         </w:rPr>
         <w:drawing>
@@ -711,6 +734,8 @@
       <w:r>
         <w:rPr>
           <w:noProof/>
+          <w:sz w:val="18"/>
+          <w:szCs w:val="18"/>
         </w:rPr>
         <w:drawing>
           <wp:anchor distT="0" distB="0" distL="114300" distR="114300" simplePos="0" relativeHeight="251713536" behindDoc="0" locked="0" layoutInCell="1" allowOverlap="1" wp14:anchorId="1188B33F" wp14:editId="7384750B">
@@ -778,6 +803,8 @@
       <w:r>
         <w:rPr>
           <w:noProof/>
+          <w:sz w:val="18"/>
+          <w:szCs w:val="18"/>
         </w:rPr>
         <mc:AlternateContent>
           <mc:Choice Requires="wps">
@@ -938,6 +965,8 @@
       <w:r>
         <w:rPr>
           <w:noProof/>
+          <w:sz w:val="18"/>
+          <w:szCs w:val="18"/>
         </w:rPr>
         <w:drawing>
           <wp:anchor distT="0" distB="0" distL="114300" distR="114300" simplePos="0" relativeHeight="251704320" behindDoc="0" locked="0" layoutInCell="1" allowOverlap="1" wp14:anchorId="02D8B7C9" wp14:editId="62EC2A21">
@@ -1005,6 +1034,8 @@
       <w:r>
         <w:rPr>
           <w:noProof/>
+          <w:sz w:val="18"/>
+          <w:szCs w:val="18"/>
         </w:rPr>
         <w:drawing>
           <wp:anchor distT="0" distB="0" distL="114300" distR="114300" simplePos="0" relativeHeight="251677696" behindDoc="0" locked="0" layoutInCell="1" allowOverlap="1" wp14:anchorId="671074F8" wp14:editId="71F61128">
@@ -1072,6 +1103,8 @@
       <w:r>
         <w:rPr>
           <w:noProof/>
+          <w:sz w:val="18"/>
+          <w:szCs w:val="18"/>
         </w:rPr>
         <w:drawing>
           <wp:anchor distT="0" distB="0" distL="114300" distR="114300" simplePos="0" relativeHeight="251701248" behindDoc="1" locked="0" layoutInCell="1" allowOverlap="1" wp14:anchorId="37AF53A4" wp14:editId="6AAA6A25">
@@ -1099,7 +1132,7 @@
                     </pic:cNvPicPr>
                   </pic:nvPicPr>
                   <pic:blipFill>
-                    <a:blip r:embed="rId10">
+                    <a:blip r:embed="rId11">
                       <a:extLst>
                         <a:ext uri="{28A0092B-C50C-407E-A947-70E740481C1C}">
                           <a14:useLocalDpi xmlns:a14="http://schemas.microsoft.com/office/drawing/2010/main" val="0"/>
@@ -1139,6 +1172,8 @@
       <w:r>
         <w:rPr>
           <w:noProof/>
+          <w:sz w:val="18"/>
+          <w:szCs w:val="18"/>
         </w:rPr>
         <w:drawing>
           <wp:anchor distT="0" distB="0" distL="114300" distR="114300" simplePos="0" relativeHeight="251700224" behindDoc="1" locked="0" layoutInCell="1" allowOverlap="1" wp14:anchorId="208C7995" wp14:editId="726B494F">
@@ -1166,7 +1201,7 @@
                     </pic:cNvPicPr>
                   </pic:nvPicPr>
                   <pic:blipFill>
-                    <a:blip r:embed="rId10">
+                    <a:blip r:embed="rId11">
                       <a:extLst>
                         <a:ext uri="{28A0092B-C50C-407E-A947-70E740481C1C}">
                           <a14:useLocalDpi xmlns:a14="http://schemas.microsoft.com/office/drawing/2010/main" val="0"/>
@@ -1206,6 +1241,8 @@
       <w:r>
         <w:rPr>
           <w:noProof/>
+          <w:sz w:val="18"/>
+          <w:szCs w:val="18"/>
         </w:rPr>
         <w:drawing>
           <wp:anchor distT="0" distB="0" distL="114300" distR="114300" simplePos="0" relativeHeight="251699200" behindDoc="1" locked="0" layoutInCell="1" allowOverlap="1" wp14:anchorId="5EF9BE72" wp14:editId="5611C981">
@@ -1233,7 +1270,7 @@
                     </pic:cNvPicPr>
                   </pic:nvPicPr>
                   <pic:blipFill>
-                    <a:blip r:embed="rId10">
+                    <a:blip r:embed="rId11">
                       <a:extLst>
                         <a:ext uri="{28A0092B-C50C-407E-A947-70E740481C1C}">
                           <a14:useLocalDpi xmlns:a14="http://schemas.microsoft.com/office/drawing/2010/main" val="0"/>
@@ -1273,6 +1310,8 @@
       <w:r>
         <w:rPr>
           <w:noProof/>
+          <w:sz w:val="18"/>
+          <w:szCs w:val="18"/>
         </w:rPr>
         <w:drawing>
           <wp:anchor distT="0" distB="0" distL="114300" distR="114300" simplePos="0" relativeHeight="251697152" behindDoc="1" locked="0" layoutInCell="1" allowOverlap="1" wp14:anchorId="086C55EE" wp14:editId="30B89D71">
@@ -1300,7 +1339,7 @@
                     </pic:cNvPicPr>
                   </pic:nvPicPr>
                   <pic:blipFill>
-                    <a:blip r:embed="rId10">
+                    <a:blip r:embed="rId11">
                       <a:extLst>
                         <a:ext uri="{28A0092B-C50C-407E-A947-70E740481C1C}">
                           <a14:useLocalDpi xmlns:a14="http://schemas.microsoft.com/office/drawing/2010/main" val="0"/>
@@ -1340,6 +1379,8 @@
       <w:r>
         <w:rPr>
           <w:noProof/>
+          <w:sz w:val="18"/>
+          <w:szCs w:val="18"/>
         </w:rPr>
         <w:drawing>
           <wp:anchor distT="0" distB="0" distL="114300" distR="114300" simplePos="0" relativeHeight="251695104" behindDoc="1" locked="0" layoutInCell="1" allowOverlap="1" wp14:anchorId="07AA0F09" wp14:editId="3F4D4AD3">
@@ -1367,7 +1408,7 @@
                     </pic:cNvPicPr>
                   </pic:nvPicPr>
                   <pic:blipFill>
-                    <a:blip r:embed="rId10">
+                    <a:blip r:embed="rId11">
                       <a:extLst>
                         <a:ext uri="{28A0092B-C50C-407E-A947-70E740481C1C}">
                           <a14:useLocalDpi xmlns:a14="http://schemas.microsoft.com/office/drawing/2010/main" val="0"/>
@@ -1407,6 +1448,8 @@
       <w:r>
         <w:rPr>
           <w:noProof/>
+          <w:sz w:val="18"/>
+          <w:szCs w:val="18"/>
         </w:rPr>
         <w:drawing>
           <wp:anchor distT="0" distB="0" distL="114300" distR="114300" simplePos="0" relativeHeight="251691008" behindDoc="1" locked="0" layoutInCell="1" allowOverlap="1" wp14:anchorId="73C79181" wp14:editId="4D21BDF0">
@@ -1434,7 +1477,7 @@
                     </pic:cNvPicPr>
                   </pic:nvPicPr>
                   <pic:blipFill>
-                    <a:blip r:embed="rId10">
+                    <a:blip r:embed="rId11">
                       <a:extLst>
                         <a:ext uri="{28A0092B-C50C-407E-A947-70E740481C1C}">
                           <a14:useLocalDpi xmlns:a14="http://schemas.microsoft.com/office/drawing/2010/main" val="0"/>
@@ -1474,6 +1517,8 @@
       <w:r>
         <w:rPr>
           <w:noProof/>
+          <w:sz w:val="18"/>
+          <w:szCs w:val="18"/>
         </w:rPr>
         <w:drawing>
           <wp:anchor distT="0" distB="0" distL="114300" distR="114300" simplePos="0" relativeHeight="251693056" behindDoc="1" locked="0" layoutInCell="1" allowOverlap="1" wp14:anchorId="51100CB5" wp14:editId="507C56FB">
@@ -1501,7 +1546,7 @@
                     </pic:cNvPicPr>
                   </pic:nvPicPr>
                   <pic:blipFill>
-                    <a:blip r:embed="rId10">
+                    <a:blip r:embed="rId11">
                       <a:extLst>
                         <a:ext uri="{28A0092B-C50C-407E-A947-70E740481C1C}">
                           <a14:useLocalDpi xmlns:a14="http://schemas.microsoft.com/office/drawing/2010/main" val="0"/>
@@ -1541,6 +1586,8 @@
       <w:r>
         <w:rPr>
           <w:noProof/>
+          <w:sz w:val="18"/>
+          <w:szCs w:val="18"/>
         </w:rPr>
         <w:drawing>
           <wp:anchor distT="0" distB="0" distL="114300" distR="114300" simplePos="0" relativeHeight="251688960" behindDoc="1" locked="0" layoutInCell="1" allowOverlap="1" wp14:anchorId="40DE2DB3" wp14:editId="5CB96C4B">
@@ -1568,7 +1615,7 @@
                     </pic:cNvPicPr>
                   </pic:nvPicPr>
                   <pic:blipFill>
-                    <a:blip r:embed="rId10">
+                    <a:blip r:embed="rId11">
                       <a:extLst>
                         <a:ext uri="{28A0092B-C50C-407E-A947-70E740481C1C}">
                           <a14:useLocalDpi xmlns:a14="http://schemas.microsoft.com/office/drawing/2010/main" val="0"/>
@@ -1608,6 +1655,8 @@
       <w:r>
         <w:rPr>
           <w:noProof/>
+          <w:sz w:val="18"/>
+          <w:szCs w:val="18"/>
         </w:rPr>
         <w:drawing>
           <wp:anchor distT="0" distB="0" distL="114300" distR="114300" simplePos="0" relativeHeight="251663360" behindDoc="1" locked="0" layoutInCell="1" allowOverlap="1" wp14:anchorId="70E6632B" wp14:editId="068BFFA5">

--- a/skins/smg.docx
+++ b/skins/smg.docx
@@ -182,13 +182,152 @@
           <w:szCs w:val="18"/>
         </w:rPr>
         <w:drawing>
-          <wp:anchor distT="0" distB="0" distL="114300" distR="114300" simplePos="0" relativeHeight="251752448" behindDoc="0" locked="0" layoutInCell="1" allowOverlap="1" wp14:anchorId="3F3594B2" wp14:editId="307BA854">
+          <wp:anchor distT="0" distB="0" distL="114300" distR="114300" simplePos="0" relativeHeight="251748352" behindDoc="0" locked="0" layoutInCell="1" allowOverlap="1" wp14:anchorId="14FEB4F5" wp14:editId="7D87BCDF">
             <wp:simplePos x="0" y="0"/>
             <wp:positionH relativeFrom="margin">
-              <wp:posOffset>447675</wp:posOffset>
+              <wp:posOffset>2809875</wp:posOffset>
             </wp:positionH>
             <wp:positionV relativeFrom="paragraph">
               <wp:posOffset>3953510</wp:posOffset>
+            </wp:positionV>
+            <wp:extent cx="1914525" cy="2553335"/>
+            <wp:effectExtent l="0" t="0" r="9525" b="0"/>
+            <wp:wrapSquare wrapText="bothSides"/>
+            <wp:docPr id="13" name="Imagem 13"/>
+            <wp:cNvGraphicFramePr>
+              <a:graphicFrameLocks xmlns:a="http://schemas.openxmlformats.org/drawingml/2006/main" noChangeAspect="1"/>
+            </wp:cNvGraphicFramePr>
+            <a:graphic xmlns:a="http://schemas.openxmlformats.org/drawingml/2006/main">
+              <a:graphicData uri="http://schemas.openxmlformats.org/drawingml/2006/picture">
+                <pic:pic xmlns:pic="http://schemas.openxmlformats.org/drawingml/2006/picture">
+                  <pic:nvPicPr>
+                    <pic:cNvPr id="0" name="Picture 13"/>
+                    <pic:cNvPicPr>
+                      <a:picLocks noChangeAspect="1" noChangeArrowheads="1"/>
+                    </pic:cNvPicPr>
+                  </pic:nvPicPr>
+                  <pic:blipFill>
+                    <a:blip r:embed="rId7" cstate="print">
+                      <a:grayscl/>
+                      <a:extLst>
+                        <a:ext uri="{28A0092B-C50C-407E-A947-70E740481C1C}">
+                          <a14:useLocalDpi xmlns:a14="http://schemas.microsoft.com/office/drawing/2010/main" val="0"/>
+                        </a:ext>
+                      </a:extLst>
+                    </a:blip>
+                    <a:srcRect/>
+                    <a:stretch>
+                      <a:fillRect/>
+                    </a:stretch>
+                  </pic:blipFill>
+                  <pic:spPr bwMode="auto">
+                    <a:xfrm>
+                      <a:off x="0" y="0"/>
+                      <a:ext cx="1914525" cy="2553335"/>
+                    </a:xfrm>
+                    <a:prstGeom prst="rect">
+                      <a:avLst/>
+                    </a:prstGeom>
+                    <a:noFill/>
+                    <a:ln>
+                      <a:noFill/>
+                    </a:ln>
+                  </pic:spPr>
+                </pic:pic>
+              </a:graphicData>
+            </a:graphic>
+            <wp14:sizeRelH relativeFrom="margin">
+              <wp14:pctWidth>0</wp14:pctWidth>
+            </wp14:sizeRelH>
+            <wp14:sizeRelV relativeFrom="margin">
+              <wp14:pctHeight>0</wp14:pctHeight>
+            </wp14:sizeRelV>
+          </wp:anchor>
+        </w:drawing>
+      </w:r>
+      <w:r>
+        <w:rPr>
+          <w:noProof/>
+          <w:sz w:val="18"/>
+          <w:szCs w:val="18"/>
+        </w:rPr>
+        <w:drawing>
+          <wp:anchor distT="0" distB="0" distL="114300" distR="114300" simplePos="0" relativeHeight="251729920" behindDoc="0" locked="0" layoutInCell="1" allowOverlap="1" wp14:anchorId="763DDF7E" wp14:editId="0FF20C51">
+            <wp:simplePos x="0" y="0"/>
+            <wp:positionH relativeFrom="margin">
+              <wp:posOffset>445135</wp:posOffset>
+            </wp:positionH>
+            <wp:positionV relativeFrom="paragraph">
+              <wp:posOffset>3940810</wp:posOffset>
+            </wp:positionV>
+            <wp:extent cx="1906905" cy="2544445"/>
+            <wp:effectExtent l="0" t="0" r="0" b="8255"/>
+            <wp:wrapSquare wrapText="bothSides"/>
+            <wp:docPr id="6" name="Imagem 6"/>
+            <wp:cNvGraphicFramePr>
+              <a:graphicFrameLocks xmlns:a="http://schemas.openxmlformats.org/drawingml/2006/main" noChangeAspect="1"/>
+            </wp:cNvGraphicFramePr>
+            <a:graphic xmlns:a="http://schemas.openxmlformats.org/drawingml/2006/main">
+              <a:graphicData uri="http://schemas.openxmlformats.org/drawingml/2006/picture">
+                <pic:pic xmlns:pic="http://schemas.openxmlformats.org/drawingml/2006/picture">
+                  <pic:nvPicPr>
+                    <pic:cNvPr id="0" name="Picture 1"/>
+                    <pic:cNvPicPr>
+                      <a:picLocks noChangeAspect="1" noChangeArrowheads="1"/>
+                    </pic:cNvPicPr>
+                  </pic:nvPicPr>
+                  <pic:blipFill>
+                    <a:blip r:embed="rId8" cstate="print">
+                      <a:extLst>
+                        <a:ext uri="{28A0092B-C50C-407E-A947-70E740481C1C}">
+                          <a14:useLocalDpi xmlns:a14="http://schemas.microsoft.com/office/drawing/2010/main" val="0"/>
+                        </a:ext>
+                      </a:extLst>
+                    </a:blip>
+                    <a:srcRect/>
+                    <a:stretch>
+                      <a:fillRect/>
+                    </a:stretch>
+                  </pic:blipFill>
+                  <pic:spPr bwMode="auto">
+                    <a:xfrm>
+                      <a:off x="0" y="0"/>
+                      <a:ext cx="1906905" cy="2544445"/>
+                    </a:xfrm>
+                    <a:prstGeom prst="rect">
+                      <a:avLst/>
+                    </a:prstGeom>
+                    <a:noFill/>
+                    <a:ln>
+                      <a:noFill/>
+                    </a:ln>
+                  </pic:spPr>
+                </pic:pic>
+              </a:graphicData>
+            </a:graphic>
+            <wp14:sizeRelH relativeFrom="margin">
+              <wp14:pctWidth>0</wp14:pctWidth>
+            </wp14:sizeRelH>
+            <wp14:sizeRelV relativeFrom="margin">
+              <wp14:pctHeight>0</wp14:pctHeight>
+            </wp14:sizeRelV>
+          </wp:anchor>
+        </w:drawing>
+      </w:r>
+      <w:r>
+        <w:rPr>
+          <w:noProof/>
+          <w:sz w:val="18"/>
+          <w:szCs w:val="18"/>
+        </w:rPr>
+        <w:drawing>
+          <wp:anchor distT="0" distB="0" distL="114300" distR="114300" simplePos="0" relativeHeight="251752448" behindDoc="0" locked="0" layoutInCell="1" allowOverlap="1" wp14:anchorId="3F3594B2" wp14:editId="472F6F56">
+            <wp:simplePos x="0" y="0"/>
+            <wp:positionH relativeFrom="margin">
+              <wp:posOffset>5162550</wp:posOffset>
+            </wp:positionH>
+            <wp:positionV relativeFrom="paragraph">
+              <wp:posOffset>934085</wp:posOffset>
             </wp:positionV>
             <wp:extent cx="1913890" cy="2553335"/>
             <wp:effectExtent l="0" t="0" r="0" b="0"/>
@@ -207,7 +346,7 @@
                     </pic:cNvPicPr>
                   </pic:nvPicPr>
                   <pic:blipFill>
-                    <a:blip r:embed="rId7" cstate="print">
+                    <a:blip r:embed="rId9" cstate="print">
                       <a:grayscl/>
                       <a:extLst>
                         <a:ext uri="{28A0092B-C50C-407E-A947-70E740481C1C}">
@@ -252,10 +391,79 @@
           <w:szCs w:val="18"/>
         </w:rPr>
         <w:drawing>
-          <wp:anchor distT="0" distB="0" distL="114300" distR="114300" simplePos="0" relativeHeight="251750400" behindDoc="0" locked="0" layoutInCell="1" allowOverlap="1" wp14:anchorId="145B03FA" wp14:editId="5BAA4DDB">
+          <wp:anchor distT="0" distB="0" distL="114300" distR="114300" simplePos="0" relativeHeight="251736064" behindDoc="0" locked="0" layoutInCell="1" allowOverlap="1" wp14:anchorId="186B6C45" wp14:editId="40C10256">
             <wp:simplePos x="0" y="0"/>
             <wp:positionH relativeFrom="margin">
-              <wp:posOffset>2838450</wp:posOffset>
+              <wp:posOffset>2804795</wp:posOffset>
+            </wp:positionH>
+            <wp:positionV relativeFrom="paragraph">
+              <wp:posOffset>939165</wp:posOffset>
+            </wp:positionV>
+            <wp:extent cx="1867535" cy="2492375"/>
+            <wp:effectExtent l="0" t="0" r="0" b="3175"/>
+            <wp:wrapSquare wrapText="bothSides"/>
+            <wp:docPr id="10" name="Imagem 10"/>
+            <wp:cNvGraphicFramePr>
+              <a:graphicFrameLocks xmlns:a="http://schemas.openxmlformats.org/drawingml/2006/main" noChangeAspect="1"/>
+            </wp:cNvGraphicFramePr>
+            <a:graphic xmlns:a="http://schemas.openxmlformats.org/drawingml/2006/main">
+              <a:graphicData uri="http://schemas.openxmlformats.org/drawingml/2006/picture">
+                <pic:pic xmlns:pic="http://schemas.openxmlformats.org/drawingml/2006/picture">
+                  <pic:nvPicPr>
+                    <pic:cNvPr id="0" name="Picture 4"/>
+                    <pic:cNvPicPr>
+                      <a:picLocks noChangeAspect="1" noChangeArrowheads="1"/>
+                    </pic:cNvPicPr>
+                  </pic:nvPicPr>
+                  <pic:blipFill>
+                    <a:blip r:embed="rId10" cstate="print">
+                      <a:extLst>
+                        <a:ext uri="{28A0092B-C50C-407E-A947-70E740481C1C}">
+                          <a14:useLocalDpi xmlns:a14="http://schemas.microsoft.com/office/drawing/2010/main" val="0"/>
+                        </a:ext>
+                      </a:extLst>
+                    </a:blip>
+                    <a:srcRect/>
+                    <a:stretch>
+                      <a:fillRect/>
+                    </a:stretch>
+                  </pic:blipFill>
+                  <pic:spPr bwMode="auto">
+                    <a:xfrm>
+                      <a:off x="0" y="0"/>
+                      <a:ext cx="1867535" cy="2492375"/>
+                    </a:xfrm>
+                    <a:prstGeom prst="rect">
+                      <a:avLst/>
+                    </a:prstGeom>
+                    <a:noFill/>
+                    <a:ln>
+                      <a:noFill/>
+                    </a:ln>
+                  </pic:spPr>
+                </pic:pic>
+              </a:graphicData>
+            </a:graphic>
+            <wp14:sizeRelH relativeFrom="margin">
+              <wp14:pctWidth>0</wp14:pctWidth>
+            </wp14:sizeRelH>
+            <wp14:sizeRelV relativeFrom="margin">
+              <wp14:pctHeight>0</wp14:pctHeight>
+            </wp14:sizeRelV>
+          </wp:anchor>
+        </w:drawing>
+      </w:r>
+      <w:r>
+        <w:rPr>
+          <w:noProof/>
+          <w:sz w:val="18"/>
+          <w:szCs w:val="18"/>
+        </w:rPr>
+        <w:drawing>
+          <wp:anchor distT="0" distB="0" distL="114300" distR="114300" simplePos="0" relativeHeight="251750400" behindDoc="0" locked="0" layoutInCell="1" allowOverlap="1" wp14:anchorId="145B03FA" wp14:editId="22DC4186">
+            <wp:simplePos x="0" y="0"/>
+            <wp:positionH relativeFrom="margin">
+              <wp:posOffset>476250</wp:posOffset>
             </wp:positionH>
             <wp:positionV relativeFrom="paragraph">
               <wp:posOffset>943610</wp:posOffset>
@@ -277,7 +485,7 @@
                     </pic:cNvPicPr>
                   </pic:nvPicPr>
                   <pic:blipFill>
-                    <a:blip r:embed="rId8" cstate="print">
+                    <a:blip r:embed="rId11" cstate="print">
                       <a:grayscl/>
                       <a:extLst>
                         <a:ext uri="{28A0092B-C50C-407E-A947-70E740481C1C}">
@@ -322,146 +530,7 @@
           <w:szCs w:val="18"/>
         </w:rPr>
         <w:drawing>
-          <wp:anchor distT="0" distB="0" distL="114300" distR="114300" simplePos="0" relativeHeight="251748352" behindDoc="0" locked="0" layoutInCell="1" allowOverlap="1" wp14:anchorId="14FEB4F5" wp14:editId="0484608F">
-            <wp:simplePos x="0" y="0"/>
-            <wp:positionH relativeFrom="margin">
-              <wp:posOffset>5162550</wp:posOffset>
-            </wp:positionH>
-            <wp:positionV relativeFrom="paragraph">
-              <wp:posOffset>3953510</wp:posOffset>
-            </wp:positionV>
-            <wp:extent cx="1914525" cy="2553335"/>
-            <wp:effectExtent l="0" t="0" r="9525" b="0"/>
-            <wp:wrapSquare wrapText="bothSides"/>
-            <wp:docPr id="13" name="Imagem 13"/>
-            <wp:cNvGraphicFramePr>
-              <a:graphicFrameLocks xmlns:a="http://schemas.openxmlformats.org/drawingml/2006/main" noChangeAspect="1"/>
-            </wp:cNvGraphicFramePr>
-            <a:graphic xmlns:a="http://schemas.openxmlformats.org/drawingml/2006/main">
-              <a:graphicData uri="http://schemas.openxmlformats.org/drawingml/2006/picture">
-                <pic:pic xmlns:pic="http://schemas.openxmlformats.org/drawingml/2006/picture">
-                  <pic:nvPicPr>
-                    <pic:cNvPr id="0" name="Picture 13"/>
-                    <pic:cNvPicPr>
-                      <a:picLocks noChangeAspect="1" noChangeArrowheads="1"/>
-                    </pic:cNvPicPr>
-                  </pic:nvPicPr>
-                  <pic:blipFill>
-                    <a:blip r:embed="rId9" cstate="print">
-                      <a:grayscl/>
-                      <a:extLst>
-                        <a:ext uri="{28A0092B-C50C-407E-A947-70E740481C1C}">
-                          <a14:useLocalDpi xmlns:a14="http://schemas.microsoft.com/office/drawing/2010/main" val="0"/>
-                        </a:ext>
-                      </a:extLst>
-                    </a:blip>
-                    <a:srcRect/>
-                    <a:stretch>
-                      <a:fillRect/>
-                    </a:stretch>
-                  </pic:blipFill>
-                  <pic:spPr bwMode="auto">
-                    <a:xfrm>
-                      <a:off x="0" y="0"/>
-                      <a:ext cx="1914525" cy="2553335"/>
-                    </a:xfrm>
-                    <a:prstGeom prst="rect">
-                      <a:avLst/>
-                    </a:prstGeom>
-                    <a:noFill/>
-                    <a:ln>
-                      <a:noFill/>
-                    </a:ln>
-                  </pic:spPr>
-                </pic:pic>
-              </a:graphicData>
-            </a:graphic>
-            <wp14:sizeRelH relativeFrom="margin">
-              <wp14:pctWidth>0</wp14:pctWidth>
-            </wp14:sizeRelH>
-            <wp14:sizeRelV relativeFrom="margin">
-              <wp14:pctHeight>0</wp14:pctHeight>
-            </wp14:sizeRelV>
-          </wp:anchor>
-        </w:drawing>
-      </w:r>
-      <w:r>
-        <w:rPr>
-          <w:noProof/>
-          <w:sz w:val="18"/>
-          <w:szCs w:val="18"/>
-        </w:rPr>
-        <w:drawing>
-          <wp:anchor distT="0" distB="0" distL="114300" distR="114300" simplePos="0" relativeHeight="251729920" behindDoc="0" locked="0" layoutInCell="1" allowOverlap="1" wp14:anchorId="763DDF7E" wp14:editId="30CCECA3">
-            <wp:simplePos x="0" y="0"/>
-            <wp:positionH relativeFrom="margin">
-              <wp:posOffset>2816860</wp:posOffset>
-            </wp:positionH>
-            <wp:positionV relativeFrom="paragraph">
-              <wp:posOffset>3940810</wp:posOffset>
-            </wp:positionV>
-            <wp:extent cx="1906905" cy="2544445"/>
-            <wp:effectExtent l="0" t="0" r="0" b="8255"/>
-            <wp:wrapSquare wrapText="bothSides"/>
-            <wp:docPr id="6" name="Imagem 6"/>
-            <wp:cNvGraphicFramePr>
-              <a:graphicFrameLocks xmlns:a="http://schemas.openxmlformats.org/drawingml/2006/main" noChangeAspect="1"/>
-            </wp:cNvGraphicFramePr>
-            <a:graphic xmlns:a="http://schemas.openxmlformats.org/drawingml/2006/main">
-              <a:graphicData uri="http://schemas.openxmlformats.org/drawingml/2006/picture">
-                <pic:pic xmlns:pic="http://schemas.openxmlformats.org/drawingml/2006/picture">
-                  <pic:nvPicPr>
-                    <pic:cNvPr id="0" name="Picture 1"/>
-                    <pic:cNvPicPr>
-                      <a:picLocks noChangeAspect="1" noChangeArrowheads="1"/>
-                    </pic:cNvPicPr>
-                  </pic:nvPicPr>
-                  <pic:blipFill>
-                    <a:blip r:embed="rId10" cstate="print">
-                      <a:extLst>
-                        <a:ext uri="{28A0092B-C50C-407E-A947-70E740481C1C}">
-                          <a14:useLocalDpi xmlns:a14="http://schemas.microsoft.com/office/drawing/2010/main" val="0"/>
-                        </a:ext>
-                      </a:extLst>
-                    </a:blip>
-                    <a:srcRect/>
-                    <a:stretch>
-                      <a:fillRect/>
-                    </a:stretch>
-                  </pic:blipFill>
-                  <pic:spPr bwMode="auto">
-                    <a:xfrm>
-                      <a:off x="0" y="0"/>
-                      <a:ext cx="1906905" cy="2544445"/>
-                    </a:xfrm>
-                    <a:prstGeom prst="rect">
-                      <a:avLst/>
-                    </a:prstGeom>
-                    <a:noFill/>
-                    <a:ln>
-                      <a:noFill/>
-                    </a:ln>
-                  </pic:spPr>
-                </pic:pic>
-              </a:graphicData>
-            </a:graphic>
-            <wp14:sizeRelH relativeFrom="margin">
-              <wp14:pctWidth>0</wp14:pctWidth>
-            </wp14:sizeRelH>
-            <wp14:sizeRelV relativeFrom="margin">
-              <wp14:pctHeight>0</wp14:pctHeight>
-            </wp14:sizeRelV>
-          </wp:anchor>
-        </w:drawing>
-      </w:r>
-      <w:r>
-        <w:rPr>
-          <w:noProof/>
-          <w:sz w:val="18"/>
-          <w:szCs w:val="18"/>
-        </w:rPr>
-        <w:drawing>
-          <wp:anchor distT="0" distB="0" distL="114300" distR="114300" simplePos="0" relativeHeight="251696128" behindDoc="1" locked="0" layoutInCell="1" allowOverlap="1" wp14:anchorId="452F1062" wp14:editId="5A79E72C">
+          <wp:anchor distT="0" distB="0" distL="114300" distR="114300" simplePos="0" relativeHeight="251696128" behindDoc="1" locked="0" layoutInCell="1" allowOverlap="1" wp14:anchorId="452F1062" wp14:editId="798C28A1">
             <wp:simplePos x="0" y="0"/>
             <wp:positionH relativeFrom="margin">
               <wp:posOffset>2680335</wp:posOffset>
@@ -486,7 +555,7 @@
                     </pic:cNvPicPr>
                   </pic:nvPicPr>
                   <pic:blipFill>
-                    <a:blip r:embed="rId11">
+                    <a:blip r:embed="rId12">
                       <a:extLst>
                         <a:ext uri="{28A0092B-C50C-407E-A947-70E740481C1C}">
                           <a14:useLocalDpi xmlns:a14="http://schemas.microsoft.com/office/drawing/2010/main" val="0"/>
@@ -528,148 +597,10 @@
           <w:noProof/>
           <w:sz w:val="18"/>
           <w:szCs w:val="18"/>
-        </w:rPr>
-        <w:drawing>
-          <wp:anchor distT="0" distB="0" distL="114300" distR="114300" simplePos="0" relativeHeight="251736064" behindDoc="0" locked="0" layoutInCell="1" allowOverlap="1" wp14:anchorId="186B6C45" wp14:editId="476FB351">
-            <wp:simplePos x="0" y="0"/>
-            <wp:positionH relativeFrom="margin">
-              <wp:posOffset>5176520</wp:posOffset>
-            </wp:positionH>
-            <wp:positionV relativeFrom="paragraph">
-              <wp:posOffset>939165</wp:posOffset>
-            </wp:positionV>
-            <wp:extent cx="1867535" cy="2492375"/>
-            <wp:effectExtent l="0" t="0" r="0" b="3175"/>
-            <wp:wrapSquare wrapText="bothSides"/>
-            <wp:docPr id="10" name="Imagem 10"/>
-            <wp:cNvGraphicFramePr>
-              <a:graphicFrameLocks xmlns:a="http://schemas.openxmlformats.org/drawingml/2006/main" noChangeAspect="1"/>
-            </wp:cNvGraphicFramePr>
-            <a:graphic xmlns:a="http://schemas.openxmlformats.org/drawingml/2006/main">
-              <a:graphicData uri="http://schemas.openxmlformats.org/drawingml/2006/picture">
-                <pic:pic xmlns:pic="http://schemas.openxmlformats.org/drawingml/2006/picture">
-                  <pic:nvPicPr>
-                    <pic:cNvPr id="0" name="Picture 4"/>
-                    <pic:cNvPicPr>
-                      <a:picLocks noChangeAspect="1" noChangeArrowheads="1"/>
-                    </pic:cNvPicPr>
-                  </pic:nvPicPr>
-                  <pic:blipFill>
-                    <a:blip r:embed="rId12" cstate="print">
-                      <a:extLst>
-                        <a:ext uri="{28A0092B-C50C-407E-A947-70E740481C1C}">
-                          <a14:useLocalDpi xmlns:a14="http://schemas.microsoft.com/office/drawing/2010/main" val="0"/>
-                        </a:ext>
-                      </a:extLst>
-                    </a:blip>
-                    <a:srcRect/>
-                    <a:stretch>
-                      <a:fillRect/>
-                    </a:stretch>
-                  </pic:blipFill>
-                  <pic:spPr bwMode="auto">
-                    <a:xfrm>
-                      <a:off x="0" y="0"/>
-                      <a:ext cx="1867535" cy="2492375"/>
-                    </a:xfrm>
-                    <a:prstGeom prst="rect">
-                      <a:avLst/>
-                    </a:prstGeom>
-                    <a:noFill/>
-                    <a:ln>
-                      <a:noFill/>
-                    </a:ln>
-                  </pic:spPr>
-                </pic:pic>
-              </a:graphicData>
-            </a:graphic>
-            <wp14:sizeRelH relativeFrom="margin">
-              <wp14:pctWidth>0</wp14:pctWidth>
-            </wp14:sizeRelH>
-            <wp14:sizeRelV relativeFrom="margin">
-              <wp14:pctHeight>0</wp14:pctHeight>
-            </wp14:sizeRelV>
-          </wp:anchor>
-        </w:drawing>
-      </w:r>
-      <w:r>
-        <w:rPr>
-          <w:noProof/>
-          <w:sz w:val="18"/>
-          <w:szCs w:val="18"/>
-        </w:rPr>
-        <w:drawing>
-          <wp:anchor distT="0" distB="0" distL="114300" distR="114300" simplePos="0" relativeHeight="251738112" behindDoc="0" locked="0" layoutInCell="1" allowOverlap="1" wp14:anchorId="0EECD36B" wp14:editId="7BB88D85">
-            <wp:simplePos x="0" y="0"/>
-            <wp:positionH relativeFrom="margin">
-              <wp:posOffset>476250</wp:posOffset>
-            </wp:positionH>
-            <wp:positionV relativeFrom="paragraph">
-              <wp:posOffset>953135</wp:posOffset>
-            </wp:positionV>
-            <wp:extent cx="1866900" cy="2490470"/>
-            <wp:effectExtent l="0" t="0" r="0" b="5080"/>
-            <wp:wrapSquare wrapText="bothSides"/>
-            <wp:docPr id="11" name="Imagem 11"/>
-            <wp:cNvGraphicFramePr>
-              <a:graphicFrameLocks xmlns:a="http://schemas.openxmlformats.org/drawingml/2006/main" noChangeAspect="1"/>
-            </wp:cNvGraphicFramePr>
-            <a:graphic xmlns:a="http://schemas.openxmlformats.org/drawingml/2006/main">
-              <a:graphicData uri="http://schemas.openxmlformats.org/drawingml/2006/picture">
-                <pic:pic xmlns:pic="http://schemas.openxmlformats.org/drawingml/2006/picture">
-                  <pic:nvPicPr>
-                    <pic:cNvPr id="0" name="Picture 8"/>
-                    <pic:cNvPicPr>
-                      <a:picLocks noChangeAspect="1" noChangeArrowheads="1"/>
-                    </pic:cNvPicPr>
-                  </pic:nvPicPr>
-                  <pic:blipFill>
-                    <a:blip r:embed="rId13" cstate="print">
-                      <a:extLst>
-                        <a:ext uri="{28A0092B-C50C-407E-A947-70E740481C1C}">
-                          <a14:useLocalDpi xmlns:a14="http://schemas.microsoft.com/office/drawing/2010/main" val="0"/>
-                        </a:ext>
-                      </a:extLst>
-                    </a:blip>
-                    <a:srcRect/>
-                    <a:stretch>
-                      <a:fillRect/>
-                    </a:stretch>
-                  </pic:blipFill>
-                  <pic:spPr bwMode="auto">
-                    <a:xfrm>
-                      <a:off x="0" y="0"/>
-                      <a:ext cx="1866900" cy="2490470"/>
-                    </a:xfrm>
-                    <a:prstGeom prst="rect">
-                      <a:avLst/>
-                    </a:prstGeom>
-                    <a:noFill/>
-                    <a:ln>
-                      <a:noFill/>
-                    </a:ln>
-                  </pic:spPr>
-                </pic:pic>
-              </a:graphicData>
-            </a:graphic>
-            <wp14:sizeRelH relativeFrom="margin">
-              <wp14:pctWidth>0</wp14:pctWidth>
-            </wp14:sizeRelH>
-            <wp14:sizeRelV relativeFrom="margin">
-              <wp14:pctHeight>0</wp14:pctHeight>
-            </wp14:sizeRelV>
-          </wp:anchor>
-        </w:drawing>
-      </w:r>
-      <w:r>
-        <w:rPr>
-          <w:noProof/>
-          <w:sz w:val="18"/>
-          <w:szCs w:val="18"/>
           <w:u w:val="single"/>
         </w:rPr>
         <w:drawing>
-          <wp:anchor distT="0" distB="0" distL="114300" distR="114300" simplePos="0" relativeHeight="251715584" behindDoc="0" locked="0" layoutInCell="1" allowOverlap="1" wp14:anchorId="6EF753E6" wp14:editId="2B2F6D51">
+          <wp:anchor distT="0" distB="0" distL="114300" distR="114300" simplePos="0" relativeHeight="251715584" behindDoc="0" locked="0" layoutInCell="1" allowOverlap="1" wp14:anchorId="6EF753E6" wp14:editId="026F1627">
             <wp:simplePos x="0" y="0"/>
             <wp:positionH relativeFrom="column">
               <wp:posOffset>4965065</wp:posOffset>
@@ -694,7 +625,7 @@
                     </pic:cNvPicPr>
                   </pic:nvPicPr>
                   <pic:blipFill>
-                    <a:blip r:embed="rId14">
+                    <a:blip r:embed="rId13">
                       <a:extLst>
                         <a:ext uri="{28A0092B-C50C-407E-A947-70E740481C1C}">
                           <a14:useLocalDpi xmlns:a14="http://schemas.microsoft.com/office/drawing/2010/main" val="0"/>
@@ -763,7 +694,7 @@
                     </pic:cNvPicPr>
                   </pic:nvPicPr>
                   <pic:blipFill>
-                    <a:blip r:embed="rId15" cstate="print">
+                    <a:blip r:embed="rId14" cstate="print">
                       <a:extLst>
                         <a:ext uri="{28A0092B-C50C-407E-A947-70E740481C1C}">
                           <a14:useLocalDpi xmlns:a14="http://schemas.microsoft.com/office/drawing/2010/main" val="0"/>
@@ -994,7 +925,7 @@
                     </pic:cNvPicPr>
                   </pic:nvPicPr>
                   <pic:blipFill>
-                    <a:blip r:embed="rId16" cstate="print">
+                    <a:blip r:embed="rId15" cstate="print">
                       <a:extLst>
                         <a:ext uri="{28A0092B-C50C-407E-A947-70E740481C1C}">
                           <a14:useLocalDpi xmlns:a14="http://schemas.microsoft.com/office/drawing/2010/main" val="0"/>
@@ -1050,7 +981,7 @@
             <wp:effectExtent l="0" t="0" r="5715" b="0"/>
             <wp:wrapNone/>
             <wp:docPr id="55" name="Imagem 55">
-              <a:hlinkClick xmlns:a="http://schemas.openxmlformats.org/drawingml/2006/main" r:id="rId17"/>
+              <a:hlinkClick xmlns:a="http://schemas.openxmlformats.org/drawingml/2006/main" r:id="rId16"/>
             </wp:docPr>
             <wp:cNvGraphicFramePr>
               <a:graphicFrameLocks xmlns:a="http://schemas.openxmlformats.org/drawingml/2006/main" noChangeAspect="1"/>
@@ -1060,12 +991,12 @@
                 <pic:pic xmlns:pic="http://schemas.openxmlformats.org/drawingml/2006/picture">
                   <pic:nvPicPr>
                     <pic:cNvPr id="45" name="Imagem 45">
-                      <a:hlinkClick r:id="rId17"/>
+                      <a:hlinkClick r:id="rId16"/>
                     </pic:cNvPr>
                     <pic:cNvPicPr/>
                   </pic:nvPicPr>
                   <pic:blipFill>
-                    <a:blip r:embed="rId18">
+                    <a:blip r:embed="rId17">
                       <a:extLst>
                         <a:ext uri="{28A0092B-C50C-407E-A947-70E740481C1C}">
                           <a14:useLocalDpi xmlns:a14="http://schemas.microsoft.com/office/drawing/2010/main" val="0"/>
@@ -1132,7 +1063,7 @@
                     </pic:cNvPicPr>
                   </pic:nvPicPr>
                   <pic:blipFill>
-                    <a:blip r:embed="rId11">
+                    <a:blip r:embed="rId12">
                       <a:extLst>
                         <a:ext uri="{28A0092B-C50C-407E-A947-70E740481C1C}">
                           <a14:useLocalDpi xmlns:a14="http://schemas.microsoft.com/office/drawing/2010/main" val="0"/>
@@ -1201,7 +1132,7 @@
                     </pic:cNvPicPr>
                   </pic:nvPicPr>
                   <pic:blipFill>
-                    <a:blip r:embed="rId11">
+                    <a:blip r:embed="rId12">
                       <a:extLst>
                         <a:ext uri="{28A0092B-C50C-407E-A947-70E740481C1C}">
                           <a14:useLocalDpi xmlns:a14="http://schemas.microsoft.com/office/drawing/2010/main" val="0"/>
@@ -1270,7 +1201,7 @@
                     </pic:cNvPicPr>
                   </pic:nvPicPr>
                   <pic:blipFill>
-                    <a:blip r:embed="rId11">
+                    <a:blip r:embed="rId12">
                       <a:extLst>
                         <a:ext uri="{28A0092B-C50C-407E-A947-70E740481C1C}">
                           <a14:useLocalDpi xmlns:a14="http://schemas.microsoft.com/office/drawing/2010/main" val="0"/>
@@ -1339,7 +1270,7 @@
                     </pic:cNvPicPr>
                   </pic:nvPicPr>
                   <pic:blipFill>
-                    <a:blip r:embed="rId11">
+                    <a:blip r:embed="rId12">
                       <a:extLst>
                         <a:ext uri="{28A0092B-C50C-407E-A947-70E740481C1C}">
                           <a14:useLocalDpi xmlns:a14="http://schemas.microsoft.com/office/drawing/2010/main" val="0"/>
@@ -1408,7 +1339,7 @@
                     </pic:cNvPicPr>
                   </pic:nvPicPr>
                   <pic:blipFill>
-                    <a:blip r:embed="rId11">
+                    <a:blip r:embed="rId12">
                       <a:extLst>
                         <a:ext uri="{28A0092B-C50C-407E-A947-70E740481C1C}">
                           <a14:useLocalDpi xmlns:a14="http://schemas.microsoft.com/office/drawing/2010/main" val="0"/>
@@ -1477,7 +1408,7 @@
                     </pic:cNvPicPr>
                   </pic:nvPicPr>
                   <pic:blipFill>
-                    <a:blip r:embed="rId11">
+                    <a:blip r:embed="rId12">
                       <a:extLst>
                         <a:ext uri="{28A0092B-C50C-407E-A947-70E740481C1C}">
                           <a14:useLocalDpi xmlns:a14="http://schemas.microsoft.com/office/drawing/2010/main" val="0"/>
@@ -1546,7 +1477,7 @@
                     </pic:cNvPicPr>
                   </pic:nvPicPr>
                   <pic:blipFill>
-                    <a:blip r:embed="rId11">
+                    <a:blip r:embed="rId12">
                       <a:extLst>
                         <a:ext uri="{28A0092B-C50C-407E-A947-70E740481C1C}">
                           <a14:useLocalDpi xmlns:a14="http://schemas.microsoft.com/office/drawing/2010/main" val="0"/>
@@ -1615,7 +1546,7 @@
                     </pic:cNvPicPr>
                   </pic:nvPicPr>
                   <pic:blipFill>
-                    <a:blip r:embed="rId11">
+                    <a:blip r:embed="rId12">
                       <a:extLst>
                         <a:ext uri="{28A0092B-C50C-407E-A947-70E740481C1C}">
                           <a14:useLocalDpi xmlns:a14="http://schemas.microsoft.com/office/drawing/2010/main" val="0"/>
@@ -1684,7 +1615,7 @@
                     </pic:cNvPicPr>
                   </pic:nvPicPr>
                   <pic:blipFill>
-                    <a:blip r:embed="rId19">
+                    <a:blip r:embed="rId18">
                       <a:extLst>
                         <a:ext uri="{28A0092B-C50C-407E-A947-70E740481C1C}">
                           <a14:useLocalDpi xmlns:a14="http://schemas.microsoft.com/office/drawing/2010/main" val="0"/>
@@ -1721,7 +1652,7 @@
       <w:bookmarkEnd w:id="1"/>
     </w:p>
     <w:sectPr>
-      <w:footerReference w:type="default" r:id="rId20"/>
+      <w:footerReference w:type="default" r:id="rId19"/>
       <w:pgSz w:w="11906" w:h="16838"/>
       <w:pgMar w:top="0" w:right="0" w:bottom="0" w:left="0" w:header="709" w:footer="709" w:gutter="0"/>
       <w:cols w:space="708"/>

--- a/skins/smg.docx
+++ b/skins/smg.docx
@@ -182,13 +182,13 @@
           <w:szCs w:val="18"/>
         </w:rPr>
         <w:drawing>
-          <wp:anchor distT="0" distB="0" distL="114300" distR="114300" simplePos="0" relativeHeight="251748352" behindDoc="0" locked="0" layoutInCell="1" allowOverlap="1" wp14:anchorId="14FEB4F5" wp14:editId="7D87BCDF">
+          <wp:anchor distT="0" distB="0" distL="114300" distR="114300" simplePos="0" relativeHeight="251748352" behindDoc="0" locked="0" layoutInCell="1" allowOverlap="1" wp14:anchorId="14FEB4F5" wp14:editId="42518899">
             <wp:simplePos x="0" y="0"/>
             <wp:positionH relativeFrom="margin">
-              <wp:posOffset>2809875</wp:posOffset>
+              <wp:posOffset>447675</wp:posOffset>
             </wp:positionH>
             <wp:positionV relativeFrom="paragraph">
-              <wp:posOffset>3953510</wp:posOffset>
+              <wp:posOffset>3963035</wp:posOffset>
             </wp:positionV>
             <wp:extent cx="1914525" cy="2553335"/>
             <wp:effectExtent l="0" t="0" r="9525" b="0"/>
@@ -252,13 +252,13 @@
           <w:szCs w:val="18"/>
         </w:rPr>
         <w:drawing>
-          <wp:anchor distT="0" distB="0" distL="114300" distR="114300" simplePos="0" relativeHeight="251729920" behindDoc="0" locked="0" layoutInCell="1" allowOverlap="1" wp14:anchorId="763DDF7E" wp14:editId="0FF20C51">
+          <wp:anchor distT="0" distB="0" distL="114300" distR="114300" simplePos="0" relativeHeight="251729920" behindDoc="0" locked="0" layoutInCell="1" allowOverlap="1" wp14:anchorId="763DDF7E" wp14:editId="03A2E59E">
             <wp:simplePos x="0" y="0"/>
             <wp:positionH relativeFrom="margin">
-              <wp:posOffset>445135</wp:posOffset>
+              <wp:posOffset>5160010</wp:posOffset>
             </wp:positionH>
             <wp:positionV relativeFrom="paragraph">
-              <wp:posOffset>3940810</wp:posOffset>
+              <wp:posOffset>930910</wp:posOffset>
             </wp:positionV>
             <wp:extent cx="1906905" cy="2544445"/>
             <wp:effectExtent l="0" t="0" r="0" b="8255"/>
@@ -321,13 +321,13 @@
           <w:szCs w:val="18"/>
         </w:rPr>
         <w:drawing>
-          <wp:anchor distT="0" distB="0" distL="114300" distR="114300" simplePos="0" relativeHeight="251752448" behindDoc="0" locked="0" layoutInCell="1" allowOverlap="1" wp14:anchorId="3F3594B2" wp14:editId="472F6F56">
+          <wp:anchor distT="0" distB="0" distL="114300" distR="114300" simplePos="0" relativeHeight="251752448" behindDoc="0" locked="0" layoutInCell="1" allowOverlap="1" wp14:anchorId="3F3594B2" wp14:editId="736AD66D">
             <wp:simplePos x="0" y="0"/>
             <wp:positionH relativeFrom="margin">
-              <wp:posOffset>5162550</wp:posOffset>
+              <wp:posOffset>2800350</wp:posOffset>
             </wp:positionH>
             <wp:positionV relativeFrom="paragraph">
-              <wp:posOffset>934085</wp:posOffset>
+              <wp:posOffset>943610</wp:posOffset>
             </wp:positionV>
             <wp:extent cx="1913890" cy="2553335"/>
             <wp:effectExtent l="0" t="0" r="0" b="0"/>
@@ -391,76 +391,7 @@
           <w:szCs w:val="18"/>
         </w:rPr>
         <w:drawing>
-          <wp:anchor distT="0" distB="0" distL="114300" distR="114300" simplePos="0" relativeHeight="251736064" behindDoc="0" locked="0" layoutInCell="1" allowOverlap="1" wp14:anchorId="186B6C45" wp14:editId="40C10256">
-            <wp:simplePos x="0" y="0"/>
-            <wp:positionH relativeFrom="margin">
-              <wp:posOffset>2804795</wp:posOffset>
-            </wp:positionH>
-            <wp:positionV relativeFrom="paragraph">
-              <wp:posOffset>939165</wp:posOffset>
-            </wp:positionV>
-            <wp:extent cx="1867535" cy="2492375"/>
-            <wp:effectExtent l="0" t="0" r="0" b="3175"/>
-            <wp:wrapSquare wrapText="bothSides"/>
-            <wp:docPr id="10" name="Imagem 10"/>
-            <wp:cNvGraphicFramePr>
-              <a:graphicFrameLocks xmlns:a="http://schemas.openxmlformats.org/drawingml/2006/main" noChangeAspect="1"/>
-            </wp:cNvGraphicFramePr>
-            <a:graphic xmlns:a="http://schemas.openxmlformats.org/drawingml/2006/main">
-              <a:graphicData uri="http://schemas.openxmlformats.org/drawingml/2006/picture">
-                <pic:pic xmlns:pic="http://schemas.openxmlformats.org/drawingml/2006/picture">
-                  <pic:nvPicPr>
-                    <pic:cNvPr id="0" name="Picture 4"/>
-                    <pic:cNvPicPr>
-                      <a:picLocks noChangeAspect="1" noChangeArrowheads="1"/>
-                    </pic:cNvPicPr>
-                  </pic:nvPicPr>
-                  <pic:blipFill>
-                    <a:blip r:embed="rId10" cstate="print">
-                      <a:extLst>
-                        <a:ext uri="{28A0092B-C50C-407E-A947-70E740481C1C}">
-                          <a14:useLocalDpi xmlns:a14="http://schemas.microsoft.com/office/drawing/2010/main" val="0"/>
-                        </a:ext>
-                      </a:extLst>
-                    </a:blip>
-                    <a:srcRect/>
-                    <a:stretch>
-                      <a:fillRect/>
-                    </a:stretch>
-                  </pic:blipFill>
-                  <pic:spPr bwMode="auto">
-                    <a:xfrm>
-                      <a:off x="0" y="0"/>
-                      <a:ext cx="1867535" cy="2492375"/>
-                    </a:xfrm>
-                    <a:prstGeom prst="rect">
-                      <a:avLst/>
-                    </a:prstGeom>
-                    <a:noFill/>
-                    <a:ln>
-                      <a:noFill/>
-                    </a:ln>
-                  </pic:spPr>
-                </pic:pic>
-              </a:graphicData>
-            </a:graphic>
-            <wp14:sizeRelH relativeFrom="margin">
-              <wp14:pctWidth>0</wp14:pctWidth>
-            </wp14:sizeRelH>
-            <wp14:sizeRelV relativeFrom="margin">
-              <wp14:pctHeight>0</wp14:pctHeight>
-            </wp14:sizeRelV>
-          </wp:anchor>
-        </w:drawing>
-      </w:r>
-      <w:r>
-        <w:rPr>
-          <w:noProof/>
-          <w:sz w:val="18"/>
-          <w:szCs w:val="18"/>
-        </w:rPr>
-        <w:drawing>
-          <wp:anchor distT="0" distB="0" distL="114300" distR="114300" simplePos="0" relativeHeight="251750400" behindDoc="0" locked="0" layoutInCell="1" allowOverlap="1" wp14:anchorId="145B03FA" wp14:editId="22DC4186">
+          <wp:anchor distT="0" distB="0" distL="114300" distR="114300" simplePos="0" relativeHeight="251750400" behindDoc="0" locked="0" layoutInCell="1" allowOverlap="1" wp14:anchorId="145B03FA" wp14:editId="52E71A1C">
             <wp:simplePos x="0" y="0"/>
             <wp:positionH relativeFrom="margin">
               <wp:posOffset>476250</wp:posOffset>
@@ -485,7 +416,7 @@
                     </pic:cNvPicPr>
                   </pic:nvPicPr>
                   <pic:blipFill>
-                    <a:blip r:embed="rId11" cstate="print">
+                    <a:blip r:embed="rId10" cstate="print">
                       <a:grayscl/>
                       <a:extLst>
                         <a:ext uri="{28A0092B-C50C-407E-A947-70E740481C1C}">
@@ -555,7 +486,7 @@
                     </pic:cNvPicPr>
                   </pic:nvPicPr>
                   <pic:blipFill>
-                    <a:blip r:embed="rId12">
+                    <a:blip r:embed="rId11">
                       <a:extLst>
                         <a:ext uri="{28A0092B-C50C-407E-A947-70E740481C1C}">
                           <a14:useLocalDpi xmlns:a14="http://schemas.microsoft.com/office/drawing/2010/main" val="0"/>
@@ -625,7 +556,7 @@
                     </pic:cNvPicPr>
                   </pic:nvPicPr>
                   <pic:blipFill>
-                    <a:blip r:embed="rId13">
+                    <a:blip r:embed="rId12">
                       <a:extLst>
                         <a:ext uri="{28A0092B-C50C-407E-A947-70E740481C1C}">
                           <a14:useLocalDpi xmlns:a14="http://schemas.microsoft.com/office/drawing/2010/main" val="0"/>
@@ -694,7 +625,7 @@
                     </pic:cNvPicPr>
                   </pic:nvPicPr>
                   <pic:blipFill>
-                    <a:blip r:embed="rId14" cstate="print">
+                    <a:blip r:embed="rId13" cstate="print">
                       <a:extLst>
                         <a:ext uri="{28A0092B-C50C-407E-A947-70E740481C1C}">
                           <a14:useLocalDpi xmlns:a14="http://schemas.microsoft.com/office/drawing/2010/main" val="0"/>
@@ -925,7 +856,7 @@
                     </pic:cNvPicPr>
                   </pic:nvPicPr>
                   <pic:blipFill>
-                    <a:blip r:embed="rId15" cstate="print">
+                    <a:blip r:embed="rId14" cstate="print">
                       <a:extLst>
                         <a:ext uri="{28A0092B-C50C-407E-A947-70E740481C1C}">
                           <a14:useLocalDpi xmlns:a14="http://schemas.microsoft.com/office/drawing/2010/main" val="0"/>
@@ -981,7 +912,7 @@
             <wp:effectExtent l="0" t="0" r="5715" b="0"/>
             <wp:wrapNone/>
             <wp:docPr id="55" name="Imagem 55">
-              <a:hlinkClick xmlns:a="http://schemas.openxmlformats.org/drawingml/2006/main" r:id="rId16"/>
+              <a:hlinkClick xmlns:a="http://schemas.openxmlformats.org/drawingml/2006/main" r:id="rId15"/>
             </wp:docPr>
             <wp:cNvGraphicFramePr>
               <a:graphicFrameLocks xmlns:a="http://schemas.openxmlformats.org/drawingml/2006/main" noChangeAspect="1"/>
@@ -991,12 +922,12 @@
                 <pic:pic xmlns:pic="http://schemas.openxmlformats.org/drawingml/2006/picture">
                   <pic:nvPicPr>
                     <pic:cNvPr id="45" name="Imagem 45">
-                      <a:hlinkClick r:id="rId16"/>
+                      <a:hlinkClick r:id="rId15"/>
                     </pic:cNvPr>
                     <pic:cNvPicPr/>
                   </pic:nvPicPr>
                   <pic:blipFill>
-                    <a:blip r:embed="rId17">
+                    <a:blip r:embed="rId16">
                       <a:extLst>
                         <a:ext uri="{28A0092B-C50C-407E-A947-70E740481C1C}">
                           <a14:useLocalDpi xmlns:a14="http://schemas.microsoft.com/office/drawing/2010/main" val="0"/>
@@ -1063,7 +994,7 @@
                     </pic:cNvPicPr>
                   </pic:nvPicPr>
                   <pic:blipFill>
-                    <a:blip r:embed="rId12">
+                    <a:blip r:embed="rId11">
                       <a:extLst>
                         <a:ext uri="{28A0092B-C50C-407E-A947-70E740481C1C}">
                           <a14:useLocalDpi xmlns:a14="http://schemas.microsoft.com/office/drawing/2010/main" val="0"/>
@@ -1132,7 +1063,7 @@
                     </pic:cNvPicPr>
                   </pic:nvPicPr>
                   <pic:blipFill>
-                    <a:blip r:embed="rId12">
+                    <a:blip r:embed="rId11">
                       <a:extLst>
                         <a:ext uri="{28A0092B-C50C-407E-A947-70E740481C1C}">
                           <a14:useLocalDpi xmlns:a14="http://schemas.microsoft.com/office/drawing/2010/main" val="0"/>
@@ -1201,7 +1132,7 @@
                     </pic:cNvPicPr>
                   </pic:nvPicPr>
                   <pic:blipFill>
-                    <a:blip r:embed="rId12">
+                    <a:blip r:embed="rId11">
                       <a:extLst>
                         <a:ext uri="{28A0092B-C50C-407E-A947-70E740481C1C}">
                           <a14:useLocalDpi xmlns:a14="http://schemas.microsoft.com/office/drawing/2010/main" val="0"/>
@@ -1270,7 +1201,7 @@
                     </pic:cNvPicPr>
                   </pic:nvPicPr>
                   <pic:blipFill>
-                    <a:blip r:embed="rId12">
+                    <a:blip r:embed="rId11">
                       <a:extLst>
                         <a:ext uri="{28A0092B-C50C-407E-A947-70E740481C1C}">
                           <a14:useLocalDpi xmlns:a14="http://schemas.microsoft.com/office/drawing/2010/main" val="0"/>
@@ -1339,7 +1270,7 @@
                     </pic:cNvPicPr>
                   </pic:nvPicPr>
                   <pic:blipFill>
-                    <a:blip r:embed="rId12">
+                    <a:blip r:embed="rId11">
                       <a:extLst>
                         <a:ext uri="{28A0092B-C50C-407E-A947-70E740481C1C}">
                           <a14:useLocalDpi xmlns:a14="http://schemas.microsoft.com/office/drawing/2010/main" val="0"/>
@@ -1408,7 +1339,7 @@
                     </pic:cNvPicPr>
                   </pic:nvPicPr>
                   <pic:blipFill>
-                    <a:blip r:embed="rId12">
+                    <a:blip r:embed="rId11">
                       <a:extLst>
                         <a:ext uri="{28A0092B-C50C-407E-A947-70E740481C1C}">
                           <a14:useLocalDpi xmlns:a14="http://schemas.microsoft.com/office/drawing/2010/main" val="0"/>
@@ -1477,7 +1408,7 @@
                     </pic:cNvPicPr>
                   </pic:nvPicPr>
                   <pic:blipFill>
-                    <a:blip r:embed="rId12">
+                    <a:blip r:embed="rId11">
                       <a:extLst>
                         <a:ext uri="{28A0092B-C50C-407E-A947-70E740481C1C}">
                           <a14:useLocalDpi xmlns:a14="http://schemas.microsoft.com/office/drawing/2010/main" val="0"/>
@@ -1546,7 +1477,7 @@
                     </pic:cNvPicPr>
                   </pic:nvPicPr>
                   <pic:blipFill>
-                    <a:blip r:embed="rId12">
+                    <a:blip r:embed="rId11">
                       <a:extLst>
                         <a:ext uri="{28A0092B-C50C-407E-A947-70E740481C1C}">
                           <a14:useLocalDpi xmlns:a14="http://schemas.microsoft.com/office/drawing/2010/main" val="0"/>
@@ -1615,7 +1546,7 @@
                     </pic:cNvPicPr>
                   </pic:nvPicPr>
                   <pic:blipFill>
-                    <a:blip r:embed="rId18">
+                    <a:blip r:embed="rId17">
                       <a:extLst>
                         <a:ext uri="{28A0092B-C50C-407E-A947-70E740481C1C}">
                           <a14:useLocalDpi xmlns:a14="http://schemas.microsoft.com/office/drawing/2010/main" val="0"/>
@@ -1652,7 +1583,7 @@
       <w:bookmarkEnd w:id="1"/>
     </w:p>
     <w:sectPr>
-      <w:footerReference w:type="default" r:id="rId19"/>
+      <w:footerReference w:type="default" r:id="rId18"/>
       <w:pgSz w:w="11906" w:h="16838"/>
       <w:pgMar w:top="0" w:right="0" w:bottom="0" w:left="0" w:header="709" w:footer="709" w:gutter="0"/>
       <w:cols w:space="708"/>

--- a/skins/smg.docx
+++ b/skins/smg.docx
@@ -178,6 +178,74 @@
       <w:r>
         <w:rPr>
           <w:noProof/>
+        </w:rPr>
+        <w:drawing>
+          <wp:anchor distT="0" distB="0" distL="114300" distR="114300" simplePos="0" relativeHeight="251754496" behindDoc="0" locked="0" layoutInCell="1" allowOverlap="1" wp14:anchorId="2A9DCFAA" wp14:editId="5F947C82">
+            <wp:simplePos x="0" y="0"/>
+            <wp:positionH relativeFrom="margin">
+              <wp:posOffset>5162550</wp:posOffset>
+            </wp:positionH>
+            <wp:positionV relativeFrom="paragraph">
+              <wp:posOffset>933450</wp:posOffset>
+            </wp:positionV>
+            <wp:extent cx="1905000" cy="2541270"/>
+            <wp:effectExtent l="0" t="0" r="0" b="0"/>
+            <wp:wrapSquare wrapText="bothSides"/>
+            <wp:docPr id="4" name="Imagem 4"/>
+            <wp:cNvGraphicFramePr>
+              <a:graphicFrameLocks xmlns:a="http://schemas.openxmlformats.org/drawingml/2006/main" noChangeAspect="1"/>
+            </wp:cNvGraphicFramePr>
+            <a:graphic xmlns:a="http://schemas.openxmlformats.org/drawingml/2006/main">
+              <a:graphicData uri="http://schemas.openxmlformats.org/drawingml/2006/picture">
+                <pic:pic xmlns:pic="http://schemas.openxmlformats.org/drawingml/2006/picture">
+                  <pic:nvPicPr>
+                    <pic:cNvPr id="0" name="Picture 4"/>
+                    <pic:cNvPicPr>
+                      <a:picLocks noChangeAspect="1" noChangeArrowheads="1"/>
+                    </pic:cNvPicPr>
+                  </pic:nvPicPr>
+                  <pic:blipFill>
+                    <a:blip r:embed="rId7" cstate="print">
+                      <a:grayscl/>
+                      <a:extLst>
+                        <a:ext uri="{28A0092B-C50C-407E-A947-70E740481C1C}">
+                          <a14:useLocalDpi xmlns:a14="http://schemas.microsoft.com/office/drawing/2010/main" val="0"/>
+                        </a:ext>
+                      </a:extLst>
+                    </a:blip>
+                    <a:srcRect/>
+                    <a:stretch>
+                      <a:fillRect/>
+                    </a:stretch>
+                  </pic:blipFill>
+                  <pic:spPr bwMode="auto">
+                    <a:xfrm>
+                      <a:off x="0" y="0"/>
+                      <a:ext cx="1905000" cy="2541270"/>
+                    </a:xfrm>
+                    <a:prstGeom prst="rect">
+                      <a:avLst/>
+                    </a:prstGeom>
+                    <a:noFill/>
+                    <a:ln>
+                      <a:noFill/>
+                    </a:ln>
+                  </pic:spPr>
+                </pic:pic>
+              </a:graphicData>
+            </a:graphic>
+            <wp14:sizeRelH relativeFrom="margin">
+              <wp14:pctWidth>0</wp14:pctWidth>
+            </wp14:sizeRelH>
+            <wp14:sizeRelV relativeFrom="margin">
+              <wp14:pctHeight>0</wp14:pctHeight>
+            </wp14:sizeRelV>
+          </wp:anchor>
+        </w:drawing>
+      </w:r>
+      <w:r>
+        <w:rPr>
+          <w:noProof/>
           <w:sz w:val="18"/>
           <w:szCs w:val="18"/>
         </w:rPr>
@@ -207,7 +275,7 @@
                     </pic:cNvPicPr>
                   </pic:nvPicPr>
                   <pic:blipFill>
-                    <a:blip r:embed="rId7" cstate="print">
+                    <a:blip r:embed="rId8" cstate="print">
                       <a:grayscl/>
                       <a:extLst>
                         <a:ext uri="{28A0092B-C50C-407E-A947-70E740481C1C}">
@@ -252,76 +320,7 @@
           <w:szCs w:val="18"/>
         </w:rPr>
         <w:drawing>
-          <wp:anchor distT="0" distB="0" distL="114300" distR="114300" simplePos="0" relativeHeight="251729920" behindDoc="0" locked="0" layoutInCell="1" allowOverlap="1" wp14:anchorId="763DDF7E" wp14:editId="03A2E59E">
-            <wp:simplePos x="0" y="0"/>
-            <wp:positionH relativeFrom="margin">
-              <wp:posOffset>5160010</wp:posOffset>
-            </wp:positionH>
-            <wp:positionV relativeFrom="paragraph">
-              <wp:posOffset>930910</wp:posOffset>
-            </wp:positionV>
-            <wp:extent cx="1906905" cy="2544445"/>
-            <wp:effectExtent l="0" t="0" r="0" b="8255"/>
-            <wp:wrapSquare wrapText="bothSides"/>
-            <wp:docPr id="6" name="Imagem 6"/>
-            <wp:cNvGraphicFramePr>
-              <a:graphicFrameLocks xmlns:a="http://schemas.openxmlformats.org/drawingml/2006/main" noChangeAspect="1"/>
-            </wp:cNvGraphicFramePr>
-            <a:graphic xmlns:a="http://schemas.openxmlformats.org/drawingml/2006/main">
-              <a:graphicData uri="http://schemas.openxmlformats.org/drawingml/2006/picture">
-                <pic:pic xmlns:pic="http://schemas.openxmlformats.org/drawingml/2006/picture">
-                  <pic:nvPicPr>
-                    <pic:cNvPr id="0" name="Picture 1"/>
-                    <pic:cNvPicPr>
-                      <a:picLocks noChangeAspect="1" noChangeArrowheads="1"/>
-                    </pic:cNvPicPr>
-                  </pic:nvPicPr>
-                  <pic:blipFill>
-                    <a:blip r:embed="rId8" cstate="print">
-                      <a:extLst>
-                        <a:ext uri="{28A0092B-C50C-407E-A947-70E740481C1C}">
-                          <a14:useLocalDpi xmlns:a14="http://schemas.microsoft.com/office/drawing/2010/main" val="0"/>
-                        </a:ext>
-                      </a:extLst>
-                    </a:blip>
-                    <a:srcRect/>
-                    <a:stretch>
-                      <a:fillRect/>
-                    </a:stretch>
-                  </pic:blipFill>
-                  <pic:spPr bwMode="auto">
-                    <a:xfrm>
-                      <a:off x="0" y="0"/>
-                      <a:ext cx="1906905" cy="2544445"/>
-                    </a:xfrm>
-                    <a:prstGeom prst="rect">
-                      <a:avLst/>
-                    </a:prstGeom>
-                    <a:noFill/>
-                    <a:ln>
-                      <a:noFill/>
-                    </a:ln>
-                  </pic:spPr>
-                </pic:pic>
-              </a:graphicData>
-            </a:graphic>
-            <wp14:sizeRelH relativeFrom="margin">
-              <wp14:pctWidth>0</wp14:pctWidth>
-            </wp14:sizeRelH>
-            <wp14:sizeRelV relativeFrom="margin">
-              <wp14:pctHeight>0</wp14:pctHeight>
-            </wp14:sizeRelV>
-          </wp:anchor>
-        </w:drawing>
-      </w:r>
-      <w:r>
-        <w:rPr>
-          <w:noProof/>
-          <w:sz w:val="18"/>
-          <w:szCs w:val="18"/>
-        </w:rPr>
-        <w:drawing>
-          <wp:anchor distT="0" distB="0" distL="114300" distR="114300" simplePos="0" relativeHeight="251752448" behindDoc="0" locked="0" layoutInCell="1" allowOverlap="1" wp14:anchorId="3F3594B2" wp14:editId="736AD66D">
+          <wp:anchor distT="0" distB="0" distL="114300" distR="114300" simplePos="0" relativeHeight="251752448" behindDoc="0" locked="0" layoutInCell="1" allowOverlap="1" wp14:anchorId="3F3594B2" wp14:editId="4A32ABA8">
             <wp:simplePos x="0" y="0"/>
             <wp:positionH relativeFrom="margin">
               <wp:posOffset>2800350</wp:posOffset>

--- a/skins/smg.docx
+++ b/skins/smg.docx
@@ -178,9 +178,146 @@
       <w:r>
         <w:rPr>
           <w:noProof/>
+          <w:sz w:val="18"/>
+          <w:szCs w:val="18"/>
         </w:rPr>
         <w:drawing>
-          <wp:anchor distT="0" distB="0" distL="114300" distR="114300" simplePos="0" relativeHeight="251754496" behindDoc="0" locked="0" layoutInCell="1" allowOverlap="1" wp14:anchorId="2A9DCFAA" wp14:editId="5F947C82">
+          <wp:anchor distT="0" distB="0" distL="114300" distR="114300" simplePos="0" relativeHeight="251748352" behindDoc="0" locked="0" layoutInCell="1" allowOverlap="1" wp14:anchorId="14FEB4F5" wp14:editId="427898AB">
+            <wp:simplePos x="0" y="0"/>
+            <wp:positionH relativeFrom="margin">
+              <wp:posOffset>447675</wp:posOffset>
+            </wp:positionH>
+            <wp:positionV relativeFrom="paragraph">
+              <wp:posOffset>3953510</wp:posOffset>
+            </wp:positionV>
+            <wp:extent cx="1914525" cy="2553335"/>
+            <wp:effectExtent l="0" t="0" r="9525" b="0"/>
+            <wp:wrapSquare wrapText="bothSides"/>
+            <wp:docPr id="13" name="Imagem 13"/>
+            <wp:cNvGraphicFramePr>
+              <a:graphicFrameLocks xmlns:a="http://schemas.openxmlformats.org/drawingml/2006/main" noChangeAspect="1"/>
+            </wp:cNvGraphicFramePr>
+            <a:graphic xmlns:a="http://schemas.openxmlformats.org/drawingml/2006/main">
+              <a:graphicData uri="http://schemas.openxmlformats.org/drawingml/2006/picture">
+                <pic:pic xmlns:pic="http://schemas.openxmlformats.org/drawingml/2006/picture">
+                  <pic:nvPicPr>
+                    <pic:cNvPr id="0" name="Picture 13"/>
+                    <pic:cNvPicPr>
+                      <a:picLocks noChangeAspect="1" noChangeArrowheads="1"/>
+                    </pic:cNvPicPr>
+                  </pic:nvPicPr>
+                  <pic:blipFill>
+                    <a:blip r:embed="rId7" cstate="print">
+                      <a:grayscl/>
+                      <a:extLst>
+                        <a:ext uri="{28A0092B-C50C-407E-A947-70E740481C1C}">
+                          <a14:useLocalDpi xmlns:a14="http://schemas.microsoft.com/office/drawing/2010/main" val="0"/>
+                        </a:ext>
+                      </a:extLst>
+                    </a:blip>
+                    <a:srcRect/>
+                    <a:stretch>
+                      <a:fillRect/>
+                    </a:stretch>
+                  </pic:blipFill>
+                  <pic:spPr bwMode="auto">
+                    <a:xfrm>
+                      <a:off x="0" y="0"/>
+                      <a:ext cx="1914525" cy="2553335"/>
+                    </a:xfrm>
+                    <a:prstGeom prst="rect">
+                      <a:avLst/>
+                    </a:prstGeom>
+                    <a:noFill/>
+                    <a:ln>
+                      <a:noFill/>
+                    </a:ln>
+                  </pic:spPr>
+                </pic:pic>
+              </a:graphicData>
+            </a:graphic>
+            <wp14:sizeRelH relativeFrom="margin">
+              <wp14:pctWidth>0</wp14:pctWidth>
+            </wp14:sizeRelH>
+            <wp14:sizeRelV relativeFrom="margin">
+              <wp14:pctHeight>0</wp14:pctHeight>
+            </wp14:sizeRelV>
+          </wp:anchor>
+        </w:drawing>
+      </w:r>
+      <w:r>
+        <w:rPr>
+          <w:noProof/>
+        </w:rPr>
+        <w:drawing>
+          <wp:anchor distT="0" distB="0" distL="114300" distR="114300" simplePos="0" relativeHeight="251756544" behindDoc="0" locked="0" layoutInCell="1" allowOverlap="1" wp14:anchorId="0DC1C26C" wp14:editId="59E98D19">
+            <wp:simplePos x="0" y="0"/>
+            <wp:positionH relativeFrom="margin">
+              <wp:posOffset>2809875</wp:posOffset>
+            </wp:positionH>
+            <wp:positionV relativeFrom="paragraph">
+              <wp:posOffset>3953510</wp:posOffset>
+            </wp:positionV>
+            <wp:extent cx="1894840" cy="2527300"/>
+            <wp:effectExtent l="0" t="0" r="0" b="6350"/>
+            <wp:wrapSquare wrapText="bothSides"/>
+            <wp:docPr id="5" name="Imagem 5"/>
+            <wp:cNvGraphicFramePr>
+              <a:graphicFrameLocks xmlns:a="http://schemas.openxmlformats.org/drawingml/2006/main" noChangeAspect="1"/>
+            </wp:cNvGraphicFramePr>
+            <a:graphic xmlns:a="http://schemas.openxmlformats.org/drawingml/2006/main">
+              <a:graphicData uri="http://schemas.openxmlformats.org/drawingml/2006/picture">
+                <pic:pic xmlns:pic="http://schemas.openxmlformats.org/drawingml/2006/picture">
+                  <pic:nvPicPr>
+                    <pic:cNvPr id="0" name="Picture 3"/>
+                    <pic:cNvPicPr>
+                      <a:picLocks noChangeAspect="1" noChangeArrowheads="1"/>
+                    </pic:cNvPicPr>
+                  </pic:nvPicPr>
+                  <pic:blipFill>
+                    <a:blip r:embed="rId8" cstate="print">
+                      <a:extLst>
+                        <a:ext uri="{28A0092B-C50C-407E-A947-70E740481C1C}">
+                          <a14:useLocalDpi xmlns:a14="http://schemas.microsoft.com/office/drawing/2010/main" val="0"/>
+                        </a:ext>
+                      </a:extLst>
+                    </a:blip>
+                    <a:srcRect/>
+                    <a:stretch>
+                      <a:fillRect/>
+                    </a:stretch>
+                  </pic:blipFill>
+                  <pic:spPr bwMode="auto">
+                    <a:xfrm>
+                      <a:off x="0" y="0"/>
+                      <a:ext cx="1894840" cy="2527300"/>
+                    </a:xfrm>
+                    <a:prstGeom prst="rect">
+                      <a:avLst/>
+                    </a:prstGeom>
+                    <a:noFill/>
+                    <a:ln>
+                      <a:noFill/>
+                    </a:ln>
+                  </pic:spPr>
+                </pic:pic>
+              </a:graphicData>
+            </a:graphic>
+            <wp14:sizeRelH relativeFrom="margin">
+              <wp14:pctWidth>0</wp14:pctWidth>
+            </wp14:sizeRelH>
+            <wp14:sizeRelV relativeFrom="margin">
+              <wp14:pctHeight>0</wp14:pctHeight>
+            </wp14:sizeRelV>
+          </wp:anchor>
+        </w:drawing>
+      </w:r>
+      <w:r>
+        <w:rPr>
+          <w:noProof/>
+        </w:rPr>
+        <w:drawing>
+          <wp:anchor distT="0" distB="0" distL="114300" distR="114300" simplePos="0" relativeHeight="251754496" behindDoc="0" locked="0" layoutInCell="1" allowOverlap="1" wp14:anchorId="2A9DCFAA" wp14:editId="718730CF">
             <wp:simplePos x="0" y="0"/>
             <wp:positionH relativeFrom="margin">
               <wp:posOffset>5162550</wp:posOffset>
@@ -205,7 +342,7 @@
                     </pic:cNvPicPr>
                   </pic:nvPicPr>
                   <pic:blipFill>
-                    <a:blip r:embed="rId7" cstate="print">
+                    <a:blip r:embed="rId9" cstate="print">
                       <a:grayscl/>
                       <a:extLst>
                         <a:ext uri="{28A0092B-C50C-407E-A947-70E740481C1C}">
@@ -222,76 +359,6 @@
                     <a:xfrm>
                       <a:off x="0" y="0"/>
                       <a:ext cx="1905000" cy="2541270"/>
-                    </a:xfrm>
-                    <a:prstGeom prst="rect">
-                      <a:avLst/>
-                    </a:prstGeom>
-                    <a:noFill/>
-                    <a:ln>
-                      <a:noFill/>
-                    </a:ln>
-                  </pic:spPr>
-                </pic:pic>
-              </a:graphicData>
-            </a:graphic>
-            <wp14:sizeRelH relativeFrom="margin">
-              <wp14:pctWidth>0</wp14:pctWidth>
-            </wp14:sizeRelH>
-            <wp14:sizeRelV relativeFrom="margin">
-              <wp14:pctHeight>0</wp14:pctHeight>
-            </wp14:sizeRelV>
-          </wp:anchor>
-        </w:drawing>
-      </w:r>
-      <w:r>
-        <w:rPr>
-          <w:noProof/>
-          <w:sz w:val="18"/>
-          <w:szCs w:val="18"/>
-        </w:rPr>
-        <w:drawing>
-          <wp:anchor distT="0" distB="0" distL="114300" distR="114300" simplePos="0" relativeHeight="251748352" behindDoc="0" locked="0" layoutInCell="1" allowOverlap="1" wp14:anchorId="14FEB4F5" wp14:editId="42518899">
-            <wp:simplePos x="0" y="0"/>
-            <wp:positionH relativeFrom="margin">
-              <wp:posOffset>447675</wp:posOffset>
-            </wp:positionH>
-            <wp:positionV relativeFrom="paragraph">
-              <wp:posOffset>3963035</wp:posOffset>
-            </wp:positionV>
-            <wp:extent cx="1914525" cy="2553335"/>
-            <wp:effectExtent l="0" t="0" r="9525" b="0"/>
-            <wp:wrapSquare wrapText="bothSides"/>
-            <wp:docPr id="13" name="Imagem 13"/>
-            <wp:cNvGraphicFramePr>
-              <a:graphicFrameLocks xmlns:a="http://schemas.openxmlformats.org/drawingml/2006/main" noChangeAspect="1"/>
-            </wp:cNvGraphicFramePr>
-            <a:graphic xmlns:a="http://schemas.openxmlformats.org/drawingml/2006/main">
-              <a:graphicData uri="http://schemas.openxmlformats.org/drawingml/2006/picture">
-                <pic:pic xmlns:pic="http://schemas.openxmlformats.org/drawingml/2006/picture">
-                  <pic:nvPicPr>
-                    <pic:cNvPr id="0" name="Picture 13"/>
-                    <pic:cNvPicPr>
-                      <a:picLocks noChangeAspect="1" noChangeArrowheads="1"/>
-                    </pic:cNvPicPr>
-                  </pic:nvPicPr>
-                  <pic:blipFill>
-                    <a:blip r:embed="rId8" cstate="print">
-                      <a:grayscl/>
-                      <a:extLst>
-                        <a:ext uri="{28A0092B-C50C-407E-A947-70E740481C1C}">
-                          <a14:useLocalDpi xmlns:a14="http://schemas.microsoft.com/office/drawing/2010/main" val="0"/>
-                        </a:ext>
-                      </a:extLst>
-                    </a:blip>
-                    <a:srcRect/>
-                    <a:stretch>
-                      <a:fillRect/>
-                    </a:stretch>
-                  </pic:blipFill>
-                  <pic:spPr bwMode="auto">
-                    <a:xfrm>
-                      <a:off x="0" y="0"/>
-                      <a:ext cx="1914525" cy="2553335"/>
                     </a:xfrm>
                     <a:prstGeom prst="rect">
                       <a:avLst/>
@@ -345,7 +412,7 @@
                     </pic:cNvPicPr>
                   </pic:nvPicPr>
                   <pic:blipFill>
-                    <a:blip r:embed="rId9" cstate="print">
+                    <a:blip r:embed="rId10" cstate="print">
                       <a:grayscl/>
                       <a:extLst>
                         <a:ext uri="{28A0092B-C50C-407E-A947-70E740481C1C}">
@@ -415,7 +482,7 @@
                     </pic:cNvPicPr>
                   </pic:nvPicPr>
                   <pic:blipFill>
-                    <a:blip r:embed="rId10" cstate="print">
+                    <a:blip r:embed="rId11" cstate="print">
                       <a:grayscl/>
                       <a:extLst>
                         <a:ext uri="{28A0092B-C50C-407E-A947-70E740481C1C}">
@@ -485,7 +552,7 @@
                     </pic:cNvPicPr>
                   </pic:nvPicPr>
                   <pic:blipFill>
-                    <a:blip r:embed="rId11">
+                    <a:blip r:embed="rId12">
                       <a:extLst>
                         <a:ext uri="{28A0092B-C50C-407E-A947-70E740481C1C}">
                           <a14:useLocalDpi xmlns:a14="http://schemas.microsoft.com/office/drawing/2010/main" val="0"/>
@@ -555,7 +622,7 @@
                     </pic:cNvPicPr>
                   </pic:nvPicPr>
                   <pic:blipFill>
-                    <a:blip r:embed="rId12">
+                    <a:blip r:embed="rId13">
                       <a:extLst>
                         <a:ext uri="{28A0092B-C50C-407E-A947-70E740481C1C}">
                           <a14:useLocalDpi xmlns:a14="http://schemas.microsoft.com/office/drawing/2010/main" val="0"/>
@@ -624,7 +691,7 @@
                     </pic:cNvPicPr>
                   </pic:nvPicPr>
                   <pic:blipFill>
-                    <a:blip r:embed="rId13" cstate="print">
+                    <a:blip r:embed="rId14" cstate="print">
                       <a:extLst>
                         <a:ext uri="{28A0092B-C50C-407E-A947-70E740481C1C}">
                           <a14:useLocalDpi xmlns:a14="http://schemas.microsoft.com/office/drawing/2010/main" val="0"/>
@@ -855,7 +922,7 @@
                     </pic:cNvPicPr>
                   </pic:nvPicPr>
                   <pic:blipFill>
-                    <a:blip r:embed="rId14" cstate="print">
+                    <a:blip r:embed="rId15" cstate="print">
                       <a:extLst>
                         <a:ext uri="{28A0092B-C50C-407E-A947-70E740481C1C}">
                           <a14:useLocalDpi xmlns:a14="http://schemas.microsoft.com/office/drawing/2010/main" val="0"/>
@@ -911,7 +978,7 @@
             <wp:effectExtent l="0" t="0" r="5715" b="0"/>
             <wp:wrapNone/>
             <wp:docPr id="55" name="Imagem 55">
-              <a:hlinkClick xmlns:a="http://schemas.openxmlformats.org/drawingml/2006/main" r:id="rId15"/>
+              <a:hlinkClick xmlns:a="http://schemas.openxmlformats.org/drawingml/2006/main" r:id="rId16"/>
             </wp:docPr>
             <wp:cNvGraphicFramePr>
               <a:graphicFrameLocks xmlns:a="http://schemas.openxmlformats.org/drawingml/2006/main" noChangeAspect="1"/>
@@ -921,12 +988,12 @@
                 <pic:pic xmlns:pic="http://schemas.openxmlformats.org/drawingml/2006/picture">
                   <pic:nvPicPr>
                     <pic:cNvPr id="45" name="Imagem 45">
-                      <a:hlinkClick r:id="rId15"/>
+                      <a:hlinkClick r:id="rId16"/>
                     </pic:cNvPr>
                     <pic:cNvPicPr/>
                   </pic:nvPicPr>
                   <pic:blipFill>
-                    <a:blip r:embed="rId16">
+                    <a:blip r:embed="rId17">
                       <a:extLst>
                         <a:ext uri="{28A0092B-C50C-407E-A947-70E740481C1C}">
                           <a14:useLocalDpi xmlns:a14="http://schemas.microsoft.com/office/drawing/2010/main" val="0"/>
@@ -993,7 +1060,7 @@
                     </pic:cNvPicPr>
                   </pic:nvPicPr>
                   <pic:blipFill>
-                    <a:blip r:embed="rId11">
+                    <a:blip r:embed="rId12">
                       <a:extLst>
                         <a:ext uri="{28A0092B-C50C-407E-A947-70E740481C1C}">
                           <a14:useLocalDpi xmlns:a14="http://schemas.microsoft.com/office/drawing/2010/main" val="0"/>
@@ -1062,7 +1129,7 @@
                     </pic:cNvPicPr>
                   </pic:nvPicPr>
                   <pic:blipFill>
-                    <a:blip r:embed="rId11">
+                    <a:blip r:embed="rId12">
                       <a:extLst>
                         <a:ext uri="{28A0092B-C50C-407E-A947-70E740481C1C}">
                           <a14:useLocalDpi xmlns:a14="http://schemas.microsoft.com/office/drawing/2010/main" val="0"/>
@@ -1131,7 +1198,7 @@
                     </pic:cNvPicPr>
                   </pic:nvPicPr>
                   <pic:blipFill>
-                    <a:blip r:embed="rId11">
+                    <a:blip r:embed="rId12">
                       <a:extLst>
                         <a:ext uri="{28A0092B-C50C-407E-A947-70E740481C1C}">
                           <a14:useLocalDpi xmlns:a14="http://schemas.microsoft.com/office/drawing/2010/main" val="0"/>
@@ -1200,7 +1267,7 @@
                     </pic:cNvPicPr>
                   </pic:nvPicPr>
                   <pic:blipFill>
-                    <a:blip r:embed="rId11">
+                    <a:blip r:embed="rId12">
                       <a:extLst>
                         <a:ext uri="{28A0092B-C50C-407E-A947-70E740481C1C}">
                           <a14:useLocalDpi xmlns:a14="http://schemas.microsoft.com/office/drawing/2010/main" val="0"/>
@@ -1269,7 +1336,7 @@
                     </pic:cNvPicPr>
                   </pic:nvPicPr>
                   <pic:blipFill>
-                    <a:blip r:embed="rId11">
+                    <a:blip r:embed="rId12">
                       <a:extLst>
                         <a:ext uri="{28A0092B-C50C-407E-A947-70E740481C1C}">
                           <a14:useLocalDpi xmlns:a14="http://schemas.microsoft.com/office/drawing/2010/main" val="0"/>
@@ -1338,7 +1405,7 @@
                     </pic:cNvPicPr>
                   </pic:nvPicPr>
                   <pic:blipFill>
-                    <a:blip r:embed="rId11">
+                    <a:blip r:embed="rId12">
                       <a:extLst>
                         <a:ext uri="{28A0092B-C50C-407E-A947-70E740481C1C}">
                           <a14:useLocalDpi xmlns:a14="http://schemas.microsoft.com/office/drawing/2010/main" val="0"/>
@@ -1407,7 +1474,7 @@
                     </pic:cNvPicPr>
                   </pic:nvPicPr>
                   <pic:blipFill>
-                    <a:blip r:embed="rId11">
+                    <a:blip r:embed="rId12">
                       <a:extLst>
                         <a:ext uri="{28A0092B-C50C-407E-A947-70E740481C1C}">
                           <a14:useLocalDpi xmlns:a14="http://schemas.microsoft.com/office/drawing/2010/main" val="0"/>
@@ -1476,7 +1543,7 @@
                     </pic:cNvPicPr>
                   </pic:nvPicPr>
                   <pic:blipFill>
-                    <a:blip r:embed="rId11">
+                    <a:blip r:embed="rId12">
                       <a:extLst>
                         <a:ext uri="{28A0092B-C50C-407E-A947-70E740481C1C}">
                           <a14:useLocalDpi xmlns:a14="http://schemas.microsoft.com/office/drawing/2010/main" val="0"/>
@@ -1545,7 +1612,7 @@
                     </pic:cNvPicPr>
                   </pic:nvPicPr>
                   <pic:blipFill>
-                    <a:blip r:embed="rId17">
+                    <a:blip r:embed="rId18">
                       <a:extLst>
                         <a:ext uri="{28A0092B-C50C-407E-A947-70E740481C1C}">
                           <a14:useLocalDpi xmlns:a14="http://schemas.microsoft.com/office/drawing/2010/main" val="0"/>
@@ -1582,7 +1649,7 @@
       <w:bookmarkEnd w:id="1"/>
     </w:p>
     <w:sectPr>
-      <w:footerReference w:type="default" r:id="rId18"/>
+      <w:footerReference w:type="default" r:id="rId19"/>
       <w:pgSz w:w="11906" w:h="16838"/>
       <w:pgMar w:top="0" w:right="0" w:bottom="0" w:left="0" w:header="709" w:footer="709" w:gutter="0"/>
       <w:cols w:space="708"/>

--- a/skins/smg.docx
+++ b/skins/smg.docx
@@ -178,6 +178,74 @@
       <w:r>
         <w:rPr>
           <w:noProof/>
+        </w:rPr>
+        <w:drawing>
+          <wp:anchor distT="0" distB="0" distL="114300" distR="114300" simplePos="0" relativeHeight="251758592" behindDoc="0" locked="0" layoutInCell="1" allowOverlap="1" wp14:anchorId="7A959EBF" wp14:editId="79E14CC4">
+            <wp:simplePos x="0" y="0"/>
+            <wp:positionH relativeFrom="margin">
+              <wp:posOffset>5172075</wp:posOffset>
+            </wp:positionH>
+            <wp:positionV relativeFrom="paragraph">
+              <wp:posOffset>3953510</wp:posOffset>
+            </wp:positionV>
+            <wp:extent cx="1901190" cy="2537460"/>
+            <wp:effectExtent l="0" t="0" r="3810" b="0"/>
+            <wp:wrapSquare wrapText="bothSides"/>
+            <wp:docPr id="6" name="Imagem 6"/>
+            <wp:cNvGraphicFramePr>
+              <a:graphicFrameLocks xmlns:a="http://schemas.openxmlformats.org/drawingml/2006/main" noChangeAspect="1"/>
+            </wp:cNvGraphicFramePr>
+            <a:graphic xmlns:a="http://schemas.openxmlformats.org/drawingml/2006/main">
+              <a:graphicData uri="http://schemas.openxmlformats.org/drawingml/2006/picture">
+                <pic:pic xmlns:pic="http://schemas.openxmlformats.org/drawingml/2006/picture">
+                  <pic:nvPicPr>
+                    <pic:cNvPr id="0" name="Picture 3"/>
+                    <pic:cNvPicPr>
+                      <a:picLocks noChangeAspect="1" noChangeArrowheads="1"/>
+                    </pic:cNvPicPr>
+                  </pic:nvPicPr>
+                  <pic:blipFill>
+                    <a:blip r:embed="rId7" cstate="print">
+                      <a:grayscl/>
+                      <a:extLst>
+                        <a:ext uri="{28A0092B-C50C-407E-A947-70E740481C1C}">
+                          <a14:useLocalDpi xmlns:a14="http://schemas.microsoft.com/office/drawing/2010/main" val="0"/>
+                        </a:ext>
+                      </a:extLst>
+                    </a:blip>
+                    <a:srcRect/>
+                    <a:stretch>
+                      <a:fillRect/>
+                    </a:stretch>
+                  </pic:blipFill>
+                  <pic:spPr bwMode="auto">
+                    <a:xfrm>
+                      <a:off x="0" y="0"/>
+                      <a:ext cx="1901190" cy="2537460"/>
+                    </a:xfrm>
+                    <a:prstGeom prst="rect">
+                      <a:avLst/>
+                    </a:prstGeom>
+                    <a:noFill/>
+                    <a:ln>
+                      <a:noFill/>
+                    </a:ln>
+                  </pic:spPr>
+                </pic:pic>
+              </a:graphicData>
+            </a:graphic>
+            <wp14:sizeRelH relativeFrom="margin">
+              <wp14:pctWidth>0</wp14:pctWidth>
+            </wp14:sizeRelH>
+            <wp14:sizeRelV relativeFrom="margin">
+              <wp14:pctHeight>0</wp14:pctHeight>
+            </wp14:sizeRelV>
+          </wp:anchor>
+        </w:drawing>
+      </w:r>
+      <w:r>
+        <w:rPr>
+          <w:noProof/>
           <w:sz w:val="18"/>
           <w:szCs w:val="18"/>
         </w:rPr>
@@ -207,7 +275,7 @@
                     </pic:cNvPicPr>
                   </pic:nvPicPr>
                   <pic:blipFill>
-                    <a:blip r:embed="rId7" cstate="print">
+                    <a:blip r:embed="rId8" cstate="print">
                       <a:grayscl/>
                       <a:extLst>
                         <a:ext uri="{28A0092B-C50C-407E-A947-70E740481C1C}">
@@ -275,7 +343,7 @@
                     </pic:cNvPicPr>
                   </pic:nvPicPr>
                   <pic:blipFill>
-                    <a:blip r:embed="rId8" cstate="print">
+                    <a:blip r:embed="rId9" cstate="print">
                       <a:extLst>
                         <a:ext uri="{28A0092B-C50C-407E-A947-70E740481C1C}">
                           <a14:useLocalDpi xmlns:a14="http://schemas.microsoft.com/office/drawing/2010/main" val="0"/>
@@ -342,7 +410,7 @@
                     </pic:cNvPicPr>
                   </pic:nvPicPr>
                   <pic:blipFill>
-                    <a:blip r:embed="rId9" cstate="print">
+                    <a:blip r:embed="rId10" cstate="print">
                       <a:grayscl/>
                       <a:extLst>
                         <a:ext uri="{28A0092B-C50C-407E-A947-70E740481C1C}">
@@ -412,7 +480,7 @@
                     </pic:cNvPicPr>
                   </pic:nvPicPr>
                   <pic:blipFill>
-                    <a:blip r:embed="rId10" cstate="print">
+                    <a:blip r:embed="rId11" cstate="print">
                       <a:grayscl/>
                       <a:extLst>
                         <a:ext uri="{28A0092B-C50C-407E-A947-70E740481C1C}">
@@ -482,7 +550,7 @@
                     </pic:cNvPicPr>
                   </pic:nvPicPr>
                   <pic:blipFill>
-                    <a:blip r:embed="rId11" cstate="print">
+                    <a:blip r:embed="rId12" cstate="print">
                       <a:grayscl/>
                       <a:extLst>
                         <a:ext uri="{28A0092B-C50C-407E-A947-70E740481C1C}">
@@ -552,7 +620,7 @@
                     </pic:cNvPicPr>
                   </pic:nvPicPr>
                   <pic:blipFill>
-                    <a:blip r:embed="rId12">
+                    <a:blip r:embed="rId13">
                       <a:extLst>
                         <a:ext uri="{28A0092B-C50C-407E-A947-70E740481C1C}">
                           <a14:useLocalDpi xmlns:a14="http://schemas.microsoft.com/office/drawing/2010/main" val="0"/>
@@ -622,7 +690,7 @@
                     </pic:cNvPicPr>
                   </pic:nvPicPr>
                   <pic:blipFill>
-                    <a:blip r:embed="rId13">
+                    <a:blip r:embed="rId14">
                       <a:extLst>
                         <a:ext uri="{28A0092B-C50C-407E-A947-70E740481C1C}">
                           <a14:useLocalDpi xmlns:a14="http://schemas.microsoft.com/office/drawing/2010/main" val="0"/>
@@ -691,7 +759,7 @@
                     </pic:cNvPicPr>
                   </pic:nvPicPr>
                   <pic:blipFill>
-                    <a:blip r:embed="rId14" cstate="print">
+                    <a:blip r:embed="rId15" cstate="print">
                       <a:extLst>
                         <a:ext uri="{28A0092B-C50C-407E-A947-70E740481C1C}">
                           <a14:useLocalDpi xmlns:a14="http://schemas.microsoft.com/office/drawing/2010/main" val="0"/>
@@ -922,7 +990,7 @@
                     </pic:cNvPicPr>
                   </pic:nvPicPr>
                   <pic:blipFill>
-                    <a:blip r:embed="rId15" cstate="print">
+                    <a:blip r:embed="rId16" cstate="print">
                       <a:extLst>
                         <a:ext uri="{28A0092B-C50C-407E-A947-70E740481C1C}">
                           <a14:useLocalDpi xmlns:a14="http://schemas.microsoft.com/office/drawing/2010/main" val="0"/>
@@ -978,7 +1046,7 @@
             <wp:effectExtent l="0" t="0" r="5715" b="0"/>
             <wp:wrapNone/>
             <wp:docPr id="55" name="Imagem 55">
-              <a:hlinkClick xmlns:a="http://schemas.openxmlformats.org/drawingml/2006/main" r:id="rId16"/>
+              <a:hlinkClick xmlns:a="http://schemas.openxmlformats.org/drawingml/2006/main" r:id="rId17"/>
             </wp:docPr>
             <wp:cNvGraphicFramePr>
               <a:graphicFrameLocks xmlns:a="http://schemas.openxmlformats.org/drawingml/2006/main" noChangeAspect="1"/>
@@ -988,12 +1056,12 @@
                 <pic:pic xmlns:pic="http://schemas.openxmlformats.org/drawingml/2006/picture">
                   <pic:nvPicPr>
                     <pic:cNvPr id="45" name="Imagem 45">
-                      <a:hlinkClick r:id="rId16"/>
+                      <a:hlinkClick r:id="rId17"/>
                     </pic:cNvPr>
                     <pic:cNvPicPr/>
                   </pic:nvPicPr>
                   <pic:blipFill>
-                    <a:blip r:embed="rId17">
+                    <a:blip r:embed="rId18">
                       <a:extLst>
                         <a:ext uri="{28A0092B-C50C-407E-A947-70E740481C1C}">
                           <a14:useLocalDpi xmlns:a14="http://schemas.microsoft.com/office/drawing/2010/main" val="0"/>
@@ -1060,7 +1128,7 @@
                     </pic:cNvPicPr>
                   </pic:nvPicPr>
                   <pic:blipFill>
-                    <a:blip r:embed="rId12">
+                    <a:blip r:embed="rId13">
                       <a:extLst>
                         <a:ext uri="{28A0092B-C50C-407E-A947-70E740481C1C}">
                           <a14:useLocalDpi xmlns:a14="http://schemas.microsoft.com/office/drawing/2010/main" val="0"/>
@@ -1129,7 +1197,7 @@
                     </pic:cNvPicPr>
                   </pic:nvPicPr>
                   <pic:blipFill>
-                    <a:blip r:embed="rId12">
+                    <a:blip r:embed="rId13">
                       <a:extLst>
                         <a:ext uri="{28A0092B-C50C-407E-A947-70E740481C1C}">
                           <a14:useLocalDpi xmlns:a14="http://schemas.microsoft.com/office/drawing/2010/main" val="0"/>
@@ -1198,7 +1266,7 @@
                     </pic:cNvPicPr>
                   </pic:nvPicPr>
                   <pic:blipFill>
-                    <a:blip r:embed="rId12">
+                    <a:blip r:embed="rId13">
                       <a:extLst>
                         <a:ext uri="{28A0092B-C50C-407E-A947-70E740481C1C}">
                           <a14:useLocalDpi xmlns:a14="http://schemas.microsoft.com/office/drawing/2010/main" val="0"/>
@@ -1267,7 +1335,7 @@
                     </pic:cNvPicPr>
                   </pic:nvPicPr>
                   <pic:blipFill>
-                    <a:blip r:embed="rId12">
+                    <a:blip r:embed="rId13">
                       <a:extLst>
                         <a:ext uri="{28A0092B-C50C-407E-A947-70E740481C1C}">
                           <a14:useLocalDpi xmlns:a14="http://schemas.microsoft.com/office/drawing/2010/main" val="0"/>
@@ -1336,7 +1404,7 @@
                     </pic:cNvPicPr>
                   </pic:nvPicPr>
                   <pic:blipFill>
-                    <a:blip r:embed="rId12">
+                    <a:blip r:embed="rId13">
                       <a:extLst>
                         <a:ext uri="{28A0092B-C50C-407E-A947-70E740481C1C}">
                           <a14:useLocalDpi xmlns:a14="http://schemas.microsoft.com/office/drawing/2010/main" val="0"/>
@@ -1405,7 +1473,7 @@
                     </pic:cNvPicPr>
                   </pic:nvPicPr>
                   <pic:blipFill>
-                    <a:blip r:embed="rId12">
+                    <a:blip r:embed="rId13">
                       <a:extLst>
                         <a:ext uri="{28A0092B-C50C-407E-A947-70E740481C1C}">
                           <a14:useLocalDpi xmlns:a14="http://schemas.microsoft.com/office/drawing/2010/main" val="0"/>
@@ -1474,7 +1542,7 @@
                     </pic:cNvPicPr>
                   </pic:nvPicPr>
                   <pic:blipFill>
-                    <a:blip r:embed="rId12">
+                    <a:blip r:embed="rId13">
                       <a:extLst>
                         <a:ext uri="{28A0092B-C50C-407E-A947-70E740481C1C}">
                           <a14:useLocalDpi xmlns:a14="http://schemas.microsoft.com/office/drawing/2010/main" val="0"/>
@@ -1543,7 +1611,7 @@
                     </pic:cNvPicPr>
                   </pic:nvPicPr>
                   <pic:blipFill>
-                    <a:blip r:embed="rId12">
+                    <a:blip r:embed="rId13">
                       <a:extLst>
                         <a:ext uri="{28A0092B-C50C-407E-A947-70E740481C1C}">
                           <a14:useLocalDpi xmlns:a14="http://schemas.microsoft.com/office/drawing/2010/main" val="0"/>
@@ -1612,7 +1680,7 @@
                     </pic:cNvPicPr>
                   </pic:nvPicPr>
                   <pic:blipFill>
-                    <a:blip r:embed="rId18">
+                    <a:blip r:embed="rId19">
                       <a:extLst>
                         <a:ext uri="{28A0092B-C50C-407E-A947-70E740481C1C}">
                           <a14:useLocalDpi xmlns:a14="http://schemas.microsoft.com/office/drawing/2010/main" val="0"/>
@@ -1649,7 +1717,7 @@
       <w:bookmarkEnd w:id="1"/>
     </w:p>
     <w:sectPr>
-      <w:footerReference w:type="default" r:id="rId19"/>
+      <w:footerReference w:type="default" r:id="rId20"/>
       <w:pgSz w:w="11906" w:h="16838"/>
       <w:pgMar w:top="0" w:right="0" w:bottom="0" w:left="0" w:header="709" w:footer="709" w:gutter="0"/>
       <w:cols w:space="708"/>

--- a/skins/smg.docx
+++ b/skins/smg.docx
@@ -180,6 +180,73 @@
           <w:noProof/>
         </w:rPr>
         <w:drawing>
+          <wp:anchor distT="0" distB="0" distL="114300" distR="114300" simplePos="0" relativeHeight="251760640" behindDoc="0" locked="0" layoutInCell="1" allowOverlap="1" wp14:anchorId="26F15647" wp14:editId="044621B4">
+            <wp:simplePos x="0" y="0"/>
+            <wp:positionH relativeFrom="margin">
+              <wp:posOffset>2819400</wp:posOffset>
+            </wp:positionH>
+            <wp:positionV relativeFrom="paragraph">
+              <wp:posOffset>3963035</wp:posOffset>
+            </wp:positionV>
+            <wp:extent cx="1876425" cy="2502535"/>
+            <wp:effectExtent l="0" t="0" r="9525" b="0"/>
+            <wp:wrapSquare wrapText="bothSides"/>
+            <wp:docPr id="7" name="Imagem 7"/>
+            <wp:cNvGraphicFramePr>
+              <a:graphicFrameLocks xmlns:a="http://schemas.openxmlformats.org/drawingml/2006/main" noChangeAspect="1"/>
+            </wp:cNvGraphicFramePr>
+            <a:graphic xmlns:a="http://schemas.openxmlformats.org/drawingml/2006/main">
+              <a:graphicData uri="http://schemas.openxmlformats.org/drawingml/2006/picture">
+                <pic:pic xmlns:pic="http://schemas.openxmlformats.org/drawingml/2006/picture">
+                  <pic:nvPicPr>
+                    <pic:cNvPr id="0" name="Picture 2"/>
+                    <pic:cNvPicPr>
+                      <a:picLocks noChangeAspect="1" noChangeArrowheads="1"/>
+                    </pic:cNvPicPr>
+                  </pic:nvPicPr>
+                  <pic:blipFill>
+                    <a:blip r:embed="rId7" cstate="print">
+                      <a:extLst>
+                        <a:ext uri="{28A0092B-C50C-407E-A947-70E740481C1C}">
+                          <a14:useLocalDpi xmlns:a14="http://schemas.microsoft.com/office/drawing/2010/main" val="0"/>
+                        </a:ext>
+                      </a:extLst>
+                    </a:blip>
+                    <a:srcRect/>
+                    <a:stretch>
+                      <a:fillRect/>
+                    </a:stretch>
+                  </pic:blipFill>
+                  <pic:spPr bwMode="auto">
+                    <a:xfrm>
+                      <a:off x="0" y="0"/>
+                      <a:ext cx="1876425" cy="2502535"/>
+                    </a:xfrm>
+                    <a:prstGeom prst="rect">
+                      <a:avLst/>
+                    </a:prstGeom>
+                    <a:noFill/>
+                    <a:ln>
+                      <a:noFill/>
+                    </a:ln>
+                  </pic:spPr>
+                </pic:pic>
+              </a:graphicData>
+            </a:graphic>
+            <wp14:sizeRelH relativeFrom="margin">
+              <wp14:pctWidth>0</wp14:pctWidth>
+            </wp14:sizeRelH>
+            <wp14:sizeRelV relativeFrom="margin">
+              <wp14:pctHeight>0</wp14:pctHeight>
+            </wp14:sizeRelV>
+          </wp:anchor>
+        </w:drawing>
+      </w:r>
+      <w:r>
+        <w:rPr>
+          <w:noProof/>
+        </w:rPr>
+        <w:drawing>
           <wp:anchor distT="0" distB="0" distL="114300" distR="114300" simplePos="0" relativeHeight="251758592" behindDoc="0" locked="0" layoutInCell="1" allowOverlap="1" wp14:anchorId="7A959EBF" wp14:editId="79E14CC4">
             <wp:simplePos x="0" y="0"/>
             <wp:positionH relativeFrom="margin">
@@ -205,7 +272,7 @@
                     </pic:cNvPicPr>
                   </pic:nvPicPr>
                   <pic:blipFill>
-                    <a:blip r:embed="rId7" cstate="print">
+                    <a:blip r:embed="rId8" cstate="print">
                       <a:grayscl/>
                       <a:extLst>
                         <a:ext uri="{28A0092B-C50C-407E-A947-70E740481C1C}">
@@ -275,7 +342,7 @@
                     </pic:cNvPicPr>
                   </pic:nvPicPr>
                   <pic:blipFill>
-                    <a:blip r:embed="rId8" cstate="print">
+                    <a:blip r:embed="rId9" cstate="print">
                       <a:grayscl/>
                       <a:extLst>
                         <a:ext uri="{28A0092B-C50C-407E-A947-70E740481C1C}">
@@ -318,74 +385,7 @@
           <w:noProof/>
         </w:rPr>
         <w:drawing>
-          <wp:anchor distT="0" distB="0" distL="114300" distR="114300" simplePos="0" relativeHeight="251756544" behindDoc="0" locked="0" layoutInCell="1" allowOverlap="1" wp14:anchorId="0DC1C26C" wp14:editId="59E98D19">
-            <wp:simplePos x="0" y="0"/>
-            <wp:positionH relativeFrom="margin">
-              <wp:posOffset>2809875</wp:posOffset>
-            </wp:positionH>
-            <wp:positionV relativeFrom="paragraph">
-              <wp:posOffset>3953510</wp:posOffset>
-            </wp:positionV>
-            <wp:extent cx="1894840" cy="2527300"/>
-            <wp:effectExtent l="0" t="0" r="0" b="6350"/>
-            <wp:wrapSquare wrapText="bothSides"/>
-            <wp:docPr id="5" name="Imagem 5"/>
-            <wp:cNvGraphicFramePr>
-              <a:graphicFrameLocks xmlns:a="http://schemas.openxmlformats.org/drawingml/2006/main" noChangeAspect="1"/>
-            </wp:cNvGraphicFramePr>
-            <a:graphic xmlns:a="http://schemas.openxmlformats.org/drawingml/2006/main">
-              <a:graphicData uri="http://schemas.openxmlformats.org/drawingml/2006/picture">
-                <pic:pic xmlns:pic="http://schemas.openxmlformats.org/drawingml/2006/picture">
-                  <pic:nvPicPr>
-                    <pic:cNvPr id="0" name="Picture 3"/>
-                    <pic:cNvPicPr>
-                      <a:picLocks noChangeAspect="1" noChangeArrowheads="1"/>
-                    </pic:cNvPicPr>
-                  </pic:nvPicPr>
-                  <pic:blipFill>
-                    <a:blip r:embed="rId9" cstate="print">
-                      <a:extLst>
-                        <a:ext uri="{28A0092B-C50C-407E-A947-70E740481C1C}">
-                          <a14:useLocalDpi xmlns:a14="http://schemas.microsoft.com/office/drawing/2010/main" val="0"/>
-                        </a:ext>
-                      </a:extLst>
-                    </a:blip>
-                    <a:srcRect/>
-                    <a:stretch>
-                      <a:fillRect/>
-                    </a:stretch>
-                  </pic:blipFill>
-                  <pic:spPr bwMode="auto">
-                    <a:xfrm>
-                      <a:off x="0" y="0"/>
-                      <a:ext cx="1894840" cy="2527300"/>
-                    </a:xfrm>
-                    <a:prstGeom prst="rect">
-                      <a:avLst/>
-                    </a:prstGeom>
-                    <a:noFill/>
-                    <a:ln>
-                      <a:noFill/>
-                    </a:ln>
-                  </pic:spPr>
-                </pic:pic>
-              </a:graphicData>
-            </a:graphic>
-            <wp14:sizeRelH relativeFrom="margin">
-              <wp14:pctWidth>0</wp14:pctWidth>
-            </wp14:sizeRelH>
-            <wp14:sizeRelV relativeFrom="margin">
-              <wp14:pctHeight>0</wp14:pctHeight>
-            </wp14:sizeRelV>
-          </wp:anchor>
-        </w:drawing>
-      </w:r>
-      <w:r>
-        <w:rPr>
-          <w:noProof/>
-        </w:rPr>
-        <w:drawing>
-          <wp:anchor distT="0" distB="0" distL="114300" distR="114300" simplePos="0" relativeHeight="251754496" behindDoc="0" locked="0" layoutInCell="1" allowOverlap="1" wp14:anchorId="2A9DCFAA" wp14:editId="718730CF">
+          <wp:anchor distT="0" distB="0" distL="114300" distR="114300" simplePos="0" relativeHeight="251754496" behindDoc="0" locked="0" layoutInCell="1" allowOverlap="1" wp14:anchorId="2A9DCFAA" wp14:editId="40E8D21E">
             <wp:simplePos x="0" y="0"/>
             <wp:positionH relativeFrom="margin">
               <wp:posOffset>5162550</wp:posOffset>

--- a/skins/smg.docx
+++ b/skins/smg.docx
@@ -180,6 +180,74 @@
           <w:noProof/>
         </w:rPr>
         <w:drawing>
+          <wp:anchor distT="0" distB="0" distL="114300" distR="114300" simplePos="0" relativeHeight="251762688" behindDoc="0" locked="0" layoutInCell="1" allowOverlap="1" wp14:anchorId="2B19C89F" wp14:editId="6EDC5585">
+            <wp:simplePos x="0" y="0"/>
+            <wp:positionH relativeFrom="margin">
+              <wp:posOffset>447675</wp:posOffset>
+            </wp:positionH>
+            <wp:positionV relativeFrom="paragraph">
+              <wp:posOffset>7011035</wp:posOffset>
+            </wp:positionV>
+            <wp:extent cx="1913890" cy="2552700"/>
+            <wp:effectExtent l="0" t="0" r="0" b="0"/>
+            <wp:wrapSquare wrapText="bothSides"/>
+            <wp:docPr id="5" name="Imagem 5"/>
+            <wp:cNvGraphicFramePr>
+              <a:graphicFrameLocks xmlns:a="http://schemas.openxmlformats.org/drawingml/2006/main" noChangeAspect="1"/>
+            </wp:cNvGraphicFramePr>
+            <a:graphic xmlns:a="http://schemas.openxmlformats.org/drawingml/2006/main">
+              <a:graphicData uri="http://schemas.openxmlformats.org/drawingml/2006/picture">
+                <pic:pic xmlns:pic="http://schemas.openxmlformats.org/drawingml/2006/picture">
+                  <pic:nvPicPr>
+                    <pic:cNvPr id="0" name="Picture 1"/>
+                    <pic:cNvPicPr>
+                      <a:picLocks noChangeAspect="1" noChangeArrowheads="1"/>
+                    </pic:cNvPicPr>
+                  </pic:nvPicPr>
+                  <pic:blipFill>
+                    <a:blip r:embed="rId7" cstate="print">
+                      <a:grayscl/>
+                      <a:extLst>
+                        <a:ext uri="{28A0092B-C50C-407E-A947-70E740481C1C}">
+                          <a14:useLocalDpi xmlns:a14="http://schemas.microsoft.com/office/drawing/2010/main" val="0"/>
+                        </a:ext>
+                      </a:extLst>
+                    </a:blip>
+                    <a:srcRect/>
+                    <a:stretch>
+                      <a:fillRect/>
+                    </a:stretch>
+                  </pic:blipFill>
+                  <pic:spPr bwMode="auto">
+                    <a:xfrm>
+                      <a:off x="0" y="0"/>
+                      <a:ext cx="1913890" cy="2552700"/>
+                    </a:xfrm>
+                    <a:prstGeom prst="rect">
+                      <a:avLst/>
+                    </a:prstGeom>
+                    <a:noFill/>
+                    <a:ln>
+                      <a:noFill/>
+                    </a:ln>
+                  </pic:spPr>
+                </pic:pic>
+              </a:graphicData>
+            </a:graphic>
+            <wp14:sizeRelH relativeFrom="margin">
+              <wp14:pctWidth>0</wp14:pctWidth>
+            </wp14:sizeRelH>
+            <wp14:sizeRelV relativeFrom="margin">
+              <wp14:pctHeight>0</wp14:pctHeight>
+            </wp14:sizeRelV>
+          </wp:anchor>
+        </w:drawing>
+      </w:r>
+      <w:r>
+        <w:rPr>
+          <w:noProof/>
+        </w:rPr>
+        <w:drawing>
           <wp:anchor distT="0" distB="0" distL="114300" distR="114300" simplePos="0" relativeHeight="251760640" behindDoc="0" locked="0" layoutInCell="1" allowOverlap="1" wp14:anchorId="26F15647" wp14:editId="044621B4">
             <wp:simplePos x="0" y="0"/>
             <wp:positionH relativeFrom="margin">
@@ -205,7 +273,7 @@
                     </pic:cNvPicPr>
                   </pic:nvPicPr>
                   <pic:blipFill>
-                    <a:blip r:embed="rId7" cstate="print">
+                    <a:blip r:embed="rId8" cstate="print">
                       <a:extLst>
                         <a:ext uri="{28A0092B-C50C-407E-A947-70E740481C1C}">
                           <a14:useLocalDpi xmlns:a14="http://schemas.microsoft.com/office/drawing/2010/main" val="0"/>
@@ -272,7 +340,7 @@
                     </pic:cNvPicPr>
                   </pic:nvPicPr>
                   <pic:blipFill>
-                    <a:blip r:embed="rId8" cstate="print">
+                    <a:blip r:embed="rId9" cstate="print">
                       <a:grayscl/>
                       <a:extLst>
                         <a:ext uri="{28A0092B-C50C-407E-A947-70E740481C1C}">
@@ -342,7 +410,7 @@
                     </pic:cNvPicPr>
                   </pic:nvPicPr>
                   <pic:blipFill>
-                    <a:blip r:embed="rId9" cstate="print">
+                    <a:blip r:embed="rId10" cstate="print">
                       <a:grayscl/>
                       <a:extLst>
                         <a:ext uri="{28A0092B-C50C-407E-A947-70E740481C1C}">
@@ -410,7 +478,7 @@
                     </pic:cNvPicPr>
                   </pic:nvPicPr>
                   <pic:blipFill>
-                    <a:blip r:embed="rId10" cstate="print">
+                    <a:blip r:embed="rId11" cstate="print">
                       <a:grayscl/>
                       <a:extLst>
                         <a:ext uri="{28A0092B-C50C-407E-A947-70E740481C1C}">
@@ -480,7 +548,7 @@
                     </pic:cNvPicPr>
                   </pic:nvPicPr>
                   <pic:blipFill>
-                    <a:blip r:embed="rId11" cstate="print">
+                    <a:blip r:embed="rId12" cstate="print">
                       <a:grayscl/>
                       <a:extLst>
                         <a:ext uri="{28A0092B-C50C-407E-A947-70E740481C1C}">
@@ -550,7 +618,7 @@
                     </pic:cNvPicPr>
                   </pic:nvPicPr>
                   <pic:blipFill>
-                    <a:blip r:embed="rId12" cstate="print">
+                    <a:blip r:embed="rId13" cstate="print">
                       <a:grayscl/>
                       <a:extLst>
                         <a:ext uri="{28A0092B-C50C-407E-A947-70E740481C1C}">
@@ -620,7 +688,7 @@
                     </pic:cNvPicPr>
                   </pic:nvPicPr>
                   <pic:blipFill>
-                    <a:blip r:embed="rId13">
+                    <a:blip r:embed="rId14">
                       <a:extLst>
                         <a:ext uri="{28A0092B-C50C-407E-A947-70E740481C1C}">
                           <a14:useLocalDpi xmlns:a14="http://schemas.microsoft.com/office/drawing/2010/main" val="0"/>
@@ -690,7 +758,7 @@
                     </pic:cNvPicPr>
                   </pic:nvPicPr>
                   <pic:blipFill>
-                    <a:blip r:embed="rId14">
+                    <a:blip r:embed="rId15">
                       <a:extLst>
                         <a:ext uri="{28A0092B-C50C-407E-A947-70E740481C1C}">
                           <a14:useLocalDpi xmlns:a14="http://schemas.microsoft.com/office/drawing/2010/main" val="0"/>
@@ -759,7 +827,7 @@
                     </pic:cNvPicPr>
                   </pic:nvPicPr>
                   <pic:blipFill>
-                    <a:blip r:embed="rId15" cstate="print">
+                    <a:blip r:embed="rId16" cstate="print">
                       <a:extLst>
                         <a:ext uri="{28A0092B-C50C-407E-A947-70E740481C1C}">
                           <a14:useLocalDpi xmlns:a14="http://schemas.microsoft.com/office/drawing/2010/main" val="0"/>
@@ -990,7 +1058,7 @@
                     </pic:cNvPicPr>
                   </pic:nvPicPr>
                   <pic:blipFill>
-                    <a:blip r:embed="rId16" cstate="print">
+                    <a:blip r:embed="rId17" cstate="print">
                       <a:extLst>
                         <a:ext uri="{28A0092B-C50C-407E-A947-70E740481C1C}">
                           <a14:useLocalDpi xmlns:a14="http://schemas.microsoft.com/office/drawing/2010/main" val="0"/>
@@ -1046,7 +1114,7 @@
             <wp:effectExtent l="0" t="0" r="5715" b="0"/>
             <wp:wrapNone/>
             <wp:docPr id="55" name="Imagem 55">
-              <a:hlinkClick xmlns:a="http://schemas.openxmlformats.org/drawingml/2006/main" r:id="rId17"/>
+              <a:hlinkClick xmlns:a="http://schemas.openxmlformats.org/drawingml/2006/main" r:id="rId18"/>
             </wp:docPr>
             <wp:cNvGraphicFramePr>
               <a:graphicFrameLocks xmlns:a="http://schemas.openxmlformats.org/drawingml/2006/main" noChangeAspect="1"/>
@@ -1056,12 +1124,12 @@
                 <pic:pic xmlns:pic="http://schemas.openxmlformats.org/drawingml/2006/picture">
                   <pic:nvPicPr>
                     <pic:cNvPr id="45" name="Imagem 45">
-                      <a:hlinkClick r:id="rId17"/>
+                      <a:hlinkClick r:id="rId18"/>
                     </pic:cNvPr>
                     <pic:cNvPicPr/>
                   </pic:nvPicPr>
                   <pic:blipFill>
-                    <a:blip r:embed="rId18">
+                    <a:blip r:embed="rId19">
                       <a:extLst>
                         <a:ext uri="{28A0092B-C50C-407E-A947-70E740481C1C}">
                           <a14:useLocalDpi xmlns:a14="http://schemas.microsoft.com/office/drawing/2010/main" val="0"/>
@@ -1128,7 +1196,7 @@
                     </pic:cNvPicPr>
                   </pic:nvPicPr>
                   <pic:blipFill>
-                    <a:blip r:embed="rId13">
+                    <a:blip r:embed="rId14">
                       <a:extLst>
                         <a:ext uri="{28A0092B-C50C-407E-A947-70E740481C1C}">
                           <a14:useLocalDpi xmlns:a14="http://schemas.microsoft.com/office/drawing/2010/main" val="0"/>
@@ -1197,7 +1265,7 @@
                     </pic:cNvPicPr>
                   </pic:nvPicPr>
                   <pic:blipFill>
-                    <a:blip r:embed="rId13">
+                    <a:blip r:embed="rId14">
                       <a:extLst>
                         <a:ext uri="{28A0092B-C50C-407E-A947-70E740481C1C}">
                           <a14:useLocalDpi xmlns:a14="http://schemas.microsoft.com/office/drawing/2010/main" val="0"/>
@@ -1266,7 +1334,7 @@
                     </pic:cNvPicPr>
                   </pic:nvPicPr>
                   <pic:blipFill>
-                    <a:blip r:embed="rId13">
+                    <a:blip r:embed="rId14">
                       <a:extLst>
                         <a:ext uri="{28A0092B-C50C-407E-A947-70E740481C1C}">
                           <a14:useLocalDpi xmlns:a14="http://schemas.microsoft.com/office/drawing/2010/main" val="0"/>
@@ -1335,7 +1403,7 @@
                     </pic:cNvPicPr>
                   </pic:nvPicPr>
                   <pic:blipFill>
-                    <a:blip r:embed="rId13">
+                    <a:blip r:embed="rId14">
                       <a:extLst>
                         <a:ext uri="{28A0092B-C50C-407E-A947-70E740481C1C}">
                           <a14:useLocalDpi xmlns:a14="http://schemas.microsoft.com/office/drawing/2010/main" val="0"/>
@@ -1404,7 +1472,7 @@
                     </pic:cNvPicPr>
                   </pic:nvPicPr>
                   <pic:blipFill>
-                    <a:blip r:embed="rId13">
+                    <a:blip r:embed="rId14">
                       <a:extLst>
                         <a:ext uri="{28A0092B-C50C-407E-A947-70E740481C1C}">
                           <a14:useLocalDpi xmlns:a14="http://schemas.microsoft.com/office/drawing/2010/main" val="0"/>
@@ -1473,7 +1541,7 @@
                     </pic:cNvPicPr>
                   </pic:nvPicPr>
                   <pic:blipFill>
-                    <a:blip r:embed="rId13">
+                    <a:blip r:embed="rId14">
                       <a:extLst>
                         <a:ext uri="{28A0092B-C50C-407E-A947-70E740481C1C}">
                           <a14:useLocalDpi xmlns:a14="http://schemas.microsoft.com/office/drawing/2010/main" val="0"/>
@@ -1542,7 +1610,7 @@
                     </pic:cNvPicPr>
                   </pic:nvPicPr>
                   <pic:blipFill>
-                    <a:blip r:embed="rId13">
+                    <a:blip r:embed="rId14">
                       <a:extLst>
                         <a:ext uri="{28A0092B-C50C-407E-A947-70E740481C1C}">
                           <a14:useLocalDpi xmlns:a14="http://schemas.microsoft.com/office/drawing/2010/main" val="0"/>
@@ -1611,7 +1679,7 @@
                     </pic:cNvPicPr>
                   </pic:nvPicPr>
                   <pic:blipFill>
-                    <a:blip r:embed="rId13">
+                    <a:blip r:embed="rId14">
                       <a:extLst>
                         <a:ext uri="{28A0092B-C50C-407E-A947-70E740481C1C}">
                           <a14:useLocalDpi xmlns:a14="http://schemas.microsoft.com/office/drawing/2010/main" val="0"/>
@@ -1680,7 +1748,7 @@
                     </pic:cNvPicPr>
                   </pic:nvPicPr>
                   <pic:blipFill>
-                    <a:blip r:embed="rId19">
+                    <a:blip r:embed="rId20">
                       <a:extLst>
                         <a:ext uri="{28A0092B-C50C-407E-A947-70E740481C1C}">
                           <a14:useLocalDpi xmlns:a14="http://schemas.microsoft.com/office/drawing/2010/main" val="0"/>
@@ -1717,7 +1785,7 @@
       <w:bookmarkEnd w:id="1"/>
     </w:p>
     <w:sectPr>
-      <w:footerReference w:type="default" r:id="rId20"/>
+      <w:footerReference w:type="default" r:id="rId21"/>
       <w:pgSz w:w="11906" w:h="16838"/>
       <w:pgMar w:top="0" w:right="0" w:bottom="0" w:left="0" w:header="709" w:footer="709" w:gutter="0"/>
       <w:cols w:space="708"/>

--- a/skins/smg.docx
+++ b/skins/smg.docx
@@ -180,6 +180,74 @@
           <w:noProof/>
         </w:rPr>
         <w:drawing>
+          <wp:anchor distT="0" distB="0" distL="114300" distR="114300" simplePos="0" relativeHeight="251764736" behindDoc="0" locked="0" layoutInCell="1" allowOverlap="1" wp14:anchorId="723AC7CA" wp14:editId="1AFD4C98">
+            <wp:simplePos x="0" y="0"/>
+            <wp:positionH relativeFrom="margin">
+              <wp:posOffset>2838450</wp:posOffset>
+            </wp:positionH>
+            <wp:positionV relativeFrom="paragraph">
+              <wp:posOffset>3963035</wp:posOffset>
+            </wp:positionV>
+            <wp:extent cx="1887220" cy="2517775"/>
+            <wp:effectExtent l="0" t="0" r="0" b="0"/>
+            <wp:wrapSquare wrapText="bothSides"/>
+            <wp:docPr id="8" name="Imagem 8"/>
+            <wp:cNvGraphicFramePr>
+              <a:graphicFrameLocks xmlns:a="http://schemas.openxmlformats.org/drawingml/2006/main" noChangeAspect="1"/>
+            </wp:cNvGraphicFramePr>
+            <a:graphic xmlns:a="http://schemas.openxmlformats.org/drawingml/2006/main">
+              <a:graphicData uri="http://schemas.openxmlformats.org/drawingml/2006/picture">
+                <pic:pic xmlns:pic="http://schemas.openxmlformats.org/drawingml/2006/picture">
+                  <pic:nvPicPr>
+                    <pic:cNvPr id="0" name="Picture 3"/>
+                    <pic:cNvPicPr>
+                      <a:picLocks noChangeAspect="1" noChangeArrowheads="1"/>
+                    </pic:cNvPicPr>
+                  </pic:nvPicPr>
+                  <pic:blipFill>
+                    <a:blip r:embed="rId7" cstate="print">
+                      <a:grayscl/>
+                      <a:extLst>
+                        <a:ext uri="{28A0092B-C50C-407E-A947-70E740481C1C}">
+                          <a14:useLocalDpi xmlns:a14="http://schemas.microsoft.com/office/drawing/2010/main" val="0"/>
+                        </a:ext>
+                      </a:extLst>
+                    </a:blip>
+                    <a:srcRect/>
+                    <a:stretch>
+                      <a:fillRect/>
+                    </a:stretch>
+                  </pic:blipFill>
+                  <pic:spPr bwMode="auto">
+                    <a:xfrm>
+                      <a:off x="0" y="0"/>
+                      <a:ext cx="1887220" cy="2517775"/>
+                    </a:xfrm>
+                    <a:prstGeom prst="rect">
+                      <a:avLst/>
+                    </a:prstGeom>
+                    <a:noFill/>
+                    <a:ln>
+                      <a:noFill/>
+                    </a:ln>
+                  </pic:spPr>
+                </pic:pic>
+              </a:graphicData>
+            </a:graphic>
+            <wp14:sizeRelH relativeFrom="margin">
+              <wp14:pctWidth>0</wp14:pctWidth>
+            </wp14:sizeRelH>
+            <wp14:sizeRelV relativeFrom="margin">
+              <wp14:pctHeight>0</wp14:pctHeight>
+            </wp14:sizeRelV>
+          </wp:anchor>
+        </w:drawing>
+      </w:r>
+      <w:r>
+        <w:rPr>
+          <w:noProof/>
+        </w:rPr>
+        <w:drawing>
           <wp:anchor distT="0" distB="0" distL="114300" distR="114300" simplePos="0" relativeHeight="251762688" behindDoc="0" locked="0" layoutInCell="1" allowOverlap="1" wp14:anchorId="2B19C89F" wp14:editId="6EDC5585">
             <wp:simplePos x="0" y="0"/>
             <wp:positionH relativeFrom="margin">
@@ -205,7 +273,7 @@
                     </pic:cNvPicPr>
                   </pic:nvPicPr>
                   <pic:blipFill>
-                    <a:blip r:embed="rId7" cstate="print">
+                    <a:blip r:embed="rId8" cstate="print">
                       <a:grayscl/>
                       <a:extLst>
                         <a:ext uri="{28A0092B-C50C-407E-A947-70E740481C1C}">
@@ -248,74 +316,7 @@
           <w:noProof/>
         </w:rPr>
         <w:drawing>
-          <wp:anchor distT="0" distB="0" distL="114300" distR="114300" simplePos="0" relativeHeight="251760640" behindDoc="0" locked="0" layoutInCell="1" allowOverlap="1" wp14:anchorId="26F15647" wp14:editId="044621B4">
-            <wp:simplePos x="0" y="0"/>
-            <wp:positionH relativeFrom="margin">
-              <wp:posOffset>2819400</wp:posOffset>
-            </wp:positionH>
-            <wp:positionV relativeFrom="paragraph">
-              <wp:posOffset>3963035</wp:posOffset>
-            </wp:positionV>
-            <wp:extent cx="1876425" cy="2502535"/>
-            <wp:effectExtent l="0" t="0" r="9525" b="0"/>
-            <wp:wrapSquare wrapText="bothSides"/>
-            <wp:docPr id="7" name="Imagem 7"/>
-            <wp:cNvGraphicFramePr>
-              <a:graphicFrameLocks xmlns:a="http://schemas.openxmlformats.org/drawingml/2006/main" noChangeAspect="1"/>
-            </wp:cNvGraphicFramePr>
-            <a:graphic xmlns:a="http://schemas.openxmlformats.org/drawingml/2006/main">
-              <a:graphicData uri="http://schemas.openxmlformats.org/drawingml/2006/picture">
-                <pic:pic xmlns:pic="http://schemas.openxmlformats.org/drawingml/2006/picture">
-                  <pic:nvPicPr>
-                    <pic:cNvPr id="0" name="Picture 2"/>
-                    <pic:cNvPicPr>
-                      <a:picLocks noChangeAspect="1" noChangeArrowheads="1"/>
-                    </pic:cNvPicPr>
-                  </pic:nvPicPr>
-                  <pic:blipFill>
-                    <a:blip r:embed="rId8" cstate="print">
-                      <a:extLst>
-                        <a:ext uri="{28A0092B-C50C-407E-A947-70E740481C1C}">
-                          <a14:useLocalDpi xmlns:a14="http://schemas.microsoft.com/office/drawing/2010/main" val="0"/>
-                        </a:ext>
-                      </a:extLst>
-                    </a:blip>
-                    <a:srcRect/>
-                    <a:stretch>
-                      <a:fillRect/>
-                    </a:stretch>
-                  </pic:blipFill>
-                  <pic:spPr bwMode="auto">
-                    <a:xfrm>
-                      <a:off x="0" y="0"/>
-                      <a:ext cx="1876425" cy="2502535"/>
-                    </a:xfrm>
-                    <a:prstGeom prst="rect">
-                      <a:avLst/>
-                    </a:prstGeom>
-                    <a:noFill/>
-                    <a:ln>
-                      <a:noFill/>
-                    </a:ln>
-                  </pic:spPr>
-                </pic:pic>
-              </a:graphicData>
-            </a:graphic>
-            <wp14:sizeRelH relativeFrom="margin">
-              <wp14:pctWidth>0</wp14:pctWidth>
-            </wp14:sizeRelH>
-            <wp14:sizeRelV relativeFrom="margin">
-              <wp14:pctHeight>0</wp14:pctHeight>
-            </wp14:sizeRelV>
-          </wp:anchor>
-        </w:drawing>
-      </w:r>
-      <w:r>
-        <w:rPr>
-          <w:noProof/>
-        </w:rPr>
-        <w:drawing>
-          <wp:anchor distT="0" distB="0" distL="114300" distR="114300" simplePos="0" relativeHeight="251758592" behindDoc="0" locked="0" layoutInCell="1" allowOverlap="1" wp14:anchorId="7A959EBF" wp14:editId="79E14CC4">
+          <wp:anchor distT="0" distB="0" distL="114300" distR="114300" simplePos="0" relativeHeight="251758592" behindDoc="0" locked="0" layoutInCell="1" allowOverlap="1" wp14:anchorId="7A959EBF" wp14:editId="4CF0EE39">
             <wp:simplePos x="0" y="0"/>
             <wp:positionH relativeFrom="margin">
               <wp:posOffset>5172075</wp:posOffset>
